--- a/ftc18225/ftc-programming-guide-beginner.docx
+++ b/ftc18225/ftc-programming-guide-beginner.docx
@@ -2056,23 +2056,7 @@
           <w:rFonts w:ascii="Arial" w:eastAsia="Arial" w:hAnsi="Arial" w:cs="Arial"/>
           <w:color w:val="000000" w:themeColor="text1"/>
         </w:rPr>
-        <w:t xml:space="preserve">This guide is intended for readers who are new to FTC programming but </w:t>
-      </w:r>
-      <w:proofErr w:type="gramStart"/>
-      <w:r>
-        <w:rPr>
-          <w:rFonts w:ascii="Arial" w:eastAsia="Arial" w:hAnsi="Arial" w:cs="Arial"/>
-          <w:color w:val="000000" w:themeColor="text1"/>
-        </w:rPr>
-        <w:t>have basic understanding of</w:t>
-      </w:r>
-      <w:proofErr w:type="gramEnd"/>
-      <w:r>
-        <w:rPr>
-          <w:rFonts w:ascii="Arial" w:eastAsia="Arial" w:hAnsi="Arial" w:cs="Arial"/>
-          <w:color w:val="000000" w:themeColor="text1"/>
-        </w:rPr>
-        <w:t xml:space="preserve"> Java language and the source code version control system such as web-based code repository - </w:t>
+        <w:t xml:space="preserve">This guide is intended for readers who are new to FTC programming but have basic understanding of Java language and the source code version control system such as web-based code repository - </w:t>
       </w:r>
       <w:hyperlink r:id="rId6">
         <w:r>
@@ -2344,7 +2328,27 @@
           <w:bCs/>
           <w:color w:val="000000" w:themeColor="text1"/>
         </w:rPr>
-        <w:t>Figure. 1: FTC Hardwares (Control Systems)</w:t>
+        <w:t xml:space="preserve">Figure. 1: FTC </w:t>
+      </w:r>
+      <w:proofErr w:type="spellStart"/>
+      <w:r>
+        <w:rPr>
+          <w:rFonts w:ascii="Arial" w:eastAsia="Arial" w:hAnsi="Arial" w:cs="Arial"/>
+          <w:b/>
+          <w:bCs/>
+          <w:color w:val="000000" w:themeColor="text1"/>
+        </w:rPr>
+        <w:t>Hardwares</w:t>
+      </w:r>
+      <w:proofErr w:type="spellEnd"/>
+      <w:r>
+        <w:rPr>
+          <w:rFonts w:ascii="Arial" w:eastAsia="Arial" w:hAnsi="Arial" w:cs="Arial"/>
+          <w:b/>
+          <w:bCs/>
+          <w:color w:val="000000" w:themeColor="text1"/>
+        </w:rPr>
+        <w:t xml:space="preserve"> (Control Systems)</w:t>
       </w:r>
     </w:p>
     <w:p>
@@ -2687,21 +2691,63 @@
           <w:rFonts w:ascii="Arial" w:eastAsia="Arial" w:hAnsi="Arial" w:cs="Arial"/>
           <w:color w:val="000000" w:themeColor="text1"/>
         </w:rPr>
-        <w:t xml:space="preserve">. Changes to the robot control app are necessary to add team-specific control logic by implementing OpMode classes. </w:t>
+        <w:t xml:space="preserve">. Changes to the robot control app are necessary to add team-specific control logic by implementing </w:t>
+      </w:r>
+      <w:proofErr w:type="spellStart"/>
+      <w:r>
+        <w:rPr>
+          <w:rFonts w:ascii="Arial" w:eastAsia="Arial" w:hAnsi="Arial" w:cs="Arial"/>
+          <w:color w:val="000000" w:themeColor="text1"/>
+        </w:rPr>
+        <w:t>OpMode</w:t>
+      </w:r>
+      <w:proofErr w:type="spellEnd"/>
+      <w:r>
+        <w:rPr>
+          <w:rFonts w:ascii="Arial" w:eastAsia="Arial" w:hAnsi="Arial" w:cs="Arial"/>
+          <w:color w:val="000000" w:themeColor="text1"/>
+        </w:rPr>
+        <w:t xml:space="preserve"> classes. </w:t>
       </w:r>
     </w:p>
     <w:p>
       <w:r>
         <w:br/>
       </w:r>
-      <w:r>
-        <w:rPr>
-          <w:rFonts w:ascii="Arial" w:eastAsia="Arial" w:hAnsi="Arial" w:cs="Arial"/>
-          <w:color w:val="000000" w:themeColor="text1"/>
-        </w:rPr>
-        <w:t xml:space="preserve">OpMode is short for Operational Mode. An OpMode is a class inheriting from </w:t>
+      <w:proofErr w:type="spellStart"/>
+      <w:r>
+        <w:rPr>
+          <w:rFonts w:ascii="Arial" w:eastAsia="Arial" w:hAnsi="Arial" w:cs="Arial"/>
+          <w:color w:val="000000" w:themeColor="text1"/>
+        </w:rPr>
+        <w:t>OpMode</w:t>
+      </w:r>
+      <w:proofErr w:type="spellEnd"/>
+      <w:r>
+        <w:rPr>
+          <w:rFonts w:ascii="Arial" w:eastAsia="Arial" w:hAnsi="Arial" w:cs="Arial"/>
+          <w:color w:val="000000" w:themeColor="text1"/>
+        </w:rPr>
+        <w:t xml:space="preserve"> is short for Operational Mode. An </w:t>
+      </w:r>
+      <w:proofErr w:type="spellStart"/>
+      <w:r>
+        <w:rPr>
+          <w:rFonts w:ascii="Arial" w:eastAsia="Arial" w:hAnsi="Arial" w:cs="Arial"/>
+          <w:color w:val="000000" w:themeColor="text1"/>
+        </w:rPr>
+        <w:t>OpMode</w:t>
+      </w:r>
+      <w:proofErr w:type="spellEnd"/>
+      <w:r>
+        <w:rPr>
+          <w:rFonts w:ascii="Arial" w:eastAsia="Arial" w:hAnsi="Arial" w:cs="Arial"/>
+          <w:color w:val="000000" w:themeColor="text1"/>
+        </w:rPr>
+        <w:t xml:space="preserve"> is a class inheriting from </w:t>
       </w:r>
       <w:hyperlink r:id="rId11">
+        <w:proofErr w:type="spellStart"/>
         <w:r>
           <w:rPr>
             <w:rStyle w:val="Hyperlink"/>
@@ -2709,13 +2755,30 @@
           </w:rPr>
           <w:t>LinearOpMode</w:t>
         </w:r>
+        <w:proofErr w:type="spellEnd"/>
       </w:hyperlink>
       <w:r>
         <w:rPr>
           <w:rFonts w:ascii="Arial" w:eastAsia="Arial" w:hAnsi="Arial" w:cs="Arial"/>
           <w:color w:val="000000" w:themeColor="text1"/>
         </w:rPr>
-        <w:t xml:space="preserve"> to implement the control logic for one control strategy used either in the 30-second autonomous or in the 2-minute manual driving duration. A team can develop as many OpModes as needed to </w:t>
+        <w:t xml:space="preserve"> to implement the control logic for one control strategy used either in the 30-second autonomous or in the 2-minute manual driving duration. A team can develop as many </w:t>
+      </w:r>
+      <w:proofErr w:type="spellStart"/>
+      <w:r>
+        <w:rPr>
+          <w:rFonts w:ascii="Arial" w:eastAsia="Arial" w:hAnsi="Arial" w:cs="Arial"/>
+          <w:color w:val="000000" w:themeColor="text1"/>
+        </w:rPr>
+        <w:t>OpModes</w:t>
+      </w:r>
+      <w:proofErr w:type="spellEnd"/>
+      <w:r>
+        <w:rPr>
+          <w:rFonts w:ascii="Arial" w:eastAsia="Arial" w:hAnsi="Arial" w:cs="Arial"/>
+          <w:color w:val="000000" w:themeColor="text1"/>
+        </w:rPr>
+        <w:t xml:space="preserve"> as needed to </w:t>
       </w:r>
       <w:r>
         <w:rPr>
@@ -2735,7 +2798,23 @@
           <w:rFonts w:ascii="Arial" w:eastAsia="Arial" w:hAnsi="Arial" w:cs="Arial"/>
           <w:color w:val="000000" w:themeColor="text1"/>
         </w:rPr>
-        <w:t>An OpMode performs these three basic operations:</w:t>
+        <w:t xml:space="preserve">An </w:t>
+      </w:r>
+      <w:proofErr w:type="spellStart"/>
+      <w:r>
+        <w:rPr>
+          <w:rFonts w:ascii="Arial" w:eastAsia="Arial" w:hAnsi="Arial" w:cs="Arial"/>
+          <w:color w:val="000000" w:themeColor="text1"/>
+        </w:rPr>
+        <w:t>OpMode</w:t>
+      </w:r>
+      <w:proofErr w:type="spellEnd"/>
+      <w:r>
+        <w:rPr>
+          <w:rFonts w:ascii="Arial" w:eastAsia="Arial" w:hAnsi="Arial" w:cs="Arial"/>
+          <w:color w:val="000000" w:themeColor="text1"/>
+        </w:rPr>
+        <w:t xml:space="preserve"> performs these three basic operations:</w:t>
       </w:r>
     </w:p>
     <w:p>
@@ -2793,23 +2872,23 @@
           <w:rFonts w:ascii="Arial" w:eastAsia="Arial" w:hAnsi="Arial" w:cs="Arial"/>
           <w:color w:val="000000" w:themeColor="text1"/>
         </w:rPr>
-        <w:t xml:space="preserve">There are two different types of OpModes used </w:t>
-      </w:r>
-      <w:proofErr w:type="gramStart"/>
-      <w:r>
-        <w:rPr>
-          <w:rFonts w:ascii="Arial" w:eastAsia="Arial" w:hAnsi="Arial" w:cs="Arial"/>
-          <w:color w:val="000000" w:themeColor="text1"/>
-        </w:rPr>
-        <w:t>during the course of</w:t>
-      </w:r>
-      <w:proofErr w:type="gramEnd"/>
-      <w:r>
-        <w:rPr>
-          <w:rFonts w:ascii="Arial" w:eastAsia="Arial" w:hAnsi="Arial" w:cs="Arial"/>
-          <w:color w:val="000000" w:themeColor="text1"/>
-        </w:rPr>
-        <w:t xml:space="preserve"> the two and a half minutes competition.</w:t>
+        <w:t xml:space="preserve">There are two different types of </w:t>
+      </w:r>
+      <w:proofErr w:type="spellStart"/>
+      <w:r>
+        <w:rPr>
+          <w:rFonts w:ascii="Arial" w:eastAsia="Arial" w:hAnsi="Arial" w:cs="Arial"/>
+          <w:color w:val="000000" w:themeColor="text1"/>
+        </w:rPr>
+        <w:t>OpModes</w:t>
+      </w:r>
+      <w:proofErr w:type="spellEnd"/>
+      <w:r>
+        <w:rPr>
+          <w:rFonts w:ascii="Arial" w:eastAsia="Arial" w:hAnsi="Arial" w:cs="Arial"/>
+          <w:color w:val="000000" w:themeColor="text1"/>
+        </w:rPr>
+        <w:t xml:space="preserve"> used during the course of the two and a half minutes competition.</w:t>
       </w:r>
     </w:p>
     <w:p>
@@ -2879,7 +2958,31 @@
                 <w:sz w:val="18"/>
                 <w:szCs w:val="18"/>
               </w:rPr>
-              <w:t>// @Autonomous annotation indicates this OpMode will run in the autonomous mode</w:t>
+              <w:t xml:space="preserve">// @Autonomous annotation indicates this </w:t>
+            </w:r>
+            <w:proofErr w:type="spellStart"/>
+            <w:r>
+              <w:rPr>
+                <w:rFonts w:ascii="Courier New" w:eastAsia="Courier New" w:hAnsi="Courier New" w:cs="Courier New"/>
+                <w:i/>
+                <w:iCs/>
+                <w:color w:val="8C8C8C"/>
+                <w:sz w:val="18"/>
+                <w:szCs w:val="18"/>
+              </w:rPr>
+              <w:t>OpMode</w:t>
+            </w:r>
+            <w:proofErr w:type="spellEnd"/>
+            <w:r>
+              <w:rPr>
+                <w:rFonts w:ascii="Courier New" w:eastAsia="Courier New" w:hAnsi="Courier New" w:cs="Courier New"/>
+                <w:i/>
+                <w:iCs/>
+                <w:color w:val="8C8C8C"/>
+                <w:sz w:val="18"/>
+                <w:szCs w:val="18"/>
+              </w:rPr>
+              <w:t xml:space="preserve"> will run in the autonomous mode</w:t>
             </w:r>
           </w:p>
           <w:p>
@@ -2890,27 +2993,7 @@
                 <w:sz w:val="18"/>
                 <w:szCs w:val="18"/>
               </w:rPr>
-              <w:t>@</w:t>
-            </w:r>
-            <w:proofErr w:type="gramStart"/>
-            <w:r>
-              <w:rPr>
-                <w:rFonts w:ascii="Courier New" w:eastAsia="Courier New" w:hAnsi="Courier New" w:cs="Courier New"/>
-                <w:color w:val="080808"/>
-                <w:sz w:val="18"/>
-                <w:szCs w:val="18"/>
-              </w:rPr>
-              <w:t>Autonomous(</w:t>
-            </w:r>
-            <w:proofErr w:type="gramEnd"/>
-            <w:r>
-              <w:rPr>
-                <w:rFonts w:ascii="Courier New" w:eastAsia="Courier New" w:hAnsi="Courier New" w:cs="Courier New"/>
-                <w:color w:val="080808"/>
-                <w:sz w:val="18"/>
-                <w:szCs w:val="18"/>
-              </w:rPr>
-              <w:t xml:space="preserve">name = </w:t>
+              <w:t xml:space="preserve">@Autonomous(name = </w:t>
             </w:r>
             <w:r>
               <w:rPr>
@@ -2919,7 +3002,27 @@
                 <w:sz w:val="18"/>
                 <w:szCs w:val="18"/>
               </w:rPr>
-              <w:t>"Example Autonomous Linear OpMode"</w:t>
+              <w:t xml:space="preserve">"Example Autonomous Linear </w:t>
+            </w:r>
+            <w:proofErr w:type="spellStart"/>
+            <w:r>
+              <w:rPr>
+                <w:rFonts w:ascii="Courier New" w:eastAsia="Courier New" w:hAnsi="Courier New" w:cs="Courier New"/>
+                <w:color w:val="067D17"/>
+                <w:sz w:val="18"/>
+                <w:szCs w:val="18"/>
+              </w:rPr>
+              <w:t>OpMode</w:t>
+            </w:r>
+            <w:proofErr w:type="spellEnd"/>
+            <w:r>
+              <w:rPr>
+                <w:rFonts w:ascii="Courier New" w:eastAsia="Courier New" w:hAnsi="Courier New" w:cs="Courier New"/>
+                <w:color w:val="067D17"/>
+                <w:sz w:val="18"/>
+                <w:szCs w:val="18"/>
+              </w:rPr>
+              <w:t>"</w:t>
             </w:r>
             <w:r>
               <w:rPr>
@@ -2937,7 +3040,27 @@
                 <w:sz w:val="18"/>
                 <w:szCs w:val="18"/>
               </w:rPr>
-              <w:t>"Linear OpMode"</w:t>
+              <w:t xml:space="preserve">"Linear </w:t>
+            </w:r>
+            <w:proofErr w:type="spellStart"/>
+            <w:r>
+              <w:rPr>
+                <w:rFonts w:ascii="Courier New" w:eastAsia="Courier New" w:hAnsi="Courier New" w:cs="Courier New"/>
+                <w:color w:val="067D17"/>
+                <w:sz w:val="18"/>
+                <w:szCs w:val="18"/>
+              </w:rPr>
+              <w:t>OpMode</w:t>
+            </w:r>
+            <w:proofErr w:type="spellEnd"/>
+            <w:r>
+              <w:rPr>
+                <w:rFonts w:ascii="Courier New" w:eastAsia="Courier New" w:hAnsi="Courier New" w:cs="Courier New"/>
+                <w:color w:val="067D17"/>
+                <w:sz w:val="18"/>
+                <w:szCs w:val="18"/>
+              </w:rPr>
+              <w:t>"</w:t>
             </w:r>
             <w:r>
               <w:rPr>
@@ -2969,153 +3092,9 @@
                 <w:sz w:val="18"/>
                 <w:szCs w:val="18"/>
               </w:rPr>
-              <w:t>// @Disabled: this is to disable or enable the opmode</w:t>
-            </w:r>
-          </w:p>
-          <w:p>
-            <w:r>
-              <w:rPr>
-                <w:rFonts w:ascii="Courier New" w:eastAsia="Courier New" w:hAnsi="Courier New" w:cs="Courier New"/>
-                <w:color w:val="0033B3"/>
-                <w:sz w:val="18"/>
-                <w:szCs w:val="18"/>
-              </w:rPr>
-              <w:t xml:space="preserve">public class </w:t>
-            </w:r>
-            <w:r>
-              <w:rPr>
-                <w:rFonts w:ascii="Courier New" w:eastAsia="Courier New" w:hAnsi="Courier New" w:cs="Courier New"/>
-                <w:color w:val="000000" w:themeColor="text1"/>
-                <w:sz w:val="18"/>
-                <w:szCs w:val="18"/>
-              </w:rPr>
-              <w:t xml:space="preserve">AutonomousOpMode </w:t>
-            </w:r>
-            <w:r>
-              <w:rPr>
-                <w:rFonts w:ascii="Courier New" w:eastAsia="Courier New" w:hAnsi="Courier New" w:cs="Courier New"/>
-                <w:color w:val="0033B3"/>
-                <w:sz w:val="18"/>
-                <w:szCs w:val="18"/>
-              </w:rPr>
-              <w:t xml:space="preserve">extends </w:t>
-            </w:r>
-            <w:r>
-              <w:rPr>
-                <w:rFonts w:ascii="Courier New" w:eastAsia="Courier New" w:hAnsi="Courier New" w:cs="Courier New"/>
-                <w:color w:val="080808"/>
-                <w:sz w:val="18"/>
-                <w:szCs w:val="18"/>
-              </w:rPr>
-              <w:t>LinearOpMode {</w:t>
-            </w:r>
-          </w:p>
-          <w:p>
-            <w:r>
-              <w:rPr>
-                <w:rFonts w:ascii="Courier New" w:eastAsia="Courier New" w:hAnsi="Courier New" w:cs="Courier New"/>
-                <w:color w:val="080808"/>
-                <w:sz w:val="18"/>
-                <w:szCs w:val="18"/>
-              </w:rPr>
-              <w:t xml:space="preserve">   </w:t>
-            </w:r>
-            <w:r>
-              <w:rPr>
-                <w:rFonts w:ascii="Courier New" w:eastAsia="Courier New" w:hAnsi="Courier New" w:cs="Courier New"/>
-                <w:color w:val="9E880D"/>
-                <w:sz w:val="18"/>
-                <w:szCs w:val="18"/>
-              </w:rPr>
-              <w:t>@Override</w:t>
-            </w:r>
-          </w:p>
-          <w:p>
-            <w:r>
-              <w:rPr>
-                <w:rFonts w:ascii="Courier New" w:eastAsia="Courier New" w:hAnsi="Courier New" w:cs="Courier New"/>
-                <w:color w:val="9E880D"/>
-                <w:sz w:val="18"/>
-                <w:szCs w:val="18"/>
-              </w:rPr>
-              <w:t xml:space="preserve">   </w:t>
-            </w:r>
-            <w:r>
-              <w:rPr>
-                <w:rFonts w:ascii="Courier New" w:eastAsia="Courier New" w:hAnsi="Courier New" w:cs="Courier New"/>
-                <w:color w:val="0033B3"/>
-                <w:sz w:val="18"/>
-                <w:szCs w:val="18"/>
-              </w:rPr>
-              <w:t xml:space="preserve">public void </w:t>
-            </w:r>
-            <w:proofErr w:type="gramStart"/>
-            <w:r>
-              <w:rPr>
-                <w:rFonts w:ascii="Courier New" w:eastAsia="Courier New" w:hAnsi="Courier New" w:cs="Courier New"/>
-                <w:color w:val="00627A"/>
-                <w:sz w:val="18"/>
-                <w:szCs w:val="18"/>
-              </w:rPr>
-              <w:t>runOpMode</w:t>
-            </w:r>
-            <w:r>
-              <w:rPr>
-                <w:rFonts w:ascii="Courier New" w:eastAsia="Courier New" w:hAnsi="Courier New" w:cs="Courier New"/>
-                <w:color w:val="080808"/>
-                <w:sz w:val="18"/>
-                <w:szCs w:val="18"/>
-              </w:rPr>
-              <w:t>(</w:t>
-            </w:r>
-            <w:proofErr w:type="gramEnd"/>
-            <w:r>
-              <w:rPr>
-                <w:rFonts w:ascii="Courier New" w:eastAsia="Courier New" w:hAnsi="Courier New" w:cs="Courier New"/>
-                <w:color w:val="080808"/>
-                <w:sz w:val="18"/>
-                <w:szCs w:val="18"/>
-              </w:rPr>
-              <w:t xml:space="preserve">) </w:t>
-            </w:r>
-            <w:r>
-              <w:rPr>
-                <w:rFonts w:ascii="Courier New" w:eastAsia="Courier New" w:hAnsi="Courier New" w:cs="Courier New"/>
-                <w:color w:val="0033B3"/>
-                <w:sz w:val="18"/>
-                <w:szCs w:val="18"/>
-              </w:rPr>
-              <w:t xml:space="preserve">throws </w:t>
-            </w:r>
-            <w:r>
-              <w:rPr>
-                <w:rFonts w:ascii="Courier New" w:eastAsia="Courier New" w:hAnsi="Courier New" w:cs="Courier New"/>
-                <w:color w:val="000000" w:themeColor="text1"/>
-                <w:sz w:val="18"/>
-                <w:szCs w:val="18"/>
-              </w:rPr>
-              <w:t xml:space="preserve">InterruptedException </w:t>
-            </w:r>
-            <w:r>
-              <w:rPr>
-                <w:rFonts w:ascii="Courier New" w:eastAsia="Courier New" w:hAnsi="Courier New" w:cs="Courier New"/>
-                <w:color w:val="080808"/>
-                <w:sz w:val="18"/>
-                <w:szCs w:val="18"/>
-              </w:rPr>
-              <w:t>{</w:t>
-            </w:r>
-          </w:p>
-          <w:p>
-            <w:r>
-              <w:rPr>
-                <w:rFonts w:ascii="Courier New" w:eastAsia="Courier New" w:hAnsi="Courier New" w:cs="Courier New"/>
-                <w:color w:val="080808"/>
-                <w:sz w:val="18"/>
-                <w:szCs w:val="18"/>
-              </w:rPr>
-              <w:t xml:space="preserve">       </w:t>
-            </w:r>
+              <w:t xml:space="preserve">// @Disabled: this is to disable or enable the </w:t>
+            </w:r>
+            <w:proofErr w:type="spellStart"/>
             <w:r>
               <w:rPr>
                 <w:rFonts w:ascii="Courier New" w:eastAsia="Courier New" w:hAnsi="Courier New" w:cs="Courier New"/>
@@ -3125,10 +3104,178 @@
                 <w:sz w:val="18"/>
                 <w:szCs w:val="18"/>
               </w:rPr>
-              <w:t>// Initialization code goes here.</w:t>
-            </w:r>
+              <w:t>opmode</w:t>
+            </w:r>
+            <w:proofErr w:type="spellEnd"/>
           </w:p>
           <w:p>
+            <w:r>
+              <w:rPr>
+                <w:rFonts w:ascii="Courier New" w:eastAsia="Courier New" w:hAnsi="Courier New" w:cs="Courier New"/>
+                <w:color w:val="0033B3"/>
+                <w:sz w:val="18"/>
+                <w:szCs w:val="18"/>
+              </w:rPr>
+              <w:t xml:space="preserve">public class </w:t>
+            </w:r>
+            <w:proofErr w:type="spellStart"/>
+            <w:r>
+              <w:rPr>
+                <w:rFonts w:ascii="Courier New" w:eastAsia="Courier New" w:hAnsi="Courier New" w:cs="Courier New"/>
+                <w:color w:val="000000" w:themeColor="text1"/>
+                <w:sz w:val="18"/>
+                <w:szCs w:val="18"/>
+              </w:rPr>
+              <w:t>AutonomousOpMode</w:t>
+            </w:r>
+            <w:proofErr w:type="spellEnd"/>
+            <w:r>
+              <w:rPr>
+                <w:rFonts w:ascii="Courier New" w:eastAsia="Courier New" w:hAnsi="Courier New" w:cs="Courier New"/>
+                <w:color w:val="000000" w:themeColor="text1"/>
+                <w:sz w:val="18"/>
+                <w:szCs w:val="18"/>
+              </w:rPr>
+              <w:t xml:space="preserve"> </w:t>
+            </w:r>
+            <w:r>
+              <w:rPr>
+                <w:rFonts w:ascii="Courier New" w:eastAsia="Courier New" w:hAnsi="Courier New" w:cs="Courier New"/>
+                <w:color w:val="0033B3"/>
+                <w:sz w:val="18"/>
+                <w:szCs w:val="18"/>
+              </w:rPr>
+              <w:t xml:space="preserve">extends </w:t>
+            </w:r>
+            <w:proofErr w:type="spellStart"/>
+            <w:r>
+              <w:rPr>
+                <w:rFonts w:ascii="Courier New" w:eastAsia="Courier New" w:hAnsi="Courier New" w:cs="Courier New"/>
+                <w:color w:val="080808"/>
+                <w:sz w:val="18"/>
+                <w:szCs w:val="18"/>
+              </w:rPr>
+              <w:t>LinearOpMode</w:t>
+            </w:r>
+            <w:proofErr w:type="spellEnd"/>
+            <w:r>
+              <w:rPr>
+                <w:rFonts w:ascii="Courier New" w:eastAsia="Courier New" w:hAnsi="Courier New" w:cs="Courier New"/>
+                <w:color w:val="080808"/>
+                <w:sz w:val="18"/>
+                <w:szCs w:val="18"/>
+              </w:rPr>
+              <w:t xml:space="preserve"> {</w:t>
+            </w:r>
+          </w:p>
+          <w:p>
+            <w:r>
+              <w:rPr>
+                <w:rFonts w:ascii="Courier New" w:eastAsia="Courier New" w:hAnsi="Courier New" w:cs="Courier New"/>
+                <w:color w:val="080808"/>
+                <w:sz w:val="18"/>
+                <w:szCs w:val="18"/>
+              </w:rPr>
+              <w:t xml:space="preserve">   </w:t>
+            </w:r>
+            <w:r>
+              <w:rPr>
+                <w:rFonts w:ascii="Courier New" w:eastAsia="Courier New" w:hAnsi="Courier New" w:cs="Courier New"/>
+                <w:color w:val="9E880D"/>
+                <w:sz w:val="18"/>
+                <w:szCs w:val="18"/>
+              </w:rPr>
+              <w:t>@Override</w:t>
+            </w:r>
+          </w:p>
+          <w:p>
+            <w:r>
+              <w:rPr>
+                <w:rFonts w:ascii="Courier New" w:eastAsia="Courier New" w:hAnsi="Courier New" w:cs="Courier New"/>
+                <w:color w:val="9E880D"/>
+                <w:sz w:val="18"/>
+                <w:szCs w:val="18"/>
+              </w:rPr>
+              <w:t xml:space="preserve">   </w:t>
+            </w:r>
+            <w:r>
+              <w:rPr>
+                <w:rFonts w:ascii="Courier New" w:eastAsia="Courier New" w:hAnsi="Courier New" w:cs="Courier New"/>
+                <w:color w:val="0033B3"/>
+                <w:sz w:val="18"/>
+                <w:szCs w:val="18"/>
+              </w:rPr>
+              <w:t xml:space="preserve">public void </w:t>
+            </w:r>
+            <w:proofErr w:type="spellStart"/>
+            <w:r>
+              <w:rPr>
+                <w:rFonts w:ascii="Courier New" w:eastAsia="Courier New" w:hAnsi="Courier New" w:cs="Courier New"/>
+                <w:color w:val="00627A"/>
+                <w:sz w:val="18"/>
+                <w:szCs w:val="18"/>
+              </w:rPr>
+              <w:t>runOpMode</w:t>
+            </w:r>
+            <w:proofErr w:type="spellEnd"/>
+            <w:r>
+              <w:rPr>
+                <w:rFonts w:ascii="Courier New" w:eastAsia="Courier New" w:hAnsi="Courier New" w:cs="Courier New"/>
+                <w:color w:val="080808"/>
+                <w:sz w:val="18"/>
+                <w:szCs w:val="18"/>
+              </w:rPr>
+              <w:t xml:space="preserve">() </w:t>
+            </w:r>
+            <w:r>
+              <w:rPr>
+                <w:rFonts w:ascii="Courier New" w:eastAsia="Courier New" w:hAnsi="Courier New" w:cs="Courier New"/>
+                <w:color w:val="0033B3"/>
+                <w:sz w:val="18"/>
+                <w:szCs w:val="18"/>
+              </w:rPr>
+              <w:t xml:space="preserve">throws </w:t>
+            </w:r>
+            <w:proofErr w:type="spellStart"/>
+            <w:r>
+              <w:rPr>
+                <w:rFonts w:ascii="Courier New" w:eastAsia="Courier New" w:hAnsi="Courier New" w:cs="Courier New"/>
+                <w:color w:val="000000" w:themeColor="text1"/>
+                <w:sz w:val="18"/>
+                <w:szCs w:val="18"/>
+              </w:rPr>
+              <w:t>InterruptedException</w:t>
+            </w:r>
+            <w:proofErr w:type="spellEnd"/>
+            <w:r>
+              <w:rPr>
+                <w:rFonts w:ascii="Courier New" w:eastAsia="Courier New" w:hAnsi="Courier New" w:cs="Courier New"/>
+                <w:color w:val="000000" w:themeColor="text1"/>
+                <w:sz w:val="18"/>
+                <w:szCs w:val="18"/>
+              </w:rPr>
+              <w:t xml:space="preserve"> </w:t>
+            </w:r>
+            <w:r>
+              <w:rPr>
+                <w:rFonts w:ascii="Courier New" w:eastAsia="Courier New" w:hAnsi="Courier New" w:cs="Courier New"/>
+                <w:color w:val="080808"/>
+                <w:sz w:val="18"/>
+                <w:szCs w:val="18"/>
+              </w:rPr>
+              <w:t>{</w:t>
+            </w:r>
+          </w:p>
+          <w:p>
+            <w:r>
+              <w:rPr>
+                <w:rFonts w:ascii="Courier New" w:eastAsia="Courier New" w:hAnsi="Courier New" w:cs="Courier New"/>
+                <w:color w:val="080808"/>
+                <w:sz w:val="18"/>
+                <w:szCs w:val="18"/>
+              </w:rPr>
+              <w:t xml:space="preserve">       </w:t>
+            </w:r>
             <w:r>
               <w:rPr>
                 <w:rFonts w:ascii="Courier New" w:eastAsia="Courier New" w:hAnsi="Courier New" w:cs="Courier New"/>
@@ -3138,9 +3285,10 @@
                 <w:sz w:val="18"/>
                 <w:szCs w:val="18"/>
               </w:rPr>
-              <w:t xml:space="preserve">       // Gets </w:t>
-            </w:r>
-            <w:proofErr w:type="gramStart"/>
+              <w:t>// Initialization code goes here.</w:t>
+            </w:r>
+          </w:p>
+          <w:p>
             <w:r>
               <w:rPr>
                 <w:rFonts w:ascii="Courier New" w:eastAsia="Courier New" w:hAnsi="Courier New" w:cs="Courier New"/>
@@ -3150,9 +3298,10 @@
                 <w:sz w:val="18"/>
                 <w:szCs w:val="18"/>
               </w:rPr>
-              <w:t>the all</w:t>
-            </w:r>
-            <w:proofErr w:type="gramEnd"/>
+              <w:t xml:space="preserve">       // Gets the all four motors</w:t>
+            </w:r>
+          </w:p>
+          <w:p>
             <w:r>
               <w:rPr>
                 <w:rFonts w:ascii="Courier New" w:eastAsia="Courier New" w:hAnsi="Courier New" w:cs="Courier New"/>
@@ -3162,10 +3311,599 @@
                 <w:sz w:val="18"/>
                 <w:szCs w:val="18"/>
               </w:rPr>
-              <w:t xml:space="preserve"> four motors</w:t>
+              <w:t xml:space="preserve">       </w:t>
+            </w:r>
+            <w:proofErr w:type="spellStart"/>
+            <w:r>
+              <w:rPr>
+                <w:rFonts w:ascii="Courier New" w:eastAsia="Courier New" w:hAnsi="Courier New" w:cs="Courier New"/>
+                <w:color w:val="080808"/>
+                <w:sz w:val="18"/>
+                <w:szCs w:val="18"/>
+              </w:rPr>
+              <w:t>DcMotor</w:t>
+            </w:r>
+            <w:proofErr w:type="spellEnd"/>
+            <w:r>
+              <w:rPr>
+                <w:rFonts w:ascii="Courier New" w:eastAsia="Courier New" w:hAnsi="Courier New" w:cs="Courier New"/>
+                <w:color w:val="080808"/>
+                <w:sz w:val="18"/>
+                <w:szCs w:val="18"/>
+              </w:rPr>
+              <w:t xml:space="preserve"> </w:t>
+            </w:r>
+            <w:proofErr w:type="spellStart"/>
+            <w:r>
+              <w:rPr>
+                <w:rFonts w:ascii="Courier New" w:eastAsia="Courier New" w:hAnsi="Courier New" w:cs="Courier New"/>
+                <w:color w:val="000000" w:themeColor="text1"/>
+                <w:sz w:val="18"/>
+                <w:szCs w:val="18"/>
+              </w:rPr>
+              <w:t>leftFrontDrive</w:t>
+            </w:r>
+            <w:proofErr w:type="spellEnd"/>
+            <w:r>
+              <w:rPr>
+                <w:rFonts w:ascii="Courier New" w:eastAsia="Courier New" w:hAnsi="Courier New" w:cs="Courier New"/>
+                <w:color w:val="000000" w:themeColor="text1"/>
+                <w:sz w:val="18"/>
+                <w:szCs w:val="18"/>
+              </w:rPr>
+              <w:t xml:space="preserve">  </w:t>
+            </w:r>
+            <w:r>
+              <w:rPr>
+                <w:rFonts w:ascii="Courier New" w:eastAsia="Courier New" w:hAnsi="Courier New" w:cs="Courier New"/>
+                <w:color w:val="080808"/>
+                <w:sz w:val="18"/>
+                <w:szCs w:val="18"/>
+              </w:rPr>
+              <w:t xml:space="preserve">= </w:t>
+            </w:r>
+            <w:proofErr w:type="spellStart"/>
+            <w:r>
+              <w:rPr>
+                <w:rFonts w:ascii="Courier New" w:eastAsia="Courier New" w:hAnsi="Courier New" w:cs="Courier New"/>
+                <w:color w:val="080808"/>
+                <w:sz w:val="18"/>
+                <w:szCs w:val="18"/>
+              </w:rPr>
+              <w:t>hardwareMap.get</w:t>
+            </w:r>
+            <w:proofErr w:type="spellEnd"/>
+            <w:r>
+              <w:rPr>
+                <w:rFonts w:ascii="Courier New" w:eastAsia="Courier New" w:hAnsi="Courier New" w:cs="Courier New"/>
+                <w:color w:val="080808"/>
+                <w:sz w:val="18"/>
+                <w:szCs w:val="18"/>
+              </w:rPr>
+              <w:t>(</w:t>
+            </w:r>
+            <w:proofErr w:type="spellStart"/>
+            <w:r>
+              <w:rPr>
+                <w:rFonts w:ascii="Courier New" w:eastAsia="Courier New" w:hAnsi="Courier New" w:cs="Courier New"/>
+                <w:color w:val="080808"/>
+                <w:sz w:val="18"/>
+                <w:szCs w:val="18"/>
+              </w:rPr>
+              <w:t>DcMotor.</w:t>
+            </w:r>
+            <w:r>
+              <w:rPr>
+                <w:rFonts w:ascii="Courier New" w:eastAsia="Courier New" w:hAnsi="Courier New" w:cs="Courier New"/>
+                <w:color w:val="0033B3"/>
+                <w:sz w:val="18"/>
+                <w:szCs w:val="18"/>
+              </w:rPr>
+              <w:t>class</w:t>
+            </w:r>
+            <w:proofErr w:type="spellEnd"/>
+            <w:r>
+              <w:rPr>
+                <w:rFonts w:ascii="Courier New" w:eastAsia="Courier New" w:hAnsi="Courier New" w:cs="Courier New"/>
+                <w:color w:val="080808"/>
+                <w:sz w:val="18"/>
+                <w:szCs w:val="18"/>
+              </w:rPr>
+              <w:t xml:space="preserve">, </w:t>
+            </w:r>
+            <w:r>
+              <w:rPr>
+                <w:rFonts w:ascii="Courier New" w:eastAsia="Courier New" w:hAnsi="Courier New" w:cs="Courier New"/>
+                <w:color w:val="067D17"/>
+                <w:sz w:val="18"/>
+                <w:szCs w:val="18"/>
+              </w:rPr>
+              <w:t>"</w:t>
+            </w:r>
+            <w:proofErr w:type="spellStart"/>
+            <w:r>
+              <w:rPr>
+                <w:rFonts w:ascii="Courier New" w:eastAsia="Courier New" w:hAnsi="Courier New" w:cs="Courier New"/>
+                <w:color w:val="067D17"/>
+                <w:sz w:val="18"/>
+                <w:szCs w:val="18"/>
+              </w:rPr>
+              <w:t>leftFront</w:t>
+            </w:r>
+            <w:proofErr w:type="spellEnd"/>
+            <w:r>
+              <w:rPr>
+                <w:rFonts w:ascii="Courier New" w:eastAsia="Courier New" w:hAnsi="Courier New" w:cs="Courier New"/>
+                <w:color w:val="067D17"/>
+                <w:sz w:val="18"/>
+                <w:szCs w:val="18"/>
+              </w:rPr>
+              <w:t>"</w:t>
+            </w:r>
+            <w:r>
+              <w:rPr>
+                <w:rFonts w:ascii="Courier New" w:eastAsia="Courier New" w:hAnsi="Courier New" w:cs="Courier New"/>
+                <w:color w:val="080808"/>
+                <w:sz w:val="18"/>
+                <w:szCs w:val="18"/>
+              </w:rPr>
+              <w:t>);</w:t>
             </w:r>
           </w:p>
           <w:p>
+            <w:r>
+              <w:rPr>
+                <w:rFonts w:ascii="Courier New" w:eastAsia="Courier New" w:hAnsi="Courier New" w:cs="Courier New"/>
+                <w:color w:val="080808"/>
+                <w:sz w:val="18"/>
+                <w:szCs w:val="18"/>
+              </w:rPr>
+              <w:t xml:space="preserve">       </w:t>
+            </w:r>
+            <w:proofErr w:type="spellStart"/>
+            <w:r>
+              <w:rPr>
+                <w:rFonts w:ascii="Courier New" w:eastAsia="Courier New" w:hAnsi="Courier New" w:cs="Courier New"/>
+                <w:color w:val="080808"/>
+                <w:sz w:val="18"/>
+                <w:szCs w:val="18"/>
+              </w:rPr>
+              <w:t>DcMotor</w:t>
+            </w:r>
+            <w:proofErr w:type="spellEnd"/>
+            <w:r>
+              <w:rPr>
+                <w:rFonts w:ascii="Courier New" w:eastAsia="Courier New" w:hAnsi="Courier New" w:cs="Courier New"/>
+                <w:color w:val="080808"/>
+                <w:sz w:val="18"/>
+                <w:szCs w:val="18"/>
+              </w:rPr>
+              <w:t xml:space="preserve"> </w:t>
+            </w:r>
+            <w:proofErr w:type="spellStart"/>
+            <w:r>
+              <w:rPr>
+                <w:rFonts w:ascii="Courier New" w:eastAsia="Courier New" w:hAnsi="Courier New" w:cs="Courier New"/>
+                <w:color w:val="000000" w:themeColor="text1"/>
+                <w:sz w:val="18"/>
+                <w:szCs w:val="18"/>
+              </w:rPr>
+              <w:t>leftRearDrive</w:t>
+            </w:r>
+            <w:proofErr w:type="spellEnd"/>
+            <w:r>
+              <w:rPr>
+                <w:rFonts w:ascii="Courier New" w:eastAsia="Courier New" w:hAnsi="Courier New" w:cs="Courier New"/>
+                <w:color w:val="000000" w:themeColor="text1"/>
+                <w:sz w:val="18"/>
+                <w:szCs w:val="18"/>
+              </w:rPr>
+              <w:t xml:space="preserve">  </w:t>
+            </w:r>
+            <w:r>
+              <w:rPr>
+                <w:rFonts w:ascii="Courier New" w:eastAsia="Courier New" w:hAnsi="Courier New" w:cs="Courier New"/>
+                <w:color w:val="080808"/>
+                <w:sz w:val="18"/>
+                <w:szCs w:val="18"/>
+              </w:rPr>
+              <w:t xml:space="preserve">= </w:t>
+            </w:r>
+            <w:proofErr w:type="spellStart"/>
+            <w:r>
+              <w:rPr>
+                <w:rFonts w:ascii="Courier New" w:eastAsia="Courier New" w:hAnsi="Courier New" w:cs="Courier New"/>
+                <w:color w:val="080808"/>
+                <w:sz w:val="18"/>
+                <w:szCs w:val="18"/>
+              </w:rPr>
+              <w:t>hardwareMap.get</w:t>
+            </w:r>
+            <w:proofErr w:type="spellEnd"/>
+            <w:r>
+              <w:rPr>
+                <w:rFonts w:ascii="Courier New" w:eastAsia="Courier New" w:hAnsi="Courier New" w:cs="Courier New"/>
+                <w:color w:val="080808"/>
+                <w:sz w:val="18"/>
+                <w:szCs w:val="18"/>
+              </w:rPr>
+              <w:t>(</w:t>
+            </w:r>
+            <w:proofErr w:type="spellStart"/>
+            <w:r>
+              <w:rPr>
+                <w:rFonts w:ascii="Courier New" w:eastAsia="Courier New" w:hAnsi="Courier New" w:cs="Courier New"/>
+                <w:color w:val="080808"/>
+                <w:sz w:val="18"/>
+                <w:szCs w:val="18"/>
+              </w:rPr>
+              <w:t>DcMotor.</w:t>
+            </w:r>
+            <w:r>
+              <w:rPr>
+                <w:rFonts w:ascii="Courier New" w:eastAsia="Courier New" w:hAnsi="Courier New" w:cs="Courier New"/>
+                <w:color w:val="0033B3"/>
+                <w:sz w:val="18"/>
+                <w:szCs w:val="18"/>
+              </w:rPr>
+              <w:t>class</w:t>
+            </w:r>
+            <w:proofErr w:type="spellEnd"/>
+            <w:r>
+              <w:rPr>
+                <w:rFonts w:ascii="Courier New" w:eastAsia="Courier New" w:hAnsi="Courier New" w:cs="Courier New"/>
+                <w:color w:val="080808"/>
+                <w:sz w:val="18"/>
+                <w:szCs w:val="18"/>
+              </w:rPr>
+              <w:t xml:space="preserve">, </w:t>
+            </w:r>
+            <w:r>
+              <w:rPr>
+                <w:rFonts w:ascii="Courier New" w:eastAsia="Courier New" w:hAnsi="Courier New" w:cs="Courier New"/>
+                <w:color w:val="067D17"/>
+                <w:sz w:val="18"/>
+                <w:szCs w:val="18"/>
+              </w:rPr>
+              <w:t>"</w:t>
+            </w:r>
+            <w:proofErr w:type="spellStart"/>
+            <w:r>
+              <w:rPr>
+                <w:rFonts w:ascii="Courier New" w:eastAsia="Courier New" w:hAnsi="Courier New" w:cs="Courier New"/>
+                <w:color w:val="067D17"/>
+                <w:sz w:val="18"/>
+                <w:szCs w:val="18"/>
+              </w:rPr>
+              <w:t>leftRear</w:t>
+            </w:r>
+            <w:proofErr w:type="spellEnd"/>
+            <w:r>
+              <w:rPr>
+                <w:rFonts w:ascii="Courier New" w:eastAsia="Courier New" w:hAnsi="Courier New" w:cs="Courier New"/>
+                <w:color w:val="067D17"/>
+                <w:sz w:val="18"/>
+                <w:szCs w:val="18"/>
+              </w:rPr>
+              <w:t>"</w:t>
+            </w:r>
+            <w:r>
+              <w:rPr>
+                <w:rFonts w:ascii="Courier New" w:eastAsia="Courier New" w:hAnsi="Courier New" w:cs="Courier New"/>
+                <w:color w:val="080808"/>
+                <w:sz w:val="18"/>
+                <w:szCs w:val="18"/>
+              </w:rPr>
+              <w:t>);</w:t>
+            </w:r>
+          </w:p>
+          <w:p>
+            <w:r>
+              <w:rPr>
+                <w:rFonts w:ascii="Courier New" w:eastAsia="Courier New" w:hAnsi="Courier New" w:cs="Courier New"/>
+                <w:color w:val="080808"/>
+                <w:sz w:val="18"/>
+                <w:szCs w:val="18"/>
+              </w:rPr>
+              <w:t xml:space="preserve">       </w:t>
+            </w:r>
+            <w:proofErr w:type="spellStart"/>
+            <w:r>
+              <w:rPr>
+                <w:rFonts w:ascii="Courier New" w:eastAsia="Courier New" w:hAnsi="Courier New" w:cs="Courier New"/>
+                <w:color w:val="080808"/>
+                <w:sz w:val="18"/>
+                <w:szCs w:val="18"/>
+              </w:rPr>
+              <w:t>DcMotor</w:t>
+            </w:r>
+            <w:proofErr w:type="spellEnd"/>
+            <w:r>
+              <w:rPr>
+                <w:rFonts w:ascii="Courier New" w:eastAsia="Courier New" w:hAnsi="Courier New" w:cs="Courier New"/>
+                <w:color w:val="080808"/>
+                <w:sz w:val="18"/>
+                <w:szCs w:val="18"/>
+              </w:rPr>
+              <w:t xml:space="preserve"> </w:t>
+            </w:r>
+            <w:proofErr w:type="spellStart"/>
+            <w:r>
+              <w:rPr>
+                <w:rFonts w:ascii="Courier New" w:eastAsia="Courier New" w:hAnsi="Courier New" w:cs="Courier New"/>
+                <w:color w:val="000000" w:themeColor="text1"/>
+                <w:sz w:val="18"/>
+                <w:szCs w:val="18"/>
+              </w:rPr>
+              <w:t>rightFrontDrive</w:t>
+            </w:r>
+            <w:proofErr w:type="spellEnd"/>
+            <w:r>
+              <w:rPr>
+                <w:rFonts w:ascii="Courier New" w:eastAsia="Courier New" w:hAnsi="Courier New" w:cs="Courier New"/>
+                <w:color w:val="000000" w:themeColor="text1"/>
+                <w:sz w:val="18"/>
+                <w:szCs w:val="18"/>
+              </w:rPr>
+              <w:t xml:space="preserve">  </w:t>
+            </w:r>
+            <w:r>
+              <w:rPr>
+                <w:rFonts w:ascii="Courier New" w:eastAsia="Courier New" w:hAnsi="Courier New" w:cs="Courier New"/>
+                <w:color w:val="080808"/>
+                <w:sz w:val="18"/>
+                <w:szCs w:val="18"/>
+              </w:rPr>
+              <w:t xml:space="preserve">= </w:t>
+            </w:r>
+            <w:proofErr w:type="spellStart"/>
+            <w:r>
+              <w:rPr>
+                <w:rFonts w:ascii="Courier New" w:eastAsia="Courier New" w:hAnsi="Courier New" w:cs="Courier New"/>
+                <w:color w:val="080808"/>
+                <w:sz w:val="18"/>
+                <w:szCs w:val="18"/>
+              </w:rPr>
+              <w:t>hardwareMap.get</w:t>
+            </w:r>
+            <w:proofErr w:type="spellEnd"/>
+            <w:r>
+              <w:rPr>
+                <w:rFonts w:ascii="Courier New" w:eastAsia="Courier New" w:hAnsi="Courier New" w:cs="Courier New"/>
+                <w:color w:val="080808"/>
+                <w:sz w:val="18"/>
+                <w:szCs w:val="18"/>
+              </w:rPr>
+              <w:t>(</w:t>
+            </w:r>
+            <w:proofErr w:type="spellStart"/>
+            <w:r>
+              <w:rPr>
+                <w:rFonts w:ascii="Courier New" w:eastAsia="Courier New" w:hAnsi="Courier New" w:cs="Courier New"/>
+                <w:color w:val="080808"/>
+                <w:sz w:val="18"/>
+                <w:szCs w:val="18"/>
+              </w:rPr>
+              <w:t>DcMotor.</w:t>
+            </w:r>
+            <w:r>
+              <w:rPr>
+                <w:rFonts w:ascii="Courier New" w:eastAsia="Courier New" w:hAnsi="Courier New" w:cs="Courier New"/>
+                <w:color w:val="0033B3"/>
+                <w:sz w:val="18"/>
+                <w:szCs w:val="18"/>
+              </w:rPr>
+              <w:t>class</w:t>
+            </w:r>
+            <w:proofErr w:type="spellEnd"/>
+            <w:r>
+              <w:rPr>
+                <w:rFonts w:ascii="Courier New" w:eastAsia="Courier New" w:hAnsi="Courier New" w:cs="Courier New"/>
+                <w:color w:val="080808"/>
+                <w:sz w:val="18"/>
+                <w:szCs w:val="18"/>
+              </w:rPr>
+              <w:t xml:space="preserve">, </w:t>
+            </w:r>
+            <w:r>
+              <w:rPr>
+                <w:rFonts w:ascii="Courier New" w:eastAsia="Courier New" w:hAnsi="Courier New" w:cs="Courier New"/>
+                <w:color w:val="067D17"/>
+                <w:sz w:val="18"/>
+                <w:szCs w:val="18"/>
+              </w:rPr>
+              <w:t>"</w:t>
+            </w:r>
+            <w:proofErr w:type="spellStart"/>
+            <w:r>
+              <w:rPr>
+                <w:rFonts w:ascii="Courier New" w:eastAsia="Courier New" w:hAnsi="Courier New" w:cs="Courier New"/>
+                <w:color w:val="067D17"/>
+                <w:sz w:val="18"/>
+                <w:szCs w:val="18"/>
+              </w:rPr>
+              <w:t>rightFront</w:t>
+            </w:r>
+            <w:proofErr w:type="spellEnd"/>
+            <w:r>
+              <w:rPr>
+                <w:rFonts w:ascii="Courier New" w:eastAsia="Courier New" w:hAnsi="Courier New" w:cs="Courier New"/>
+                <w:color w:val="067D17"/>
+                <w:sz w:val="18"/>
+                <w:szCs w:val="18"/>
+              </w:rPr>
+              <w:t>"</w:t>
+            </w:r>
+            <w:r>
+              <w:rPr>
+                <w:rFonts w:ascii="Courier New" w:eastAsia="Courier New" w:hAnsi="Courier New" w:cs="Courier New"/>
+                <w:color w:val="080808"/>
+                <w:sz w:val="18"/>
+                <w:szCs w:val="18"/>
+              </w:rPr>
+              <w:t>);</w:t>
+            </w:r>
+          </w:p>
+          <w:p>
+            <w:r>
+              <w:rPr>
+                <w:rFonts w:ascii="Courier New" w:eastAsia="Courier New" w:hAnsi="Courier New" w:cs="Courier New"/>
+                <w:color w:val="080808"/>
+                <w:sz w:val="18"/>
+                <w:szCs w:val="18"/>
+              </w:rPr>
+              <w:t xml:space="preserve">       </w:t>
+            </w:r>
+            <w:proofErr w:type="spellStart"/>
+            <w:r>
+              <w:rPr>
+                <w:rFonts w:ascii="Courier New" w:eastAsia="Courier New" w:hAnsi="Courier New" w:cs="Courier New"/>
+                <w:color w:val="080808"/>
+                <w:sz w:val="18"/>
+                <w:szCs w:val="18"/>
+              </w:rPr>
+              <w:t>DcMotor</w:t>
+            </w:r>
+            <w:proofErr w:type="spellEnd"/>
+            <w:r>
+              <w:rPr>
+                <w:rFonts w:ascii="Courier New" w:eastAsia="Courier New" w:hAnsi="Courier New" w:cs="Courier New"/>
+                <w:color w:val="080808"/>
+                <w:sz w:val="18"/>
+                <w:szCs w:val="18"/>
+              </w:rPr>
+              <w:t xml:space="preserve"> </w:t>
+            </w:r>
+            <w:proofErr w:type="spellStart"/>
+            <w:r>
+              <w:rPr>
+                <w:rFonts w:ascii="Courier New" w:eastAsia="Courier New" w:hAnsi="Courier New" w:cs="Courier New"/>
+                <w:color w:val="000000" w:themeColor="text1"/>
+                <w:sz w:val="18"/>
+                <w:szCs w:val="18"/>
+              </w:rPr>
+              <w:t>rightRearDrive</w:t>
+            </w:r>
+            <w:proofErr w:type="spellEnd"/>
+            <w:r>
+              <w:rPr>
+                <w:rFonts w:ascii="Courier New" w:eastAsia="Courier New" w:hAnsi="Courier New" w:cs="Courier New"/>
+                <w:color w:val="000000" w:themeColor="text1"/>
+                <w:sz w:val="18"/>
+                <w:szCs w:val="18"/>
+              </w:rPr>
+              <w:t xml:space="preserve">  </w:t>
+            </w:r>
+            <w:r>
+              <w:rPr>
+                <w:rFonts w:ascii="Courier New" w:eastAsia="Courier New" w:hAnsi="Courier New" w:cs="Courier New"/>
+                <w:color w:val="080808"/>
+                <w:sz w:val="18"/>
+                <w:szCs w:val="18"/>
+              </w:rPr>
+              <w:t xml:space="preserve">= </w:t>
+            </w:r>
+            <w:proofErr w:type="spellStart"/>
+            <w:r>
+              <w:rPr>
+                <w:rFonts w:ascii="Courier New" w:eastAsia="Courier New" w:hAnsi="Courier New" w:cs="Courier New"/>
+                <w:color w:val="080808"/>
+                <w:sz w:val="18"/>
+                <w:szCs w:val="18"/>
+              </w:rPr>
+              <w:t>hardwareMap.get</w:t>
+            </w:r>
+            <w:proofErr w:type="spellEnd"/>
+            <w:r>
+              <w:rPr>
+                <w:rFonts w:ascii="Courier New" w:eastAsia="Courier New" w:hAnsi="Courier New" w:cs="Courier New"/>
+                <w:color w:val="080808"/>
+                <w:sz w:val="18"/>
+                <w:szCs w:val="18"/>
+              </w:rPr>
+              <w:t>(</w:t>
+            </w:r>
+            <w:proofErr w:type="spellStart"/>
+            <w:r>
+              <w:rPr>
+                <w:rFonts w:ascii="Courier New" w:eastAsia="Courier New" w:hAnsi="Courier New" w:cs="Courier New"/>
+                <w:color w:val="080808"/>
+                <w:sz w:val="18"/>
+                <w:szCs w:val="18"/>
+              </w:rPr>
+              <w:t>DcMotor.</w:t>
+            </w:r>
+            <w:r>
+              <w:rPr>
+                <w:rFonts w:ascii="Courier New" w:eastAsia="Courier New" w:hAnsi="Courier New" w:cs="Courier New"/>
+                <w:color w:val="0033B3"/>
+                <w:sz w:val="18"/>
+                <w:szCs w:val="18"/>
+              </w:rPr>
+              <w:t>class</w:t>
+            </w:r>
+            <w:proofErr w:type="spellEnd"/>
+            <w:r>
+              <w:rPr>
+                <w:rFonts w:ascii="Courier New" w:eastAsia="Courier New" w:hAnsi="Courier New" w:cs="Courier New"/>
+                <w:color w:val="080808"/>
+                <w:sz w:val="18"/>
+                <w:szCs w:val="18"/>
+              </w:rPr>
+              <w:t xml:space="preserve">, </w:t>
+            </w:r>
+            <w:r>
+              <w:rPr>
+                <w:rFonts w:ascii="Courier New" w:eastAsia="Courier New" w:hAnsi="Courier New" w:cs="Courier New"/>
+                <w:color w:val="067D17"/>
+                <w:sz w:val="18"/>
+                <w:szCs w:val="18"/>
+              </w:rPr>
+              <w:t>"</w:t>
+            </w:r>
+            <w:proofErr w:type="spellStart"/>
+            <w:r>
+              <w:rPr>
+                <w:rFonts w:ascii="Courier New" w:eastAsia="Courier New" w:hAnsi="Courier New" w:cs="Courier New"/>
+                <w:color w:val="067D17"/>
+                <w:sz w:val="18"/>
+                <w:szCs w:val="18"/>
+              </w:rPr>
+              <w:t>rightRear</w:t>
+            </w:r>
+            <w:proofErr w:type="spellEnd"/>
+            <w:r>
+              <w:rPr>
+                <w:rFonts w:ascii="Courier New" w:eastAsia="Courier New" w:hAnsi="Courier New" w:cs="Courier New"/>
+                <w:color w:val="067D17"/>
+                <w:sz w:val="18"/>
+                <w:szCs w:val="18"/>
+              </w:rPr>
+              <w:t>"</w:t>
+            </w:r>
+            <w:r>
+              <w:rPr>
+                <w:rFonts w:ascii="Courier New" w:eastAsia="Courier New" w:hAnsi="Courier New" w:cs="Courier New"/>
+                <w:color w:val="080808"/>
+                <w:sz w:val="18"/>
+                <w:szCs w:val="18"/>
+              </w:rPr>
+              <w:t>);</w:t>
+            </w:r>
+            <w:r>
+              <w:br/>
+            </w:r>
+          </w:p>
+          <w:p>
+            <w:r>
+              <w:rPr>
+                <w:rFonts w:ascii="Courier New" w:eastAsia="Courier New" w:hAnsi="Courier New" w:cs="Courier New"/>
+                <w:color w:val="080808"/>
+                <w:sz w:val="18"/>
+                <w:szCs w:val="18"/>
+              </w:rPr>
+              <w:t xml:space="preserve">       </w:t>
+            </w:r>
             <w:r>
               <w:rPr>
                 <w:rFonts w:ascii="Courier New" w:eastAsia="Courier New" w:hAnsi="Courier New" w:cs="Courier New"/>
@@ -3175,324 +3913,10 @@
                 <w:sz w:val="18"/>
                 <w:szCs w:val="18"/>
               </w:rPr>
-              <w:t xml:space="preserve">       </w:t>
-            </w:r>
-            <w:r>
-              <w:rPr>
-                <w:rFonts w:ascii="Courier New" w:eastAsia="Courier New" w:hAnsi="Courier New" w:cs="Courier New"/>
-                <w:color w:val="080808"/>
-                <w:sz w:val="18"/>
-                <w:szCs w:val="18"/>
-              </w:rPr>
-              <w:t xml:space="preserve">DcMotor </w:t>
-            </w:r>
-            <w:proofErr w:type="gramStart"/>
-            <w:r>
-              <w:rPr>
-                <w:rFonts w:ascii="Courier New" w:eastAsia="Courier New" w:hAnsi="Courier New" w:cs="Courier New"/>
-                <w:color w:val="000000" w:themeColor="text1"/>
-                <w:sz w:val="18"/>
-                <w:szCs w:val="18"/>
-              </w:rPr>
-              <w:t xml:space="preserve">leftFrontDrive  </w:t>
-            </w:r>
-            <w:r>
-              <w:rPr>
-                <w:rFonts w:ascii="Courier New" w:eastAsia="Courier New" w:hAnsi="Courier New" w:cs="Courier New"/>
-                <w:color w:val="080808"/>
-                <w:sz w:val="18"/>
-                <w:szCs w:val="18"/>
-              </w:rPr>
-              <w:t>=</w:t>
-            </w:r>
-            <w:proofErr w:type="gramEnd"/>
-            <w:r>
-              <w:rPr>
-                <w:rFonts w:ascii="Courier New" w:eastAsia="Courier New" w:hAnsi="Courier New" w:cs="Courier New"/>
-                <w:color w:val="080808"/>
-                <w:sz w:val="18"/>
-                <w:szCs w:val="18"/>
-              </w:rPr>
-              <w:t xml:space="preserve"> hardwareMap.get(DcMotor.</w:t>
-            </w:r>
-            <w:r>
-              <w:rPr>
-                <w:rFonts w:ascii="Courier New" w:eastAsia="Courier New" w:hAnsi="Courier New" w:cs="Courier New"/>
-                <w:color w:val="0033B3"/>
-                <w:sz w:val="18"/>
-                <w:szCs w:val="18"/>
-              </w:rPr>
-              <w:t>class</w:t>
-            </w:r>
-            <w:r>
-              <w:rPr>
-                <w:rFonts w:ascii="Courier New" w:eastAsia="Courier New" w:hAnsi="Courier New" w:cs="Courier New"/>
-                <w:color w:val="080808"/>
-                <w:sz w:val="18"/>
-                <w:szCs w:val="18"/>
-              </w:rPr>
-              <w:t xml:space="preserve">, </w:t>
-            </w:r>
-            <w:r>
-              <w:rPr>
-                <w:rFonts w:ascii="Courier New" w:eastAsia="Courier New" w:hAnsi="Courier New" w:cs="Courier New"/>
-                <w:color w:val="067D17"/>
-                <w:sz w:val="18"/>
-                <w:szCs w:val="18"/>
-              </w:rPr>
-              <w:t>"leftFront"</w:t>
-            </w:r>
-            <w:r>
-              <w:rPr>
-                <w:rFonts w:ascii="Courier New" w:eastAsia="Courier New" w:hAnsi="Courier New" w:cs="Courier New"/>
-                <w:color w:val="080808"/>
-                <w:sz w:val="18"/>
-                <w:szCs w:val="18"/>
-              </w:rPr>
-              <w:t>);</w:t>
+              <w:t>// Most robots need the motor on one side to be reversed to drive forward</w:t>
             </w:r>
           </w:p>
           <w:p>
-            <w:r>
-              <w:rPr>
-                <w:rFonts w:ascii="Courier New" w:eastAsia="Courier New" w:hAnsi="Courier New" w:cs="Courier New"/>
-                <w:color w:val="080808"/>
-                <w:sz w:val="18"/>
-                <w:szCs w:val="18"/>
-              </w:rPr>
-              <w:t xml:space="preserve">       DcMotor </w:t>
-            </w:r>
-            <w:proofErr w:type="gramStart"/>
-            <w:r>
-              <w:rPr>
-                <w:rFonts w:ascii="Courier New" w:eastAsia="Courier New" w:hAnsi="Courier New" w:cs="Courier New"/>
-                <w:color w:val="000000" w:themeColor="text1"/>
-                <w:sz w:val="18"/>
-                <w:szCs w:val="18"/>
-              </w:rPr>
-              <w:t xml:space="preserve">leftRearDrive  </w:t>
-            </w:r>
-            <w:r>
-              <w:rPr>
-                <w:rFonts w:ascii="Courier New" w:eastAsia="Courier New" w:hAnsi="Courier New" w:cs="Courier New"/>
-                <w:color w:val="080808"/>
-                <w:sz w:val="18"/>
-                <w:szCs w:val="18"/>
-              </w:rPr>
-              <w:t>=</w:t>
-            </w:r>
-            <w:proofErr w:type="gramEnd"/>
-            <w:r>
-              <w:rPr>
-                <w:rFonts w:ascii="Courier New" w:eastAsia="Courier New" w:hAnsi="Courier New" w:cs="Courier New"/>
-                <w:color w:val="080808"/>
-                <w:sz w:val="18"/>
-                <w:szCs w:val="18"/>
-              </w:rPr>
-              <w:t xml:space="preserve"> hardwareMap.get(DcMotor.</w:t>
-            </w:r>
-            <w:r>
-              <w:rPr>
-                <w:rFonts w:ascii="Courier New" w:eastAsia="Courier New" w:hAnsi="Courier New" w:cs="Courier New"/>
-                <w:color w:val="0033B3"/>
-                <w:sz w:val="18"/>
-                <w:szCs w:val="18"/>
-              </w:rPr>
-              <w:t>class</w:t>
-            </w:r>
-            <w:r>
-              <w:rPr>
-                <w:rFonts w:ascii="Courier New" w:eastAsia="Courier New" w:hAnsi="Courier New" w:cs="Courier New"/>
-                <w:color w:val="080808"/>
-                <w:sz w:val="18"/>
-                <w:szCs w:val="18"/>
-              </w:rPr>
-              <w:t xml:space="preserve">, </w:t>
-            </w:r>
-            <w:r>
-              <w:rPr>
-                <w:rFonts w:ascii="Courier New" w:eastAsia="Courier New" w:hAnsi="Courier New" w:cs="Courier New"/>
-                <w:color w:val="067D17"/>
-                <w:sz w:val="18"/>
-                <w:szCs w:val="18"/>
-              </w:rPr>
-              <w:t>"leftRear"</w:t>
-            </w:r>
-            <w:r>
-              <w:rPr>
-                <w:rFonts w:ascii="Courier New" w:eastAsia="Courier New" w:hAnsi="Courier New" w:cs="Courier New"/>
-                <w:color w:val="080808"/>
-                <w:sz w:val="18"/>
-                <w:szCs w:val="18"/>
-              </w:rPr>
-              <w:t>);</w:t>
-            </w:r>
-          </w:p>
-          <w:p>
-            <w:r>
-              <w:rPr>
-                <w:rFonts w:ascii="Courier New" w:eastAsia="Courier New" w:hAnsi="Courier New" w:cs="Courier New"/>
-                <w:color w:val="080808"/>
-                <w:sz w:val="18"/>
-                <w:szCs w:val="18"/>
-              </w:rPr>
-              <w:t xml:space="preserve">       DcMotor </w:t>
-            </w:r>
-            <w:proofErr w:type="gramStart"/>
-            <w:r>
-              <w:rPr>
-                <w:rFonts w:ascii="Courier New" w:eastAsia="Courier New" w:hAnsi="Courier New" w:cs="Courier New"/>
-                <w:color w:val="000000" w:themeColor="text1"/>
-                <w:sz w:val="18"/>
-                <w:szCs w:val="18"/>
-              </w:rPr>
-              <w:t xml:space="preserve">rightFrontDrive  </w:t>
-            </w:r>
-            <w:r>
-              <w:rPr>
-                <w:rFonts w:ascii="Courier New" w:eastAsia="Courier New" w:hAnsi="Courier New" w:cs="Courier New"/>
-                <w:color w:val="080808"/>
-                <w:sz w:val="18"/>
-                <w:szCs w:val="18"/>
-              </w:rPr>
-              <w:t>=</w:t>
-            </w:r>
-            <w:proofErr w:type="gramEnd"/>
-            <w:r>
-              <w:rPr>
-                <w:rFonts w:ascii="Courier New" w:eastAsia="Courier New" w:hAnsi="Courier New" w:cs="Courier New"/>
-                <w:color w:val="080808"/>
-                <w:sz w:val="18"/>
-                <w:szCs w:val="18"/>
-              </w:rPr>
-              <w:t xml:space="preserve"> hardwareMap.get(DcMotor.</w:t>
-            </w:r>
-            <w:r>
-              <w:rPr>
-                <w:rFonts w:ascii="Courier New" w:eastAsia="Courier New" w:hAnsi="Courier New" w:cs="Courier New"/>
-                <w:color w:val="0033B3"/>
-                <w:sz w:val="18"/>
-                <w:szCs w:val="18"/>
-              </w:rPr>
-              <w:t>class</w:t>
-            </w:r>
-            <w:r>
-              <w:rPr>
-                <w:rFonts w:ascii="Courier New" w:eastAsia="Courier New" w:hAnsi="Courier New" w:cs="Courier New"/>
-                <w:color w:val="080808"/>
-                <w:sz w:val="18"/>
-                <w:szCs w:val="18"/>
-              </w:rPr>
-              <w:t xml:space="preserve">, </w:t>
-            </w:r>
-            <w:r>
-              <w:rPr>
-                <w:rFonts w:ascii="Courier New" w:eastAsia="Courier New" w:hAnsi="Courier New" w:cs="Courier New"/>
-                <w:color w:val="067D17"/>
-                <w:sz w:val="18"/>
-                <w:szCs w:val="18"/>
-              </w:rPr>
-              <w:t>"rightFront"</w:t>
-            </w:r>
-            <w:r>
-              <w:rPr>
-                <w:rFonts w:ascii="Courier New" w:eastAsia="Courier New" w:hAnsi="Courier New" w:cs="Courier New"/>
-                <w:color w:val="080808"/>
-                <w:sz w:val="18"/>
-                <w:szCs w:val="18"/>
-              </w:rPr>
-              <w:t>);</w:t>
-            </w:r>
-          </w:p>
-          <w:p>
-            <w:r>
-              <w:rPr>
-                <w:rFonts w:ascii="Courier New" w:eastAsia="Courier New" w:hAnsi="Courier New" w:cs="Courier New"/>
-                <w:color w:val="080808"/>
-                <w:sz w:val="18"/>
-                <w:szCs w:val="18"/>
-              </w:rPr>
-              <w:t xml:space="preserve">       DcMotor </w:t>
-            </w:r>
-            <w:proofErr w:type="gramStart"/>
-            <w:r>
-              <w:rPr>
-                <w:rFonts w:ascii="Courier New" w:eastAsia="Courier New" w:hAnsi="Courier New" w:cs="Courier New"/>
-                <w:color w:val="000000" w:themeColor="text1"/>
-                <w:sz w:val="18"/>
-                <w:szCs w:val="18"/>
-              </w:rPr>
-              <w:t xml:space="preserve">rightRearDrive  </w:t>
-            </w:r>
-            <w:r>
-              <w:rPr>
-                <w:rFonts w:ascii="Courier New" w:eastAsia="Courier New" w:hAnsi="Courier New" w:cs="Courier New"/>
-                <w:color w:val="080808"/>
-                <w:sz w:val="18"/>
-                <w:szCs w:val="18"/>
-              </w:rPr>
-              <w:t>=</w:t>
-            </w:r>
-            <w:proofErr w:type="gramEnd"/>
-            <w:r>
-              <w:rPr>
-                <w:rFonts w:ascii="Courier New" w:eastAsia="Courier New" w:hAnsi="Courier New" w:cs="Courier New"/>
-                <w:color w:val="080808"/>
-                <w:sz w:val="18"/>
-                <w:szCs w:val="18"/>
-              </w:rPr>
-              <w:t xml:space="preserve"> hardwareMap.get(DcMotor.</w:t>
-            </w:r>
-            <w:r>
-              <w:rPr>
-                <w:rFonts w:ascii="Courier New" w:eastAsia="Courier New" w:hAnsi="Courier New" w:cs="Courier New"/>
-                <w:color w:val="0033B3"/>
-                <w:sz w:val="18"/>
-                <w:szCs w:val="18"/>
-              </w:rPr>
-              <w:t>class</w:t>
-            </w:r>
-            <w:r>
-              <w:rPr>
-                <w:rFonts w:ascii="Courier New" w:eastAsia="Courier New" w:hAnsi="Courier New" w:cs="Courier New"/>
-                <w:color w:val="080808"/>
-                <w:sz w:val="18"/>
-                <w:szCs w:val="18"/>
-              </w:rPr>
-              <w:t xml:space="preserve">, </w:t>
-            </w:r>
-            <w:r>
-              <w:rPr>
-                <w:rFonts w:ascii="Courier New" w:eastAsia="Courier New" w:hAnsi="Courier New" w:cs="Courier New"/>
-                <w:color w:val="067D17"/>
-                <w:sz w:val="18"/>
-                <w:szCs w:val="18"/>
-              </w:rPr>
-              <w:t>"rightRear"</w:t>
-            </w:r>
-            <w:r>
-              <w:rPr>
-                <w:rFonts w:ascii="Courier New" w:eastAsia="Courier New" w:hAnsi="Courier New" w:cs="Courier New"/>
-                <w:color w:val="080808"/>
-                <w:sz w:val="18"/>
-                <w:szCs w:val="18"/>
-              </w:rPr>
-              <w:t>);</w:t>
-            </w:r>
-            <w:r>
-              <w:br/>
-            </w:r>
-          </w:p>
-          <w:p>
-            <w:r>
-              <w:rPr>
-                <w:rFonts w:ascii="Courier New" w:eastAsia="Courier New" w:hAnsi="Courier New" w:cs="Courier New"/>
-                <w:color w:val="080808"/>
-                <w:sz w:val="18"/>
-                <w:szCs w:val="18"/>
-              </w:rPr>
-              <w:t xml:space="preserve">       </w:t>
-            </w:r>
             <w:r>
               <w:rPr>
                 <w:rFonts w:ascii="Courier New" w:eastAsia="Courier New" w:hAnsi="Courier New" w:cs="Courier New"/>
@@ -3502,10 +3926,249 @@
                 <w:sz w:val="18"/>
                 <w:szCs w:val="18"/>
               </w:rPr>
-              <w:t>// Most robots need the motor on one side to be reversed to drive forward</w:t>
+              <w:t xml:space="preserve">       </w:t>
+            </w:r>
+            <w:proofErr w:type="spellStart"/>
+            <w:r>
+              <w:rPr>
+                <w:rFonts w:ascii="Courier New" w:eastAsia="Courier New" w:hAnsi="Courier New" w:cs="Courier New"/>
+                <w:color w:val="000000" w:themeColor="text1"/>
+                <w:sz w:val="18"/>
+                <w:szCs w:val="18"/>
+              </w:rPr>
+              <w:t>leftFrontDrive</w:t>
+            </w:r>
+            <w:r>
+              <w:rPr>
+                <w:rFonts w:ascii="Courier New" w:eastAsia="Courier New" w:hAnsi="Courier New" w:cs="Courier New"/>
+                <w:color w:val="080808"/>
+                <w:sz w:val="18"/>
+                <w:szCs w:val="18"/>
+              </w:rPr>
+              <w:t>.setDirection</w:t>
+            </w:r>
+            <w:proofErr w:type="spellEnd"/>
+            <w:r>
+              <w:rPr>
+                <w:rFonts w:ascii="Courier New" w:eastAsia="Courier New" w:hAnsi="Courier New" w:cs="Courier New"/>
+                <w:color w:val="080808"/>
+                <w:sz w:val="18"/>
+                <w:szCs w:val="18"/>
+              </w:rPr>
+              <w:t>(</w:t>
+            </w:r>
+            <w:proofErr w:type="spellStart"/>
+            <w:r>
+              <w:rPr>
+                <w:rFonts w:ascii="Courier New" w:eastAsia="Courier New" w:hAnsi="Courier New" w:cs="Courier New"/>
+                <w:color w:val="080808"/>
+                <w:sz w:val="18"/>
+                <w:szCs w:val="18"/>
+              </w:rPr>
+              <w:t>DcMotor.Direction.FORWARD</w:t>
+            </w:r>
+            <w:proofErr w:type="spellEnd"/>
+            <w:r>
+              <w:rPr>
+                <w:rFonts w:ascii="Courier New" w:eastAsia="Courier New" w:hAnsi="Courier New" w:cs="Courier New"/>
+                <w:color w:val="080808"/>
+                <w:sz w:val="18"/>
+                <w:szCs w:val="18"/>
+              </w:rPr>
+              <w:t>);</w:t>
             </w:r>
           </w:p>
           <w:p>
+            <w:r>
+              <w:rPr>
+                <w:rFonts w:ascii="Courier New" w:eastAsia="Courier New" w:hAnsi="Courier New" w:cs="Courier New"/>
+                <w:color w:val="080808"/>
+                <w:sz w:val="18"/>
+                <w:szCs w:val="18"/>
+              </w:rPr>
+              <w:t xml:space="preserve">       </w:t>
+            </w:r>
+            <w:proofErr w:type="spellStart"/>
+            <w:r>
+              <w:rPr>
+                <w:rFonts w:ascii="Courier New" w:eastAsia="Courier New" w:hAnsi="Courier New" w:cs="Courier New"/>
+                <w:color w:val="000000" w:themeColor="text1"/>
+                <w:sz w:val="18"/>
+                <w:szCs w:val="18"/>
+              </w:rPr>
+              <w:t>leftRearDrive</w:t>
+            </w:r>
+            <w:r>
+              <w:rPr>
+                <w:rFonts w:ascii="Courier New" w:eastAsia="Courier New" w:hAnsi="Courier New" w:cs="Courier New"/>
+                <w:color w:val="080808"/>
+                <w:sz w:val="18"/>
+                <w:szCs w:val="18"/>
+              </w:rPr>
+              <w:t>.setDirection</w:t>
+            </w:r>
+            <w:proofErr w:type="spellEnd"/>
+            <w:r>
+              <w:rPr>
+                <w:rFonts w:ascii="Courier New" w:eastAsia="Courier New" w:hAnsi="Courier New" w:cs="Courier New"/>
+                <w:color w:val="080808"/>
+                <w:sz w:val="18"/>
+                <w:szCs w:val="18"/>
+              </w:rPr>
+              <w:t>(</w:t>
+            </w:r>
+            <w:proofErr w:type="spellStart"/>
+            <w:r>
+              <w:rPr>
+                <w:rFonts w:ascii="Courier New" w:eastAsia="Courier New" w:hAnsi="Courier New" w:cs="Courier New"/>
+                <w:color w:val="080808"/>
+                <w:sz w:val="18"/>
+                <w:szCs w:val="18"/>
+              </w:rPr>
+              <w:t>DcMotor.Direction.FORWARD</w:t>
+            </w:r>
+            <w:proofErr w:type="spellEnd"/>
+            <w:r>
+              <w:rPr>
+                <w:rFonts w:ascii="Courier New" w:eastAsia="Courier New" w:hAnsi="Courier New" w:cs="Courier New"/>
+                <w:color w:val="080808"/>
+                <w:sz w:val="18"/>
+                <w:szCs w:val="18"/>
+              </w:rPr>
+              <w:t>);</w:t>
+            </w:r>
+          </w:p>
+          <w:p>
+            <w:r>
+              <w:rPr>
+                <w:rFonts w:ascii="Courier New" w:eastAsia="Courier New" w:hAnsi="Courier New" w:cs="Courier New"/>
+                <w:color w:val="080808"/>
+                <w:sz w:val="18"/>
+                <w:szCs w:val="18"/>
+              </w:rPr>
+              <w:t xml:space="preserve">       </w:t>
+            </w:r>
+            <w:proofErr w:type="spellStart"/>
+            <w:r>
+              <w:rPr>
+                <w:rFonts w:ascii="Courier New" w:eastAsia="Courier New" w:hAnsi="Courier New" w:cs="Courier New"/>
+                <w:color w:val="000000" w:themeColor="text1"/>
+                <w:sz w:val="18"/>
+                <w:szCs w:val="18"/>
+              </w:rPr>
+              <w:t>rightFrontDrive</w:t>
+            </w:r>
+            <w:r>
+              <w:rPr>
+                <w:rFonts w:ascii="Courier New" w:eastAsia="Courier New" w:hAnsi="Courier New" w:cs="Courier New"/>
+                <w:color w:val="080808"/>
+                <w:sz w:val="18"/>
+                <w:szCs w:val="18"/>
+              </w:rPr>
+              <w:t>.setDirection</w:t>
+            </w:r>
+            <w:proofErr w:type="spellEnd"/>
+            <w:r>
+              <w:rPr>
+                <w:rFonts w:ascii="Courier New" w:eastAsia="Courier New" w:hAnsi="Courier New" w:cs="Courier New"/>
+                <w:color w:val="080808"/>
+                <w:sz w:val="18"/>
+                <w:szCs w:val="18"/>
+              </w:rPr>
+              <w:t>(</w:t>
+            </w:r>
+            <w:proofErr w:type="spellStart"/>
+            <w:r>
+              <w:rPr>
+                <w:rFonts w:ascii="Courier New" w:eastAsia="Courier New" w:hAnsi="Courier New" w:cs="Courier New"/>
+                <w:color w:val="080808"/>
+                <w:sz w:val="18"/>
+                <w:szCs w:val="18"/>
+              </w:rPr>
+              <w:t>DcMotor.Direction.REVERSE</w:t>
+            </w:r>
+            <w:proofErr w:type="spellEnd"/>
+            <w:r>
+              <w:rPr>
+                <w:rFonts w:ascii="Courier New" w:eastAsia="Courier New" w:hAnsi="Courier New" w:cs="Courier New"/>
+                <w:color w:val="080808"/>
+                <w:sz w:val="18"/>
+                <w:szCs w:val="18"/>
+              </w:rPr>
+              <w:t>);</w:t>
+            </w:r>
+          </w:p>
+          <w:p>
+            <w:r>
+              <w:rPr>
+                <w:rFonts w:ascii="Courier New" w:eastAsia="Courier New" w:hAnsi="Courier New" w:cs="Courier New"/>
+                <w:color w:val="080808"/>
+                <w:sz w:val="18"/>
+                <w:szCs w:val="18"/>
+              </w:rPr>
+              <w:t xml:space="preserve">       </w:t>
+            </w:r>
+            <w:proofErr w:type="spellStart"/>
+            <w:r>
+              <w:rPr>
+                <w:rFonts w:ascii="Courier New" w:eastAsia="Courier New" w:hAnsi="Courier New" w:cs="Courier New"/>
+                <w:color w:val="000000" w:themeColor="text1"/>
+                <w:sz w:val="18"/>
+                <w:szCs w:val="18"/>
+              </w:rPr>
+              <w:t>rightRearDrive</w:t>
+            </w:r>
+            <w:r>
+              <w:rPr>
+                <w:rFonts w:ascii="Courier New" w:eastAsia="Courier New" w:hAnsi="Courier New" w:cs="Courier New"/>
+                <w:color w:val="080808"/>
+                <w:sz w:val="18"/>
+                <w:szCs w:val="18"/>
+              </w:rPr>
+              <w:t>.setDirection</w:t>
+            </w:r>
+            <w:proofErr w:type="spellEnd"/>
+            <w:r>
+              <w:rPr>
+                <w:rFonts w:ascii="Courier New" w:eastAsia="Courier New" w:hAnsi="Courier New" w:cs="Courier New"/>
+                <w:color w:val="080808"/>
+                <w:sz w:val="18"/>
+                <w:szCs w:val="18"/>
+              </w:rPr>
+              <w:t>(</w:t>
+            </w:r>
+            <w:proofErr w:type="spellStart"/>
+            <w:r>
+              <w:rPr>
+                <w:rFonts w:ascii="Courier New" w:eastAsia="Courier New" w:hAnsi="Courier New" w:cs="Courier New"/>
+                <w:color w:val="080808"/>
+                <w:sz w:val="18"/>
+                <w:szCs w:val="18"/>
+              </w:rPr>
+              <w:t>DcMotor.Direction.REVERSE</w:t>
+            </w:r>
+            <w:proofErr w:type="spellEnd"/>
+            <w:r>
+              <w:rPr>
+                <w:rFonts w:ascii="Courier New" w:eastAsia="Courier New" w:hAnsi="Courier New" w:cs="Courier New"/>
+                <w:color w:val="080808"/>
+                <w:sz w:val="18"/>
+                <w:szCs w:val="18"/>
+              </w:rPr>
+              <w:t>);</w:t>
+            </w:r>
+          </w:p>
+          <w:p/>
+          <w:p>
+            <w:r>
+              <w:rPr>
+                <w:rFonts w:ascii="Courier New" w:eastAsia="Courier New" w:hAnsi="Courier New" w:cs="Courier New"/>
+                <w:color w:val="080808"/>
+                <w:sz w:val="18"/>
+                <w:szCs w:val="18"/>
+              </w:rPr>
+              <w:t xml:space="preserve">       </w:t>
+            </w:r>
             <w:r>
               <w:rPr>
                 <w:rFonts w:ascii="Courier New" w:eastAsia="Courier New" w:hAnsi="Courier New" w:cs="Courier New"/>
@@ -3515,174 +4178,48 @@
                 <w:sz w:val="18"/>
                 <w:szCs w:val="18"/>
               </w:rPr>
-              <w:t xml:space="preserve">       </w:t>
-            </w:r>
-            <w:r>
-              <w:rPr>
-                <w:rFonts w:ascii="Courier New" w:eastAsia="Courier New" w:hAnsi="Courier New" w:cs="Courier New"/>
-                <w:color w:val="000000" w:themeColor="text1"/>
-                <w:sz w:val="18"/>
-                <w:szCs w:val="18"/>
-              </w:rPr>
-              <w:t>leftFrontDrive</w:t>
-            </w:r>
-            <w:r>
-              <w:rPr>
-                <w:rFonts w:ascii="Courier New" w:eastAsia="Courier New" w:hAnsi="Courier New" w:cs="Courier New"/>
-                <w:color w:val="080808"/>
-                <w:sz w:val="18"/>
-                <w:szCs w:val="18"/>
-              </w:rPr>
-              <w:t>.setDirection(DcMotor.Direction.FORWARD</w:t>
-            </w:r>
-            <w:proofErr w:type="gramStart"/>
-            <w:r>
-              <w:rPr>
-                <w:rFonts w:ascii="Courier New" w:eastAsia="Courier New" w:hAnsi="Courier New" w:cs="Courier New"/>
-                <w:color w:val="080808"/>
-                <w:sz w:val="18"/>
-                <w:szCs w:val="18"/>
-              </w:rPr>
-              <w:t>);</w:t>
-            </w:r>
-            <w:proofErr w:type="gramEnd"/>
+              <w:t>// Wait for the game to start (driver presses PLAY)</w:t>
+            </w:r>
           </w:p>
           <w:p>
-            <w:r>
-              <w:rPr>
-                <w:rFonts w:ascii="Courier New" w:eastAsia="Courier New" w:hAnsi="Courier New" w:cs="Courier New"/>
-                <w:color w:val="080808"/>
+            <w:pPr>
+              <w:rPr>
+                <w:rFonts w:ascii="Courier New" w:eastAsia="Courier New" w:hAnsi="Courier New" w:cs="Courier New"/>
+                <w:color w:val="080808"/>
+                <w:sz w:val="18"/>
+                <w:szCs w:val="18"/>
+              </w:rPr>
+            </w:pPr>
+            <w:r>
+              <w:rPr>
+                <w:rFonts w:ascii="Courier New" w:eastAsia="Courier New" w:hAnsi="Courier New" w:cs="Courier New"/>
+                <w:i/>
+                <w:iCs/>
+                <w:color w:val="8C8C8C"/>
                 <w:sz w:val="18"/>
                 <w:szCs w:val="18"/>
               </w:rPr>
               <w:t xml:space="preserve">       </w:t>
             </w:r>
-            <w:r>
-              <w:rPr>
-                <w:rFonts w:ascii="Courier New" w:eastAsia="Courier New" w:hAnsi="Courier New" w:cs="Courier New"/>
-                <w:color w:val="000000" w:themeColor="text1"/>
-                <w:sz w:val="18"/>
-                <w:szCs w:val="18"/>
-              </w:rPr>
-              <w:t>leftRearDrive</w:t>
-            </w:r>
-            <w:r>
-              <w:rPr>
-                <w:rFonts w:ascii="Courier New" w:eastAsia="Courier New" w:hAnsi="Courier New" w:cs="Courier New"/>
-                <w:color w:val="080808"/>
-                <w:sz w:val="18"/>
-                <w:szCs w:val="18"/>
-              </w:rPr>
-              <w:t>.setDirection(DcMotor.Direction.FORWARD</w:t>
-            </w:r>
-            <w:proofErr w:type="gramStart"/>
-            <w:r>
-              <w:rPr>
-                <w:rFonts w:ascii="Courier New" w:eastAsia="Courier New" w:hAnsi="Courier New" w:cs="Courier New"/>
-                <w:color w:val="080808"/>
-                <w:sz w:val="18"/>
-                <w:szCs w:val="18"/>
-              </w:rPr>
-              <w:t>);</w:t>
-            </w:r>
-            <w:proofErr w:type="gramEnd"/>
-          </w:p>
-          <w:p>
-            <w:r>
-              <w:rPr>
-                <w:rFonts w:ascii="Courier New" w:eastAsia="Courier New" w:hAnsi="Courier New" w:cs="Courier New"/>
-                <w:color w:val="080808"/>
-                <w:sz w:val="18"/>
-                <w:szCs w:val="18"/>
-              </w:rPr>
-              <w:t xml:space="preserve">       </w:t>
-            </w:r>
-            <w:r>
-              <w:rPr>
-                <w:rFonts w:ascii="Courier New" w:eastAsia="Courier New" w:hAnsi="Courier New" w:cs="Courier New"/>
-                <w:color w:val="000000" w:themeColor="text1"/>
-                <w:sz w:val="18"/>
-                <w:szCs w:val="18"/>
-              </w:rPr>
-              <w:t>rightFrontDrive</w:t>
-            </w:r>
-            <w:r>
-              <w:rPr>
-                <w:rFonts w:ascii="Courier New" w:eastAsia="Courier New" w:hAnsi="Courier New" w:cs="Courier New"/>
-                <w:color w:val="080808"/>
-                <w:sz w:val="18"/>
-                <w:szCs w:val="18"/>
-              </w:rPr>
-              <w:t>.setDirection(</w:t>
-            </w:r>
-            <w:proofErr w:type="gramStart"/>
-            <w:r>
-              <w:rPr>
-                <w:rFonts w:ascii="Courier New" w:eastAsia="Courier New" w:hAnsi="Courier New" w:cs="Courier New"/>
-                <w:color w:val="080808"/>
-                <w:sz w:val="18"/>
-                <w:szCs w:val="18"/>
-              </w:rPr>
-              <w:t>DcMotor.Direction.REVERSE</w:t>
-            </w:r>
-            <w:proofErr w:type="gramEnd"/>
-            <w:r>
-              <w:rPr>
-                <w:rFonts w:ascii="Courier New" w:eastAsia="Courier New" w:hAnsi="Courier New" w:cs="Courier New"/>
-                <w:color w:val="080808"/>
-                <w:sz w:val="18"/>
-                <w:szCs w:val="18"/>
-              </w:rPr>
-              <w:t>);</w:t>
-            </w:r>
-          </w:p>
-          <w:p>
-            <w:r>
-              <w:rPr>
-                <w:rFonts w:ascii="Courier New" w:eastAsia="Courier New" w:hAnsi="Courier New" w:cs="Courier New"/>
-                <w:color w:val="080808"/>
-                <w:sz w:val="18"/>
-                <w:szCs w:val="18"/>
-              </w:rPr>
-              <w:t xml:space="preserve">       </w:t>
-            </w:r>
-            <w:r>
-              <w:rPr>
-                <w:rFonts w:ascii="Courier New" w:eastAsia="Courier New" w:hAnsi="Courier New" w:cs="Courier New"/>
-                <w:color w:val="000000" w:themeColor="text1"/>
-                <w:sz w:val="18"/>
-                <w:szCs w:val="18"/>
-              </w:rPr>
-              <w:t>rightRearDrive</w:t>
-            </w:r>
-            <w:r>
-              <w:rPr>
-                <w:rFonts w:ascii="Courier New" w:eastAsia="Courier New" w:hAnsi="Courier New" w:cs="Courier New"/>
-                <w:color w:val="080808"/>
-                <w:sz w:val="18"/>
-                <w:szCs w:val="18"/>
-              </w:rPr>
-              <w:t>.setDirection(</w:t>
-            </w:r>
-            <w:proofErr w:type="gramStart"/>
-            <w:r>
-              <w:rPr>
-                <w:rFonts w:ascii="Courier New" w:eastAsia="Courier New" w:hAnsi="Courier New" w:cs="Courier New"/>
-                <w:color w:val="080808"/>
-                <w:sz w:val="18"/>
-                <w:szCs w:val="18"/>
-              </w:rPr>
-              <w:t>DcMotor.Direction.REVERSE</w:t>
-            </w:r>
-            <w:proofErr w:type="gramEnd"/>
-            <w:r>
-              <w:rPr>
-                <w:rFonts w:ascii="Courier New" w:eastAsia="Courier New" w:hAnsi="Courier New" w:cs="Courier New"/>
-                <w:color w:val="080808"/>
-                <w:sz w:val="18"/>
-                <w:szCs w:val="18"/>
-              </w:rPr>
-              <w:t>);</w:t>
+            <w:proofErr w:type="spellStart"/>
+            <w:r>
+              <w:rPr>
+                <w:rFonts w:ascii="Courier New" w:eastAsia="Courier New" w:hAnsi="Courier New" w:cs="Courier New"/>
+                <w:color w:val="080808"/>
+                <w:sz w:val="18"/>
+                <w:szCs w:val="18"/>
+              </w:rPr>
+              <w:t>waitForStart</w:t>
+            </w:r>
+            <w:proofErr w:type="spellEnd"/>
+            <w:r>
+              <w:rPr>
+                <w:rFonts w:ascii="Courier New" w:eastAsia="Courier New" w:hAnsi="Courier New" w:cs="Courier New"/>
+                <w:color w:val="080808"/>
+                <w:sz w:val="18"/>
+                <w:szCs w:val="18"/>
+              </w:rPr>
+              <w:t>();</w:t>
             </w:r>
           </w:p>
           <w:p/>
@@ -3705,18 +4242,10 @@
                 <w:sz w:val="18"/>
                 <w:szCs w:val="18"/>
               </w:rPr>
-              <w:t>// Wait for the game to start (driver presses PLAY)</w:t>
+              <w:t>// The autonomous program will drive the robot forward for 2 seconds with</w:t>
             </w:r>
           </w:p>
           <w:p>
-            <w:pPr>
-              <w:rPr>
-                <w:rFonts w:ascii="Courier New" w:eastAsia="Courier New" w:hAnsi="Courier New" w:cs="Courier New"/>
-                <w:color w:val="080808"/>
-                <w:sz w:val="18"/>
-                <w:szCs w:val="18"/>
-              </w:rPr>
-            </w:pPr>
             <w:r>
               <w:rPr>
                 <w:rFonts w:ascii="Courier New" w:eastAsia="Courier New" w:hAnsi="Courier New" w:cs="Courier New"/>
@@ -3726,40 +4255,10 @@
                 <w:sz w:val="18"/>
                 <w:szCs w:val="18"/>
               </w:rPr>
-              <w:t xml:space="preserve">       </w:t>
-            </w:r>
-            <w:proofErr w:type="gramStart"/>
-            <w:r>
-              <w:rPr>
-                <w:rFonts w:ascii="Courier New" w:eastAsia="Courier New" w:hAnsi="Courier New" w:cs="Courier New"/>
-                <w:color w:val="080808"/>
-                <w:sz w:val="18"/>
-                <w:szCs w:val="18"/>
-              </w:rPr>
-              <w:t>waitForStart(</w:t>
-            </w:r>
-            <w:proofErr w:type="gramEnd"/>
-            <w:r>
-              <w:rPr>
-                <w:rFonts w:ascii="Courier New" w:eastAsia="Courier New" w:hAnsi="Courier New" w:cs="Courier New"/>
-                <w:color w:val="080808"/>
-                <w:sz w:val="18"/>
-                <w:szCs w:val="18"/>
-              </w:rPr>
-              <w:t>);</w:t>
+              <w:t xml:space="preserve">       // power set to 0.5 and then stop.</w:t>
             </w:r>
           </w:p>
-          <w:p/>
           <w:p>
-            <w:r>
-              <w:rPr>
-                <w:rFonts w:ascii="Courier New" w:eastAsia="Courier New" w:hAnsi="Courier New" w:cs="Courier New"/>
-                <w:color w:val="080808"/>
-                <w:sz w:val="18"/>
-                <w:szCs w:val="18"/>
-              </w:rPr>
-              <w:t xml:space="preserve">       </w:t>
-            </w:r>
             <w:r>
               <w:rPr>
                 <w:rFonts w:ascii="Courier New" w:eastAsia="Courier New" w:hAnsi="Courier New" w:cs="Courier New"/>
@@ -3769,29 +4268,121 @@
                 <w:sz w:val="18"/>
                 <w:szCs w:val="18"/>
               </w:rPr>
-              <w:t>// The autonomous program will drive the robot forward for 2 seconds with</w:t>
+              <w:t xml:space="preserve">       </w:t>
+            </w:r>
+            <w:proofErr w:type="spellStart"/>
+            <w:r>
+              <w:rPr>
+                <w:rFonts w:ascii="Courier New" w:eastAsia="Courier New" w:hAnsi="Courier New" w:cs="Courier New"/>
+                <w:color w:val="080808"/>
+                <w:sz w:val="18"/>
+                <w:szCs w:val="18"/>
+              </w:rPr>
+              <w:t>ElapsedTime</w:t>
+            </w:r>
+            <w:proofErr w:type="spellEnd"/>
+            <w:r>
+              <w:rPr>
+                <w:rFonts w:ascii="Courier New" w:eastAsia="Courier New" w:hAnsi="Courier New" w:cs="Courier New"/>
+                <w:color w:val="080808"/>
+                <w:sz w:val="18"/>
+                <w:szCs w:val="18"/>
+              </w:rPr>
+              <w:t xml:space="preserve"> </w:t>
+            </w:r>
+            <w:r>
+              <w:rPr>
+                <w:rFonts w:ascii="Courier New" w:eastAsia="Courier New" w:hAnsi="Courier New" w:cs="Courier New"/>
+                <w:color w:val="000000" w:themeColor="text1"/>
+                <w:sz w:val="18"/>
+                <w:szCs w:val="18"/>
+              </w:rPr>
+              <w:t xml:space="preserve">runtime </w:t>
+            </w:r>
+            <w:r>
+              <w:rPr>
+                <w:rFonts w:ascii="Courier New" w:eastAsia="Courier New" w:hAnsi="Courier New" w:cs="Courier New"/>
+                <w:color w:val="080808"/>
+                <w:sz w:val="18"/>
+                <w:szCs w:val="18"/>
+              </w:rPr>
+              <w:t xml:space="preserve">= </w:t>
+            </w:r>
+            <w:r>
+              <w:rPr>
+                <w:rFonts w:ascii="Courier New" w:eastAsia="Courier New" w:hAnsi="Courier New" w:cs="Courier New"/>
+                <w:color w:val="0033B3"/>
+                <w:sz w:val="18"/>
+                <w:szCs w:val="18"/>
+              </w:rPr>
+              <w:t xml:space="preserve">new </w:t>
+            </w:r>
+            <w:proofErr w:type="spellStart"/>
+            <w:r>
+              <w:rPr>
+                <w:rFonts w:ascii="Courier New" w:eastAsia="Courier New" w:hAnsi="Courier New" w:cs="Courier New"/>
+                <w:color w:val="080808"/>
+                <w:sz w:val="18"/>
+                <w:szCs w:val="18"/>
+              </w:rPr>
+              <w:t>ElapsedTime</w:t>
+            </w:r>
+            <w:proofErr w:type="spellEnd"/>
+            <w:r>
+              <w:rPr>
+                <w:rFonts w:ascii="Courier New" w:eastAsia="Courier New" w:hAnsi="Courier New" w:cs="Courier New"/>
+                <w:color w:val="080808"/>
+                <w:sz w:val="18"/>
+                <w:szCs w:val="18"/>
+              </w:rPr>
+              <w:t>();</w:t>
             </w:r>
           </w:p>
           <w:p>
             <w:r>
               <w:rPr>
                 <w:rFonts w:ascii="Courier New" w:eastAsia="Courier New" w:hAnsi="Courier New" w:cs="Courier New"/>
-                <w:i/>
-                <w:iCs/>
-                <w:color w:val="8C8C8C"/>
-                <w:sz w:val="18"/>
-                <w:szCs w:val="18"/>
-              </w:rPr>
-              <w:t xml:space="preserve">       // power set to 0.5 and then stop.</w:t>
+                <w:color w:val="080808"/>
+                <w:sz w:val="18"/>
+                <w:szCs w:val="18"/>
+              </w:rPr>
+              <w:t xml:space="preserve">       </w:t>
+            </w:r>
+            <w:proofErr w:type="spellStart"/>
+            <w:r>
+              <w:rPr>
+                <w:rFonts w:ascii="Courier New" w:eastAsia="Courier New" w:hAnsi="Courier New" w:cs="Courier New"/>
+                <w:color w:val="000000" w:themeColor="text1"/>
+                <w:sz w:val="18"/>
+                <w:szCs w:val="18"/>
+              </w:rPr>
+              <w:t>runtime</w:t>
+            </w:r>
+            <w:r>
+              <w:rPr>
+                <w:rFonts w:ascii="Courier New" w:eastAsia="Courier New" w:hAnsi="Courier New" w:cs="Courier New"/>
+                <w:color w:val="080808"/>
+                <w:sz w:val="18"/>
+                <w:szCs w:val="18"/>
+              </w:rPr>
+              <w:t>.reset</w:t>
+            </w:r>
+            <w:proofErr w:type="spellEnd"/>
+            <w:r>
+              <w:rPr>
+                <w:rFonts w:ascii="Courier New" w:eastAsia="Courier New" w:hAnsi="Courier New" w:cs="Courier New"/>
+                <w:color w:val="080808"/>
+                <w:sz w:val="18"/>
+                <w:szCs w:val="18"/>
+              </w:rPr>
+              <w:t>();</w:t>
             </w:r>
           </w:p>
           <w:p>
             <w:r>
               <w:rPr>
                 <w:rFonts w:ascii="Courier New" w:eastAsia="Courier New" w:hAnsi="Courier New" w:cs="Courier New"/>
-                <w:i/>
-                <w:iCs/>
-                <w:color w:val="8C8C8C"/>
+                <w:color w:val="080808"/>
                 <w:sz w:val="18"/>
                 <w:szCs w:val="18"/>
               </w:rPr>
@@ -3800,58 +4391,40 @@
             <w:r>
               <w:rPr>
                 <w:rFonts w:ascii="Courier New" w:eastAsia="Courier New" w:hAnsi="Courier New" w:cs="Courier New"/>
-                <w:color w:val="080808"/>
-                <w:sz w:val="18"/>
-                <w:szCs w:val="18"/>
-              </w:rPr>
-              <w:t xml:space="preserve">ElapsedTime </w:t>
-            </w:r>
-            <w:r>
-              <w:rPr>
-                <w:rFonts w:ascii="Courier New" w:eastAsia="Courier New" w:hAnsi="Courier New" w:cs="Courier New"/>
-                <w:color w:val="000000" w:themeColor="text1"/>
-                <w:sz w:val="18"/>
-                <w:szCs w:val="18"/>
-              </w:rPr>
-              <w:t xml:space="preserve">runtime </w:t>
-            </w:r>
-            <w:r>
-              <w:rPr>
-                <w:rFonts w:ascii="Courier New" w:eastAsia="Courier New" w:hAnsi="Courier New" w:cs="Courier New"/>
-                <w:color w:val="080808"/>
-                <w:sz w:val="18"/>
-                <w:szCs w:val="18"/>
-              </w:rPr>
-              <w:t xml:space="preserve">= </w:t>
-            </w:r>
-            <w:r>
-              <w:rPr>
-                <w:rFonts w:ascii="Courier New" w:eastAsia="Courier New" w:hAnsi="Courier New" w:cs="Courier New"/>
                 <w:color w:val="0033B3"/>
                 <w:sz w:val="18"/>
                 <w:szCs w:val="18"/>
               </w:rPr>
-              <w:t xml:space="preserve">new </w:t>
-            </w:r>
-            <w:proofErr w:type="gramStart"/>
-            <w:r>
-              <w:rPr>
-                <w:rFonts w:ascii="Courier New" w:eastAsia="Courier New" w:hAnsi="Courier New" w:cs="Courier New"/>
-                <w:color w:val="080808"/>
-                <w:sz w:val="18"/>
-                <w:szCs w:val="18"/>
-              </w:rPr>
-              <w:t>ElapsedTime(</w:t>
-            </w:r>
-            <w:proofErr w:type="gramEnd"/>
-            <w:r>
-              <w:rPr>
-                <w:rFonts w:ascii="Courier New" w:eastAsia="Courier New" w:hAnsi="Courier New" w:cs="Courier New"/>
-                <w:color w:val="080808"/>
-                <w:sz w:val="18"/>
-                <w:szCs w:val="18"/>
-              </w:rPr>
-              <w:t>);</w:t>
+              <w:t xml:space="preserve">while </w:t>
+            </w:r>
+            <w:r>
+              <w:rPr>
+                <w:rFonts w:ascii="Courier New" w:eastAsia="Courier New" w:hAnsi="Courier New" w:cs="Courier New"/>
+                <w:color w:val="080808"/>
+                <w:sz w:val="18"/>
+                <w:szCs w:val="18"/>
+              </w:rPr>
+              <w:t>(</w:t>
+            </w:r>
+            <w:proofErr w:type="spellStart"/>
+            <w:r>
+              <w:rPr>
+                <w:rFonts w:ascii="Courier New" w:eastAsia="Courier New" w:hAnsi="Courier New" w:cs="Courier New"/>
+                <w:color w:val="080808"/>
+                <w:sz w:val="18"/>
+                <w:szCs w:val="18"/>
+              </w:rPr>
+              <w:t>opModeIsActive</w:t>
+            </w:r>
+            <w:proofErr w:type="spellEnd"/>
+            <w:r>
+              <w:rPr>
+                <w:rFonts w:ascii="Courier New" w:eastAsia="Courier New" w:hAnsi="Courier New" w:cs="Courier New"/>
+                <w:color w:val="080808"/>
+                <w:sz w:val="18"/>
+                <w:szCs w:val="18"/>
+              </w:rPr>
+              <w:t>()) {</w:t>
             </w:r>
           </w:p>
           <w:p>
@@ -3862,9 +4435,27 @@
                 <w:sz w:val="18"/>
                 <w:szCs w:val="18"/>
               </w:rPr>
-              <w:t xml:space="preserve">       </w:t>
-            </w:r>
-            <w:proofErr w:type="gramStart"/>
+              <w:t xml:space="preserve">           </w:t>
+            </w:r>
+            <w:r>
+              <w:rPr>
+                <w:rFonts w:ascii="Courier New" w:eastAsia="Courier New" w:hAnsi="Courier New" w:cs="Courier New"/>
+                <w:color w:val="0033B3"/>
+                <w:sz w:val="18"/>
+                <w:szCs w:val="18"/>
+              </w:rPr>
+              <w:t xml:space="preserve">if </w:t>
+            </w:r>
+            <w:r>
+              <w:rPr>
+                <w:rFonts w:ascii="Courier New" w:eastAsia="Courier New" w:hAnsi="Courier New" w:cs="Courier New"/>
+                <w:color w:val="080808"/>
+                <w:sz w:val="18"/>
+                <w:szCs w:val="18"/>
+              </w:rPr>
+              <w:t>(</w:t>
+            </w:r>
+            <w:proofErr w:type="spellStart"/>
             <w:r>
               <w:rPr>
                 <w:rFonts w:ascii="Courier New" w:eastAsia="Courier New" w:hAnsi="Courier New" w:cs="Courier New"/>
@@ -3881,17 +4472,35 @@
                 <w:sz w:val="18"/>
                 <w:szCs w:val="18"/>
               </w:rPr>
-              <w:t>.reset</w:t>
-            </w:r>
-            <w:proofErr w:type="gramEnd"/>
-            <w:r>
-              <w:rPr>
-                <w:rFonts w:ascii="Courier New" w:eastAsia="Courier New" w:hAnsi="Courier New" w:cs="Courier New"/>
-                <w:color w:val="080808"/>
-                <w:sz w:val="18"/>
-                <w:szCs w:val="18"/>
-              </w:rPr>
-              <w:t>();</w:t>
+              <w:t>.time</w:t>
+            </w:r>
+            <w:proofErr w:type="spellEnd"/>
+            <w:r>
+              <w:rPr>
+                <w:rFonts w:ascii="Courier New" w:eastAsia="Courier New" w:hAnsi="Courier New" w:cs="Courier New"/>
+                <w:color w:val="080808"/>
+                <w:sz w:val="18"/>
+                <w:szCs w:val="18"/>
+              </w:rPr>
+              <w:t xml:space="preserve">() &lt; </w:t>
+            </w:r>
+            <w:r>
+              <w:rPr>
+                <w:rFonts w:ascii="Courier New" w:eastAsia="Courier New" w:hAnsi="Courier New" w:cs="Courier New"/>
+                <w:color w:val="1750EB"/>
+                <w:sz w:val="18"/>
+                <w:szCs w:val="18"/>
+              </w:rPr>
+              <w:t>2.0</w:t>
+            </w:r>
+            <w:r>
+              <w:rPr>
+                <w:rFonts w:ascii="Courier New" w:eastAsia="Courier New" w:hAnsi="Courier New" w:cs="Courier New"/>
+                <w:color w:val="080808"/>
+                <w:sz w:val="18"/>
+                <w:szCs w:val="18"/>
+              </w:rPr>
+              <w:t>) {</w:t>
             </w:r>
           </w:p>
           <w:p>
@@ -3902,17 +4511,28 @@
                 <w:sz w:val="18"/>
                 <w:szCs w:val="18"/>
               </w:rPr>
-              <w:t xml:space="preserve">       </w:t>
-            </w:r>
-            <w:r>
-              <w:rPr>
-                <w:rFonts w:ascii="Courier New" w:eastAsia="Courier New" w:hAnsi="Courier New" w:cs="Courier New"/>
-                <w:color w:val="0033B3"/>
-                <w:sz w:val="18"/>
-                <w:szCs w:val="18"/>
-              </w:rPr>
-              <w:t xml:space="preserve">while </w:t>
-            </w:r>
+              <w:t xml:space="preserve">               </w:t>
+            </w:r>
+            <w:proofErr w:type="spellStart"/>
+            <w:r>
+              <w:rPr>
+                <w:rFonts w:ascii="Courier New" w:eastAsia="Courier New" w:hAnsi="Courier New" w:cs="Courier New"/>
+                <w:color w:val="000000" w:themeColor="text1"/>
+                <w:sz w:val="18"/>
+                <w:szCs w:val="18"/>
+              </w:rPr>
+              <w:t>leftFrontDrive</w:t>
+            </w:r>
+            <w:r>
+              <w:rPr>
+                <w:rFonts w:ascii="Courier New" w:eastAsia="Courier New" w:hAnsi="Courier New" w:cs="Courier New"/>
+                <w:color w:val="080808"/>
+                <w:sz w:val="18"/>
+                <w:szCs w:val="18"/>
+              </w:rPr>
+              <w:t>.setPower</w:t>
+            </w:r>
+            <w:proofErr w:type="spellEnd"/>
             <w:r>
               <w:rPr>
                 <w:rFonts w:ascii="Courier New" w:eastAsia="Courier New" w:hAnsi="Courier New" w:cs="Courier New"/>
@@ -3922,25 +4542,23 @@
               </w:rPr>
               <w:t>(</w:t>
             </w:r>
-            <w:proofErr w:type="gramStart"/>
-            <w:r>
-              <w:rPr>
-                <w:rFonts w:ascii="Courier New" w:eastAsia="Courier New" w:hAnsi="Courier New" w:cs="Courier New"/>
-                <w:color w:val="080808"/>
-                <w:sz w:val="18"/>
-                <w:szCs w:val="18"/>
-              </w:rPr>
-              <w:t>opModeIsActive(</w:t>
-            </w:r>
-            <w:proofErr w:type="gramEnd"/>
-            <w:r>
-              <w:rPr>
-                <w:rFonts w:ascii="Courier New" w:eastAsia="Courier New" w:hAnsi="Courier New" w:cs="Courier New"/>
-                <w:color w:val="080808"/>
-                <w:sz w:val="18"/>
-                <w:szCs w:val="18"/>
-              </w:rPr>
-              <w:t>)) {</w:t>
+            <w:r>
+              <w:rPr>
+                <w:rFonts w:ascii="Courier New" w:eastAsia="Courier New" w:hAnsi="Courier New" w:cs="Courier New"/>
+                <w:color w:val="1750EB"/>
+                <w:sz w:val="18"/>
+                <w:szCs w:val="18"/>
+              </w:rPr>
+              <w:t>0.5</w:t>
+            </w:r>
+            <w:r>
+              <w:rPr>
+                <w:rFonts w:ascii="Courier New" w:eastAsia="Courier New" w:hAnsi="Courier New" w:cs="Courier New"/>
+                <w:color w:val="080808"/>
+                <w:sz w:val="18"/>
+                <w:szCs w:val="18"/>
+              </w:rPr>
+              <w:t>);</w:t>
             </w:r>
           </w:p>
           <w:p>
@@ -3951,17 +4569,28 @@
                 <w:sz w:val="18"/>
                 <w:szCs w:val="18"/>
               </w:rPr>
-              <w:t xml:space="preserve">           </w:t>
-            </w:r>
-            <w:r>
-              <w:rPr>
-                <w:rFonts w:ascii="Courier New" w:eastAsia="Courier New" w:hAnsi="Courier New" w:cs="Courier New"/>
-                <w:color w:val="0033B3"/>
-                <w:sz w:val="18"/>
-                <w:szCs w:val="18"/>
-              </w:rPr>
-              <w:t xml:space="preserve">if </w:t>
-            </w:r>
+              <w:t xml:space="preserve">               </w:t>
+            </w:r>
+            <w:proofErr w:type="spellStart"/>
+            <w:r>
+              <w:rPr>
+                <w:rFonts w:ascii="Courier New" w:eastAsia="Courier New" w:hAnsi="Courier New" w:cs="Courier New"/>
+                <w:color w:val="000000" w:themeColor="text1"/>
+                <w:sz w:val="18"/>
+                <w:szCs w:val="18"/>
+              </w:rPr>
+              <w:t>leftRearDrive</w:t>
+            </w:r>
+            <w:r>
+              <w:rPr>
+                <w:rFonts w:ascii="Courier New" w:eastAsia="Courier New" w:hAnsi="Courier New" w:cs="Courier New"/>
+                <w:color w:val="080808"/>
+                <w:sz w:val="18"/>
+                <w:szCs w:val="18"/>
+              </w:rPr>
+              <w:t>.setPower</w:t>
+            </w:r>
+            <w:proofErr w:type="spellEnd"/>
             <w:r>
               <w:rPr>
                 <w:rFonts w:ascii="Courier New" w:eastAsia="Courier New" w:hAnsi="Courier New" w:cs="Courier New"/>
@@ -3971,35 +4600,6 @@
               </w:rPr>
               <w:t>(</w:t>
             </w:r>
-            <w:proofErr w:type="gramStart"/>
-            <w:r>
-              <w:rPr>
-                <w:rFonts w:ascii="Courier New" w:eastAsia="Courier New" w:hAnsi="Courier New" w:cs="Courier New"/>
-                <w:color w:val="000000" w:themeColor="text1"/>
-                <w:sz w:val="18"/>
-                <w:szCs w:val="18"/>
-              </w:rPr>
-              <w:t>runtime</w:t>
-            </w:r>
-            <w:r>
-              <w:rPr>
-                <w:rFonts w:ascii="Courier New" w:eastAsia="Courier New" w:hAnsi="Courier New" w:cs="Courier New"/>
-                <w:color w:val="080808"/>
-                <w:sz w:val="18"/>
-                <w:szCs w:val="18"/>
-              </w:rPr>
-              <w:t>.time</w:t>
-            </w:r>
-            <w:proofErr w:type="gramEnd"/>
-            <w:r>
-              <w:rPr>
-                <w:rFonts w:ascii="Courier New" w:eastAsia="Courier New" w:hAnsi="Courier New" w:cs="Courier New"/>
-                <w:color w:val="080808"/>
-                <w:sz w:val="18"/>
-                <w:szCs w:val="18"/>
-              </w:rPr>
-              <w:t xml:space="preserve">() &lt; </w:t>
-            </w:r>
             <w:r>
               <w:rPr>
                 <w:rFonts w:ascii="Courier New" w:eastAsia="Courier New" w:hAnsi="Courier New" w:cs="Courier New"/>
@@ -4007,16 +4607,16 @@
                 <w:sz w:val="18"/>
                 <w:szCs w:val="18"/>
               </w:rPr>
-              <w:t>2.0</w:t>
-            </w:r>
-            <w:r>
-              <w:rPr>
-                <w:rFonts w:ascii="Courier New" w:eastAsia="Courier New" w:hAnsi="Courier New" w:cs="Courier New"/>
-                <w:color w:val="080808"/>
-                <w:sz w:val="18"/>
-                <w:szCs w:val="18"/>
-              </w:rPr>
-              <w:t>) {</w:t>
+              <w:t>0.5</w:t>
+            </w:r>
+            <w:r>
+              <w:rPr>
+                <w:rFonts w:ascii="Courier New" w:eastAsia="Courier New" w:hAnsi="Courier New" w:cs="Courier New"/>
+                <w:color w:val="080808"/>
+                <w:sz w:val="18"/>
+                <w:szCs w:val="18"/>
+              </w:rPr>
+              <w:t>);</w:t>
             </w:r>
           </w:p>
           <w:p>
@@ -4029,6 +4629,7 @@
               </w:rPr>
               <w:t xml:space="preserve">               </w:t>
             </w:r>
+            <w:proofErr w:type="spellStart"/>
             <w:r>
               <w:rPr>
                 <w:rFonts w:ascii="Courier New" w:eastAsia="Courier New" w:hAnsi="Courier New" w:cs="Courier New"/>
@@ -4036,16 +4637,26 @@
                 <w:sz w:val="18"/>
                 <w:szCs w:val="18"/>
               </w:rPr>
-              <w:t>leftFrontDrive</w:t>
-            </w:r>
-            <w:r>
-              <w:rPr>
-                <w:rFonts w:ascii="Courier New" w:eastAsia="Courier New" w:hAnsi="Courier New" w:cs="Courier New"/>
-                <w:color w:val="080808"/>
-                <w:sz w:val="18"/>
-                <w:szCs w:val="18"/>
-              </w:rPr>
-              <w:t>.setPower(</w:t>
+              <w:t>rightFrontDrive</w:t>
+            </w:r>
+            <w:r>
+              <w:rPr>
+                <w:rFonts w:ascii="Courier New" w:eastAsia="Courier New" w:hAnsi="Courier New" w:cs="Courier New"/>
+                <w:color w:val="080808"/>
+                <w:sz w:val="18"/>
+                <w:szCs w:val="18"/>
+              </w:rPr>
+              <w:t>.setPower</w:t>
+            </w:r>
+            <w:proofErr w:type="spellEnd"/>
+            <w:r>
+              <w:rPr>
+                <w:rFonts w:ascii="Courier New" w:eastAsia="Courier New" w:hAnsi="Courier New" w:cs="Courier New"/>
+                <w:color w:val="080808"/>
+                <w:sz w:val="18"/>
+                <w:szCs w:val="18"/>
+              </w:rPr>
+              <w:t>(</w:t>
             </w:r>
             <w:r>
               <w:rPr>
@@ -4056,7 +4667,6 @@
               </w:rPr>
               <w:t>0.5</w:t>
             </w:r>
-            <w:proofErr w:type="gramStart"/>
             <w:r>
               <w:rPr>
                 <w:rFonts w:ascii="Courier New" w:eastAsia="Courier New" w:hAnsi="Courier New" w:cs="Courier New"/>
@@ -4066,7 +4676,6 @@
               </w:rPr>
               <w:t>);</w:t>
             </w:r>
-            <w:proofErr w:type="gramEnd"/>
           </w:p>
           <w:p>
             <w:r>
@@ -4078,6 +4687,7 @@
               </w:rPr>
               <w:t xml:space="preserve">               </w:t>
             </w:r>
+            <w:proofErr w:type="spellStart"/>
             <w:r>
               <w:rPr>
                 <w:rFonts w:ascii="Courier New" w:eastAsia="Courier New" w:hAnsi="Courier New" w:cs="Courier New"/>
@@ -4085,16 +4695,26 @@
                 <w:sz w:val="18"/>
                 <w:szCs w:val="18"/>
               </w:rPr>
-              <w:t>leftRearDrive</w:t>
-            </w:r>
-            <w:r>
-              <w:rPr>
-                <w:rFonts w:ascii="Courier New" w:eastAsia="Courier New" w:hAnsi="Courier New" w:cs="Courier New"/>
-                <w:color w:val="080808"/>
-                <w:sz w:val="18"/>
-                <w:szCs w:val="18"/>
-              </w:rPr>
-              <w:t>.setPower(</w:t>
+              <w:t>rightRearDrive</w:t>
+            </w:r>
+            <w:r>
+              <w:rPr>
+                <w:rFonts w:ascii="Courier New" w:eastAsia="Courier New" w:hAnsi="Courier New" w:cs="Courier New"/>
+                <w:color w:val="080808"/>
+                <w:sz w:val="18"/>
+                <w:szCs w:val="18"/>
+              </w:rPr>
+              <w:t>.setPower</w:t>
+            </w:r>
+            <w:proofErr w:type="spellEnd"/>
+            <w:r>
+              <w:rPr>
+                <w:rFonts w:ascii="Courier New" w:eastAsia="Courier New" w:hAnsi="Courier New" w:cs="Courier New"/>
+                <w:color w:val="080808"/>
+                <w:sz w:val="18"/>
+                <w:szCs w:val="18"/>
+              </w:rPr>
+              <w:t>(</w:t>
             </w:r>
             <w:r>
               <w:rPr>
@@ -4105,7 +4725,6 @@
               </w:rPr>
               <w:t>0.5</w:t>
             </w:r>
-            <w:proofErr w:type="gramStart"/>
             <w:r>
               <w:rPr>
                 <w:rFonts w:ascii="Courier New" w:eastAsia="Courier New" w:hAnsi="Courier New" w:cs="Courier New"/>
@@ -4115,7 +4734,6 @@
               </w:rPr>
               <w:t>);</w:t>
             </w:r>
-            <w:proofErr w:type="gramEnd"/>
           </w:p>
           <w:p>
             <w:r>
@@ -4125,46 +4743,26 @@
                 <w:sz w:val="18"/>
                 <w:szCs w:val="18"/>
               </w:rPr>
-              <w:t xml:space="preserve">               </w:t>
-            </w:r>
-            <w:r>
-              <w:rPr>
-                <w:rFonts w:ascii="Courier New" w:eastAsia="Courier New" w:hAnsi="Courier New" w:cs="Courier New"/>
-                <w:color w:val="000000" w:themeColor="text1"/>
-                <w:sz w:val="18"/>
-                <w:szCs w:val="18"/>
-              </w:rPr>
-              <w:t>rightFrontDrive</w:t>
-            </w:r>
-            <w:r>
-              <w:rPr>
-                <w:rFonts w:ascii="Courier New" w:eastAsia="Courier New" w:hAnsi="Courier New" w:cs="Courier New"/>
-                <w:color w:val="080808"/>
-                <w:sz w:val="18"/>
-                <w:szCs w:val="18"/>
-              </w:rPr>
-              <w:t>.setPower(</w:t>
-            </w:r>
-            <w:r>
-              <w:rPr>
-                <w:rFonts w:ascii="Courier New" w:eastAsia="Courier New" w:hAnsi="Courier New" w:cs="Courier New"/>
-                <w:color w:val="1750EB"/>
-                <w:sz w:val="18"/>
-                <w:szCs w:val="18"/>
-              </w:rPr>
-              <w:t>0.5</w:t>
-            </w:r>
-            <w:proofErr w:type="gramStart"/>
-            <w:r>
-              <w:rPr>
-                <w:rFonts w:ascii="Courier New" w:eastAsia="Courier New" w:hAnsi="Courier New" w:cs="Courier New"/>
-                <w:color w:val="080808"/>
-                <w:sz w:val="18"/>
-                <w:szCs w:val="18"/>
-              </w:rPr>
-              <w:t>);</w:t>
-            </w:r>
-            <w:proofErr w:type="gramEnd"/>
+              <w:t xml:space="preserve">           } </w:t>
+            </w:r>
+            <w:r>
+              <w:rPr>
+                <w:rFonts w:ascii="Courier New" w:eastAsia="Courier New" w:hAnsi="Courier New" w:cs="Courier New"/>
+                <w:color w:val="0033B3"/>
+                <w:sz w:val="18"/>
+                <w:szCs w:val="18"/>
+              </w:rPr>
+              <w:t xml:space="preserve">else </w:t>
+            </w:r>
+            <w:r>
+              <w:rPr>
+                <w:rFonts w:ascii="Courier New" w:eastAsia="Courier New" w:hAnsi="Courier New" w:cs="Courier New"/>
+                <w:color w:val="080808"/>
+                <w:sz w:val="18"/>
+                <w:szCs w:val="18"/>
+              </w:rPr>
+              <w:t>{</w:t>
+            </w:r>
           </w:p>
           <w:p>
             <w:r>
@@ -4174,97 +4772,8 @@
                 <w:sz w:val="18"/>
                 <w:szCs w:val="18"/>
               </w:rPr>
-              <w:t xml:space="preserve">               </w:t>
-            </w:r>
-            <w:r>
-              <w:rPr>
-                <w:rFonts w:ascii="Courier New" w:eastAsia="Courier New" w:hAnsi="Courier New" w:cs="Courier New"/>
-                <w:color w:val="000000" w:themeColor="text1"/>
-                <w:sz w:val="18"/>
-                <w:szCs w:val="18"/>
-              </w:rPr>
-              <w:t>rightRearDrive</w:t>
-            </w:r>
-            <w:r>
-              <w:rPr>
-                <w:rFonts w:ascii="Courier New" w:eastAsia="Courier New" w:hAnsi="Courier New" w:cs="Courier New"/>
-                <w:color w:val="080808"/>
-                <w:sz w:val="18"/>
-                <w:szCs w:val="18"/>
-              </w:rPr>
-              <w:t>.setPower(</w:t>
-            </w:r>
-            <w:r>
-              <w:rPr>
-                <w:rFonts w:ascii="Courier New" w:eastAsia="Courier New" w:hAnsi="Courier New" w:cs="Courier New"/>
-                <w:color w:val="1750EB"/>
-                <w:sz w:val="18"/>
-                <w:szCs w:val="18"/>
-              </w:rPr>
-              <w:t>0.5</w:t>
-            </w:r>
-            <w:proofErr w:type="gramStart"/>
-            <w:r>
-              <w:rPr>
-                <w:rFonts w:ascii="Courier New" w:eastAsia="Courier New" w:hAnsi="Courier New" w:cs="Courier New"/>
-                <w:color w:val="080808"/>
-                <w:sz w:val="18"/>
-                <w:szCs w:val="18"/>
-              </w:rPr>
-              <w:t>);</w:t>
-            </w:r>
-            <w:proofErr w:type="gramEnd"/>
-          </w:p>
-          <w:p>
-            <w:r>
-              <w:rPr>
-                <w:rFonts w:ascii="Courier New" w:eastAsia="Courier New" w:hAnsi="Courier New" w:cs="Courier New"/>
-                <w:color w:val="080808"/>
-                <w:sz w:val="18"/>
-                <w:szCs w:val="18"/>
-              </w:rPr>
-              <w:t xml:space="preserve">           } </w:t>
-            </w:r>
-            <w:r>
-              <w:rPr>
-                <w:rFonts w:ascii="Courier New" w:eastAsia="Courier New" w:hAnsi="Courier New" w:cs="Courier New"/>
-                <w:color w:val="0033B3"/>
-                <w:sz w:val="18"/>
-                <w:szCs w:val="18"/>
-              </w:rPr>
-              <w:t xml:space="preserve">else </w:t>
-            </w:r>
-            <w:r>
-              <w:rPr>
-                <w:rFonts w:ascii="Courier New" w:eastAsia="Courier New" w:hAnsi="Courier New" w:cs="Courier New"/>
-                <w:color w:val="080808"/>
-                <w:sz w:val="18"/>
-                <w:szCs w:val="18"/>
-              </w:rPr>
-              <w:t>{</w:t>
-            </w:r>
-          </w:p>
-          <w:p>
-            <w:r>
-              <w:rPr>
-                <w:rFonts w:ascii="Courier New" w:eastAsia="Courier New" w:hAnsi="Courier New" w:cs="Courier New"/>
-                <w:color w:val="080808"/>
-                <w:sz w:val="18"/>
-                <w:szCs w:val="18"/>
-              </w:rPr>
-              <w:t xml:space="preserve">               </w:t>
-            </w:r>
-            <w:proofErr w:type="gramStart"/>
-            <w:r>
-              <w:rPr>
-                <w:rFonts w:ascii="Courier New" w:eastAsia="Courier New" w:hAnsi="Courier New" w:cs="Courier New"/>
-                <w:color w:val="080808"/>
-                <w:sz w:val="18"/>
-                <w:szCs w:val="18"/>
-              </w:rPr>
-              <w:t>break;</w:t>
-            </w:r>
-            <w:proofErr w:type="gramEnd"/>
+              <w:t xml:space="preserve">               break;</w:t>
+            </w:r>
           </w:p>
           <w:p>
             <w:r>
@@ -4327,6 +4836,7 @@
           <w:numId w:val="12"/>
         </w:numPr>
       </w:pPr>
+      <w:proofErr w:type="spellStart"/>
       <w:r>
         <w:rPr>
           <w:rFonts w:ascii="Arial" w:eastAsia="Arial" w:hAnsi="Arial" w:cs="Arial"/>
@@ -4334,7 +4844,17 @@
           <w:bCs/>
           <w:color w:val="000000" w:themeColor="text1"/>
         </w:rPr>
-        <w:t>TeleOp mode</w:t>
+        <w:t>TeleOp</w:t>
+      </w:r>
+      <w:proofErr w:type="spellEnd"/>
+      <w:r>
+        <w:rPr>
+          <w:rFonts w:ascii="Arial" w:eastAsia="Arial" w:hAnsi="Arial" w:cs="Arial"/>
+          <w:b/>
+          <w:bCs/>
+          <w:color w:val="000000" w:themeColor="text1"/>
+        </w:rPr>
+        <w:t xml:space="preserve"> mode</w:t>
       </w:r>
       <w:r>
         <w:rPr>
@@ -4386,77 +4906,9 @@
                 <w:sz w:val="18"/>
                 <w:szCs w:val="18"/>
               </w:rPr>
-              <w:t>// @TeleOp annotation indicates this OpMode will run in the TeleOp mode</w:t>
-            </w:r>
-          </w:p>
-          <w:p>
-            <w:r>
-              <w:rPr>
-                <w:rFonts w:ascii="Courier New" w:eastAsia="Courier New" w:hAnsi="Courier New" w:cs="Courier New"/>
-                <w:color w:val="080808"/>
-                <w:sz w:val="18"/>
-                <w:szCs w:val="18"/>
-              </w:rPr>
-              <w:t>@</w:t>
-            </w:r>
-            <w:proofErr w:type="gramStart"/>
-            <w:r>
-              <w:rPr>
-                <w:rFonts w:ascii="Courier New" w:eastAsia="Courier New" w:hAnsi="Courier New" w:cs="Courier New"/>
-                <w:color w:val="080808"/>
-                <w:sz w:val="18"/>
-                <w:szCs w:val="18"/>
-              </w:rPr>
-              <w:t>TeleOp(</w:t>
-            </w:r>
-            <w:proofErr w:type="gramEnd"/>
-            <w:r>
-              <w:rPr>
-                <w:rFonts w:ascii="Courier New" w:eastAsia="Courier New" w:hAnsi="Courier New" w:cs="Courier New"/>
-                <w:color w:val="080808"/>
-                <w:sz w:val="18"/>
-                <w:szCs w:val="18"/>
-              </w:rPr>
-              <w:t>name=</w:t>
-            </w:r>
-            <w:r>
-              <w:rPr>
-                <w:rFonts w:ascii="Courier New" w:eastAsia="Courier New" w:hAnsi="Courier New" w:cs="Courier New"/>
-                <w:color w:val="067D17"/>
-                <w:sz w:val="18"/>
-                <w:szCs w:val="18"/>
-              </w:rPr>
-              <w:t>"Example TeleOp Linear OpMode"</w:t>
-            </w:r>
-            <w:r>
-              <w:rPr>
-                <w:rFonts w:ascii="Courier New" w:eastAsia="Courier New" w:hAnsi="Courier New" w:cs="Courier New"/>
-                <w:color w:val="080808"/>
-                <w:sz w:val="18"/>
-                <w:szCs w:val="18"/>
-              </w:rPr>
-              <w:t>, group=</w:t>
-            </w:r>
-            <w:r>
-              <w:rPr>
-                <w:rFonts w:ascii="Courier New" w:eastAsia="Courier New" w:hAnsi="Courier New" w:cs="Courier New"/>
-                <w:color w:val="067D17"/>
-                <w:sz w:val="18"/>
-                <w:szCs w:val="18"/>
-              </w:rPr>
-              <w:t>"Linear Opmode"</w:t>
-            </w:r>
-            <w:r>
-              <w:rPr>
-                <w:rFonts w:ascii="Courier New" w:eastAsia="Courier New" w:hAnsi="Courier New" w:cs="Courier New"/>
-                <w:color w:val="080808"/>
-                <w:sz w:val="18"/>
-                <w:szCs w:val="18"/>
-              </w:rPr>
-              <w:t>)</w:t>
-            </w:r>
-          </w:p>
-          <w:p>
+              <w:t xml:space="preserve">// @TeleOp annotation indicates this </w:t>
+            </w:r>
+            <w:proofErr w:type="spellStart"/>
             <w:r>
               <w:rPr>
                 <w:rFonts w:ascii="Courier New" w:eastAsia="Courier New" w:hAnsi="Courier New" w:cs="Courier New"/>
@@ -4466,131 +4918,9 @@
                 <w:sz w:val="18"/>
                 <w:szCs w:val="18"/>
               </w:rPr>
-              <w:t>// @Disabled: this is to disable or enable the opmode</w:t>
-            </w:r>
-          </w:p>
-          <w:p>
-            <w:r>
-              <w:rPr>
-                <w:rFonts w:ascii="Courier New" w:eastAsia="Courier New" w:hAnsi="Courier New" w:cs="Courier New"/>
-                <w:color w:val="0033B3"/>
-                <w:sz w:val="18"/>
-                <w:szCs w:val="18"/>
-              </w:rPr>
-              <w:t xml:space="preserve">public class </w:t>
-            </w:r>
-            <w:r>
-              <w:rPr>
-                <w:rFonts w:ascii="Courier New" w:eastAsia="Courier New" w:hAnsi="Courier New" w:cs="Courier New"/>
-                <w:color w:val="000000" w:themeColor="text1"/>
-                <w:sz w:val="18"/>
-                <w:szCs w:val="18"/>
-              </w:rPr>
-              <w:t xml:space="preserve">ExampleTeleOp </w:t>
-            </w:r>
-            <w:r>
-              <w:rPr>
-                <w:rFonts w:ascii="Courier New" w:eastAsia="Courier New" w:hAnsi="Courier New" w:cs="Courier New"/>
-                <w:color w:val="0033B3"/>
-                <w:sz w:val="18"/>
-                <w:szCs w:val="18"/>
-              </w:rPr>
-              <w:t xml:space="preserve">extends </w:t>
-            </w:r>
-            <w:r>
-              <w:rPr>
-                <w:rFonts w:ascii="Courier New" w:eastAsia="Courier New" w:hAnsi="Courier New" w:cs="Courier New"/>
-                <w:color w:val="080808"/>
-                <w:sz w:val="18"/>
-                <w:szCs w:val="18"/>
-              </w:rPr>
-              <w:t>LinearOpMode {</w:t>
-            </w:r>
-          </w:p>
-          <w:p>
-            <w:r>
-              <w:br/>
-            </w:r>
-          </w:p>
-          <w:p>
-            <w:r>
-              <w:rPr>
-                <w:rFonts w:ascii="Courier New" w:eastAsia="Courier New" w:hAnsi="Courier New" w:cs="Courier New"/>
-                <w:color w:val="080808"/>
-                <w:sz w:val="18"/>
-                <w:szCs w:val="18"/>
-              </w:rPr>
-              <w:t xml:space="preserve">   </w:t>
-            </w:r>
-            <w:r>
-              <w:rPr>
-                <w:rFonts w:ascii="Courier New" w:eastAsia="Courier New" w:hAnsi="Courier New" w:cs="Courier New"/>
-                <w:color w:val="9E880D"/>
-                <w:sz w:val="18"/>
-                <w:szCs w:val="18"/>
-              </w:rPr>
-              <w:t>@Override</w:t>
-            </w:r>
-          </w:p>
-          <w:p>
-            <w:r>
-              <w:rPr>
-                <w:rFonts w:ascii="Courier New" w:eastAsia="Courier New" w:hAnsi="Courier New" w:cs="Courier New"/>
-                <w:color w:val="9E880D"/>
-                <w:sz w:val="18"/>
-                <w:szCs w:val="18"/>
-              </w:rPr>
-              <w:t xml:space="preserve">   </w:t>
-            </w:r>
-            <w:r>
-              <w:rPr>
-                <w:rFonts w:ascii="Courier New" w:eastAsia="Courier New" w:hAnsi="Courier New" w:cs="Courier New"/>
-                <w:color w:val="0033B3"/>
-                <w:sz w:val="18"/>
-                <w:szCs w:val="18"/>
-              </w:rPr>
-              <w:t xml:space="preserve">public void </w:t>
-            </w:r>
-            <w:proofErr w:type="gramStart"/>
-            <w:r>
-              <w:rPr>
-                <w:rFonts w:ascii="Courier New" w:eastAsia="Courier New" w:hAnsi="Courier New" w:cs="Courier New"/>
-                <w:color w:val="00627A"/>
-                <w:sz w:val="18"/>
-                <w:szCs w:val="18"/>
-              </w:rPr>
-              <w:t>runOpMode</w:t>
-            </w:r>
-            <w:r>
-              <w:rPr>
-                <w:rFonts w:ascii="Courier New" w:eastAsia="Courier New" w:hAnsi="Courier New" w:cs="Courier New"/>
-                <w:color w:val="080808"/>
-                <w:sz w:val="18"/>
-                <w:szCs w:val="18"/>
-              </w:rPr>
-              <w:t>(</w:t>
-            </w:r>
-            <w:proofErr w:type="gramEnd"/>
-            <w:r>
-              <w:rPr>
-                <w:rFonts w:ascii="Courier New" w:eastAsia="Courier New" w:hAnsi="Courier New" w:cs="Courier New"/>
-                <w:color w:val="080808"/>
-                <w:sz w:val="18"/>
-                <w:szCs w:val="18"/>
-              </w:rPr>
-              <w:t>) {</w:t>
-            </w:r>
-          </w:p>
-          <w:p>
-            <w:r>
-              <w:rPr>
-                <w:rFonts w:ascii="Courier New" w:eastAsia="Courier New" w:hAnsi="Courier New" w:cs="Courier New"/>
-                <w:color w:val="080808"/>
-                <w:sz w:val="18"/>
-                <w:szCs w:val="18"/>
-              </w:rPr>
-              <w:t xml:space="preserve">       </w:t>
-            </w:r>
+              <w:t>OpMode</w:t>
+            </w:r>
+            <w:proofErr w:type="spellEnd"/>
             <w:r>
               <w:rPr>
                 <w:rFonts w:ascii="Courier New" w:eastAsia="Courier New" w:hAnsi="Courier New" w:cs="Courier New"/>
@@ -4600,10 +4930,9 @@
                 <w:sz w:val="18"/>
                 <w:szCs w:val="18"/>
               </w:rPr>
-              <w:t>// Initialization code goes here.</w:t>
-            </w:r>
-          </w:p>
-          <w:p>
+              <w:t xml:space="preserve"> will run in the </w:t>
+            </w:r>
+            <w:proofErr w:type="spellStart"/>
             <w:r>
               <w:rPr>
                 <w:rFonts w:ascii="Courier New" w:eastAsia="Courier New" w:hAnsi="Courier New" w:cs="Courier New"/>
@@ -4613,9 +4942,9 @@
                 <w:sz w:val="18"/>
                 <w:szCs w:val="18"/>
               </w:rPr>
-              <w:t xml:space="preserve">       // Gets </w:t>
-            </w:r>
-            <w:proofErr w:type="gramStart"/>
+              <w:t>TeleOp</w:t>
+            </w:r>
+            <w:proofErr w:type="spellEnd"/>
             <w:r>
               <w:rPr>
                 <w:rFonts w:ascii="Courier New" w:eastAsia="Courier New" w:hAnsi="Courier New" w:cs="Courier New"/>
@@ -4625,9 +4954,117 @@
                 <w:sz w:val="18"/>
                 <w:szCs w:val="18"/>
               </w:rPr>
-              <w:t>the all</w:t>
-            </w:r>
-            <w:proofErr w:type="gramEnd"/>
+              <w:t xml:space="preserve"> mode</w:t>
+            </w:r>
+          </w:p>
+          <w:p>
+            <w:r>
+              <w:rPr>
+                <w:rFonts w:ascii="Courier New" w:eastAsia="Courier New" w:hAnsi="Courier New" w:cs="Courier New"/>
+                <w:color w:val="080808"/>
+                <w:sz w:val="18"/>
+                <w:szCs w:val="18"/>
+              </w:rPr>
+              <w:t>@TeleOp(name=</w:t>
+            </w:r>
+            <w:r>
+              <w:rPr>
+                <w:rFonts w:ascii="Courier New" w:eastAsia="Courier New" w:hAnsi="Courier New" w:cs="Courier New"/>
+                <w:color w:val="067D17"/>
+                <w:sz w:val="18"/>
+                <w:szCs w:val="18"/>
+              </w:rPr>
+              <w:t xml:space="preserve">"Example </w:t>
+            </w:r>
+            <w:proofErr w:type="spellStart"/>
+            <w:r>
+              <w:rPr>
+                <w:rFonts w:ascii="Courier New" w:eastAsia="Courier New" w:hAnsi="Courier New" w:cs="Courier New"/>
+                <w:color w:val="067D17"/>
+                <w:sz w:val="18"/>
+                <w:szCs w:val="18"/>
+              </w:rPr>
+              <w:t>TeleOp</w:t>
+            </w:r>
+            <w:proofErr w:type="spellEnd"/>
+            <w:r>
+              <w:rPr>
+                <w:rFonts w:ascii="Courier New" w:eastAsia="Courier New" w:hAnsi="Courier New" w:cs="Courier New"/>
+                <w:color w:val="067D17"/>
+                <w:sz w:val="18"/>
+                <w:szCs w:val="18"/>
+              </w:rPr>
+              <w:t xml:space="preserve"> Linear </w:t>
+            </w:r>
+            <w:proofErr w:type="spellStart"/>
+            <w:r>
+              <w:rPr>
+                <w:rFonts w:ascii="Courier New" w:eastAsia="Courier New" w:hAnsi="Courier New" w:cs="Courier New"/>
+                <w:color w:val="067D17"/>
+                <w:sz w:val="18"/>
+                <w:szCs w:val="18"/>
+              </w:rPr>
+              <w:t>OpMode</w:t>
+            </w:r>
+            <w:proofErr w:type="spellEnd"/>
+            <w:r>
+              <w:rPr>
+                <w:rFonts w:ascii="Courier New" w:eastAsia="Courier New" w:hAnsi="Courier New" w:cs="Courier New"/>
+                <w:color w:val="067D17"/>
+                <w:sz w:val="18"/>
+                <w:szCs w:val="18"/>
+              </w:rPr>
+              <w:t>"</w:t>
+            </w:r>
+            <w:r>
+              <w:rPr>
+                <w:rFonts w:ascii="Courier New" w:eastAsia="Courier New" w:hAnsi="Courier New" w:cs="Courier New"/>
+                <w:color w:val="080808"/>
+                <w:sz w:val="18"/>
+                <w:szCs w:val="18"/>
+              </w:rPr>
+              <w:t>, group=</w:t>
+            </w:r>
+            <w:r>
+              <w:rPr>
+                <w:rFonts w:ascii="Courier New" w:eastAsia="Courier New" w:hAnsi="Courier New" w:cs="Courier New"/>
+                <w:color w:val="067D17"/>
+                <w:sz w:val="18"/>
+                <w:szCs w:val="18"/>
+              </w:rPr>
+              <w:t xml:space="preserve">"Linear </w:t>
+            </w:r>
+            <w:proofErr w:type="spellStart"/>
+            <w:r>
+              <w:rPr>
+                <w:rFonts w:ascii="Courier New" w:eastAsia="Courier New" w:hAnsi="Courier New" w:cs="Courier New"/>
+                <w:color w:val="067D17"/>
+                <w:sz w:val="18"/>
+                <w:szCs w:val="18"/>
+              </w:rPr>
+              <w:t>Opmode</w:t>
+            </w:r>
+            <w:proofErr w:type="spellEnd"/>
+            <w:r>
+              <w:rPr>
+                <w:rFonts w:ascii="Courier New" w:eastAsia="Courier New" w:hAnsi="Courier New" w:cs="Courier New"/>
+                <w:color w:val="067D17"/>
+                <w:sz w:val="18"/>
+                <w:szCs w:val="18"/>
+              </w:rPr>
+              <w:t>"</w:t>
+            </w:r>
+            <w:r>
+              <w:rPr>
+                <w:rFonts w:ascii="Courier New" w:eastAsia="Courier New" w:hAnsi="Courier New" w:cs="Courier New"/>
+                <w:color w:val="080808"/>
+                <w:sz w:val="18"/>
+                <w:szCs w:val="18"/>
+              </w:rPr>
+              <w:t>)</w:t>
+            </w:r>
+          </w:p>
+          <w:p>
             <w:r>
               <w:rPr>
                 <w:rFonts w:ascii="Courier New" w:eastAsia="Courier New" w:hAnsi="Courier New" w:cs="Courier New"/>
@@ -4637,10 +5074,9 @@
                 <w:sz w:val="18"/>
                 <w:szCs w:val="18"/>
               </w:rPr>
-              <w:t xml:space="preserve"> four motors </w:t>
-            </w:r>
-          </w:p>
-          <w:p>
+              <w:t xml:space="preserve">// @Disabled: this is to disable or enable the </w:t>
+            </w:r>
+            <w:proofErr w:type="spellStart"/>
             <w:r>
               <w:rPr>
                 <w:rFonts w:ascii="Courier New" w:eastAsia="Courier New" w:hAnsi="Courier New" w:cs="Courier New"/>
@@ -4650,94 +5086,21 @@
                 <w:sz w:val="18"/>
                 <w:szCs w:val="18"/>
               </w:rPr>
-              <w:t xml:space="preserve">       </w:t>
-            </w:r>
-            <w:r>
-              <w:rPr>
-                <w:rFonts w:ascii="Courier New" w:eastAsia="Courier New" w:hAnsi="Courier New" w:cs="Courier New"/>
-                <w:color w:val="080808"/>
-                <w:sz w:val="18"/>
-                <w:szCs w:val="18"/>
-              </w:rPr>
-              <w:t xml:space="preserve">DcMotor </w:t>
-            </w:r>
-            <w:proofErr w:type="gramStart"/>
-            <w:r>
-              <w:rPr>
-                <w:rFonts w:ascii="Courier New" w:eastAsia="Courier New" w:hAnsi="Courier New" w:cs="Courier New"/>
-                <w:color w:val="000000" w:themeColor="text1"/>
-                <w:sz w:val="18"/>
-                <w:szCs w:val="18"/>
-              </w:rPr>
-              <w:t xml:space="preserve">leftFrontDrive  </w:t>
-            </w:r>
-            <w:r>
-              <w:rPr>
-                <w:rFonts w:ascii="Courier New" w:eastAsia="Courier New" w:hAnsi="Courier New" w:cs="Courier New"/>
-                <w:color w:val="080808"/>
-                <w:sz w:val="18"/>
-                <w:szCs w:val="18"/>
-              </w:rPr>
-              <w:t>=</w:t>
-            </w:r>
-            <w:proofErr w:type="gramEnd"/>
-            <w:r>
-              <w:rPr>
-                <w:rFonts w:ascii="Courier New" w:eastAsia="Courier New" w:hAnsi="Courier New" w:cs="Courier New"/>
-                <w:color w:val="080808"/>
-                <w:sz w:val="18"/>
-                <w:szCs w:val="18"/>
-              </w:rPr>
-              <w:t xml:space="preserve"> hardwareMap.get(DcMotor.</w:t>
-            </w:r>
-            <w:r>
-              <w:rPr>
-                <w:rFonts w:ascii="Courier New" w:eastAsia="Courier New" w:hAnsi="Courier New" w:cs="Courier New"/>
-                <w:color w:val="0033B3"/>
-                <w:sz w:val="18"/>
-                <w:szCs w:val="18"/>
-              </w:rPr>
-              <w:t>class</w:t>
-            </w:r>
-            <w:r>
-              <w:rPr>
-                <w:rFonts w:ascii="Courier New" w:eastAsia="Courier New" w:hAnsi="Courier New" w:cs="Courier New"/>
-                <w:color w:val="080808"/>
-                <w:sz w:val="18"/>
-                <w:szCs w:val="18"/>
-              </w:rPr>
-              <w:t xml:space="preserve">, </w:t>
-            </w:r>
-            <w:r>
-              <w:rPr>
-                <w:rFonts w:ascii="Courier New" w:eastAsia="Courier New" w:hAnsi="Courier New" w:cs="Courier New"/>
-                <w:color w:val="067D17"/>
-                <w:sz w:val="18"/>
-                <w:szCs w:val="18"/>
-              </w:rPr>
-              <w:t>"leftFront"</w:t>
-            </w:r>
-            <w:r>
-              <w:rPr>
-                <w:rFonts w:ascii="Courier New" w:eastAsia="Courier New" w:hAnsi="Courier New" w:cs="Courier New"/>
-                <w:color w:val="080808"/>
-                <w:sz w:val="18"/>
-                <w:szCs w:val="18"/>
-              </w:rPr>
-              <w:t>);</w:t>
-            </w:r>
+              <w:t>opmode</w:t>
+            </w:r>
+            <w:proofErr w:type="spellEnd"/>
           </w:p>
           <w:p>
             <w:r>
               <w:rPr>
                 <w:rFonts w:ascii="Courier New" w:eastAsia="Courier New" w:hAnsi="Courier New" w:cs="Courier New"/>
-                <w:color w:val="080808"/>
-                <w:sz w:val="18"/>
-                <w:szCs w:val="18"/>
-              </w:rPr>
-              <w:t xml:space="preserve">       DcMotor </w:t>
-            </w:r>
-            <w:proofErr w:type="gramStart"/>
+                <w:color w:val="0033B3"/>
+                <w:sz w:val="18"/>
+                <w:szCs w:val="18"/>
+              </w:rPr>
+              <w:t xml:space="preserve">public class </w:t>
+            </w:r>
+            <w:proofErr w:type="spellStart"/>
             <w:r>
               <w:rPr>
                 <w:rFonts w:ascii="Courier New" w:eastAsia="Courier New" w:hAnsi="Courier New" w:cs="Courier New"/>
@@ -4745,26 +5108,17 @@
                 <w:sz w:val="18"/>
                 <w:szCs w:val="18"/>
               </w:rPr>
-              <w:t xml:space="preserve">leftRearDrive  </w:t>
-            </w:r>
-            <w:r>
-              <w:rPr>
-                <w:rFonts w:ascii="Courier New" w:eastAsia="Courier New" w:hAnsi="Courier New" w:cs="Courier New"/>
-                <w:color w:val="080808"/>
-                <w:sz w:val="18"/>
-                <w:szCs w:val="18"/>
-              </w:rPr>
-              <w:t>=</w:t>
-            </w:r>
-            <w:proofErr w:type="gramEnd"/>
-            <w:r>
-              <w:rPr>
-                <w:rFonts w:ascii="Courier New" w:eastAsia="Courier New" w:hAnsi="Courier New" w:cs="Courier New"/>
-                <w:color w:val="080808"/>
-                <w:sz w:val="18"/>
-                <w:szCs w:val="18"/>
-              </w:rPr>
-              <w:t xml:space="preserve"> hardwareMap.get(DcMotor.</w:t>
+              <w:t>ExampleTeleOp</w:t>
+            </w:r>
+            <w:proofErr w:type="spellEnd"/>
+            <w:r>
+              <w:rPr>
+                <w:rFonts w:ascii="Courier New" w:eastAsia="Courier New" w:hAnsi="Courier New" w:cs="Courier New"/>
+                <w:color w:val="000000" w:themeColor="text1"/>
+                <w:sz w:val="18"/>
+                <w:szCs w:val="18"/>
+              </w:rPr>
+              <w:t xml:space="preserve"> </w:t>
             </w:r>
             <w:r>
               <w:rPr>
@@ -4773,110 +5127,32 @@
                 <w:sz w:val="18"/>
                 <w:szCs w:val="18"/>
               </w:rPr>
-              <w:t>class</w:t>
-            </w:r>
-            <w:r>
-              <w:rPr>
-                <w:rFonts w:ascii="Courier New" w:eastAsia="Courier New" w:hAnsi="Courier New" w:cs="Courier New"/>
-                <w:color w:val="080808"/>
-                <w:sz w:val="18"/>
-                <w:szCs w:val="18"/>
-              </w:rPr>
-              <w:t xml:space="preserve">, </w:t>
-            </w:r>
-            <w:r>
-              <w:rPr>
-                <w:rFonts w:ascii="Courier New" w:eastAsia="Courier New" w:hAnsi="Courier New" w:cs="Courier New"/>
-                <w:color w:val="067D17"/>
-                <w:sz w:val="18"/>
-                <w:szCs w:val="18"/>
-              </w:rPr>
-              <w:t>"leftRear"</w:t>
-            </w:r>
-            <w:r>
-              <w:rPr>
-                <w:rFonts w:ascii="Courier New" w:eastAsia="Courier New" w:hAnsi="Courier New" w:cs="Courier New"/>
-                <w:color w:val="080808"/>
-                <w:sz w:val="18"/>
-                <w:szCs w:val="18"/>
-              </w:rPr>
-              <w:t>);</w:t>
+              <w:t xml:space="preserve">extends </w:t>
+            </w:r>
+            <w:proofErr w:type="spellStart"/>
+            <w:r>
+              <w:rPr>
+                <w:rFonts w:ascii="Courier New" w:eastAsia="Courier New" w:hAnsi="Courier New" w:cs="Courier New"/>
+                <w:color w:val="080808"/>
+                <w:sz w:val="18"/>
+                <w:szCs w:val="18"/>
+              </w:rPr>
+              <w:t>LinearOpMode</w:t>
+            </w:r>
+            <w:proofErr w:type="spellEnd"/>
+            <w:r>
+              <w:rPr>
+                <w:rFonts w:ascii="Courier New" w:eastAsia="Courier New" w:hAnsi="Courier New" w:cs="Courier New"/>
+                <w:color w:val="080808"/>
+                <w:sz w:val="18"/>
+                <w:szCs w:val="18"/>
+              </w:rPr>
+              <w:t xml:space="preserve"> {</w:t>
             </w:r>
           </w:p>
           <w:p>
             <w:r>
-              <w:rPr>
-                <w:rFonts w:ascii="Courier New" w:eastAsia="Courier New" w:hAnsi="Courier New" w:cs="Courier New"/>
-                <w:color w:val="080808"/>
-                <w:sz w:val="18"/>
-                <w:szCs w:val="18"/>
-              </w:rPr>
-              <w:t xml:space="preserve">       DcMotor </w:t>
-            </w:r>
-            <w:proofErr w:type="gramStart"/>
-            <w:r>
-              <w:rPr>
-                <w:rFonts w:ascii="Courier New" w:eastAsia="Courier New" w:hAnsi="Courier New" w:cs="Courier New"/>
-                <w:color w:val="000000" w:themeColor="text1"/>
-                <w:sz w:val="18"/>
-                <w:szCs w:val="18"/>
-              </w:rPr>
-              <w:t xml:space="preserve">rightFrontDrive  </w:t>
-            </w:r>
-            <w:r>
-              <w:rPr>
-                <w:rFonts w:ascii="Courier New" w:eastAsia="Courier New" w:hAnsi="Courier New" w:cs="Courier New"/>
-                <w:color w:val="080808"/>
-                <w:sz w:val="18"/>
-                <w:szCs w:val="18"/>
-              </w:rPr>
-              <w:t>=</w:t>
-            </w:r>
-            <w:proofErr w:type="gramEnd"/>
-            <w:r>
-              <w:rPr>
-                <w:rFonts w:ascii="Courier New" w:eastAsia="Courier New" w:hAnsi="Courier New" w:cs="Courier New"/>
-                <w:color w:val="080808"/>
-                <w:sz w:val="18"/>
-                <w:szCs w:val="18"/>
-              </w:rPr>
-              <w:t xml:space="preserve"> hardwareMap.get(DcMotor.</w:t>
-            </w:r>
-            <w:r>
-              <w:rPr>
-                <w:rFonts w:ascii="Courier New" w:eastAsia="Courier New" w:hAnsi="Courier New" w:cs="Courier New"/>
-                <w:color w:val="0033B3"/>
-                <w:sz w:val="18"/>
-                <w:szCs w:val="18"/>
-              </w:rPr>
-              <w:t>class</w:t>
-            </w:r>
-            <w:r>
-              <w:rPr>
-                <w:rFonts w:ascii="Courier New" w:eastAsia="Courier New" w:hAnsi="Courier New" w:cs="Courier New"/>
-                <w:color w:val="080808"/>
-                <w:sz w:val="18"/>
-                <w:szCs w:val="18"/>
-              </w:rPr>
-              <w:t xml:space="preserve">, </w:t>
-            </w:r>
-            <w:r>
-              <w:rPr>
-                <w:rFonts w:ascii="Courier New" w:eastAsia="Courier New" w:hAnsi="Courier New" w:cs="Courier New"/>
-                <w:color w:val="067D17"/>
-                <w:sz w:val="18"/>
-                <w:szCs w:val="18"/>
-              </w:rPr>
-              <w:t>"rightFront"</w:t>
-            </w:r>
-            <w:r>
-              <w:rPr>
-                <w:rFonts w:ascii="Courier New" w:eastAsia="Courier New" w:hAnsi="Courier New" w:cs="Courier New"/>
-                <w:color w:val="080808"/>
-                <w:sz w:val="18"/>
-                <w:szCs w:val="18"/>
-              </w:rPr>
-              <w:t>);</w:t>
+              <w:br/>
             </w:r>
           </w:p>
           <w:p>
@@ -4887,36 +5163,27 @@
                 <w:sz w:val="18"/>
                 <w:szCs w:val="18"/>
               </w:rPr>
-              <w:t xml:space="preserve">       DcMotor </w:t>
-            </w:r>
-            <w:proofErr w:type="gramStart"/>
-            <w:r>
-              <w:rPr>
-                <w:rFonts w:ascii="Courier New" w:eastAsia="Courier New" w:hAnsi="Courier New" w:cs="Courier New"/>
-                <w:color w:val="000000" w:themeColor="text1"/>
-                <w:sz w:val="18"/>
-                <w:szCs w:val="18"/>
-              </w:rPr>
-              <w:t xml:space="preserve">rightRearDrive  </w:t>
-            </w:r>
-            <w:r>
-              <w:rPr>
-                <w:rFonts w:ascii="Courier New" w:eastAsia="Courier New" w:hAnsi="Courier New" w:cs="Courier New"/>
-                <w:color w:val="080808"/>
-                <w:sz w:val="18"/>
-                <w:szCs w:val="18"/>
-              </w:rPr>
-              <w:t>=</w:t>
-            </w:r>
-            <w:proofErr w:type="gramEnd"/>
-            <w:r>
-              <w:rPr>
-                <w:rFonts w:ascii="Courier New" w:eastAsia="Courier New" w:hAnsi="Courier New" w:cs="Courier New"/>
-                <w:color w:val="080808"/>
-                <w:sz w:val="18"/>
-                <w:szCs w:val="18"/>
-              </w:rPr>
-              <w:t xml:space="preserve"> hardwareMap.get(DcMotor.</w:t>
+              <w:t xml:space="preserve">   </w:t>
+            </w:r>
+            <w:r>
+              <w:rPr>
+                <w:rFonts w:ascii="Courier New" w:eastAsia="Courier New" w:hAnsi="Courier New" w:cs="Courier New"/>
+                <w:color w:val="9E880D"/>
+                <w:sz w:val="18"/>
+                <w:szCs w:val="18"/>
+              </w:rPr>
+              <w:t>@Override</w:t>
+            </w:r>
+          </w:p>
+          <w:p>
+            <w:r>
+              <w:rPr>
+                <w:rFonts w:ascii="Courier New" w:eastAsia="Courier New" w:hAnsi="Courier New" w:cs="Courier New"/>
+                <w:color w:val="9E880D"/>
+                <w:sz w:val="18"/>
+                <w:szCs w:val="18"/>
+              </w:rPr>
+              <w:t xml:space="preserve">   </w:t>
             </w:r>
             <w:r>
               <w:rPr>
@@ -4925,37 +5192,27 @@
                 <w:sz w:val="18"/>
                 <w:szCs w:val="18"/>
               </w:rPr>
-              <w:t>class</w:t>
-            </w:r>
-            <w:r>
-              <w:rPr>
-                <w:rFonts w:ascii="Courier New" w:eastAsia="Courier New" w:hAnsi="Courier New" w:cs="Courier New"/>
-                <w:color w:val="080808"/>
-                <w:sz w:val="18"/>
-                <w:szCs w:val="18"/>
-              </w:rPr>
-              <w:t xml:space="preserve">, </w:t>
-            </w:r>
-            <w:r>
-              <w:rPr>
-                <w:rFonts w:ascii="Courier New" w:eastAsia="Courier New" w:hAnsi="Courier New" w:cs="Courier New"/>
-                <w:color w:val="067D17"/>
-                <w:sz w:val="18"/>
-                <w:szCs w:val="18"/>
-              </w:rPr>
-              <w:t>"rightRear"</w:t>
-            </w:r>
-            <w:r>
-              <w:rPr>
-                <w:rFonts w:ascii="Courier New" w:eastAsia="Courier New" w:hAnsi="Courier New" w:cs="Courier New"/>
-                <w:color w:val="080808"/>
-                <w:sz w:val="18"/>
-                <w:szCs w:val="18"/>
-              </w:rPr>
-              <w:t>);</w:t>
-            </w:r>
-            <w:r>
-              <w:br/>
+              <w:t xml:space="preserve">public void </w:t>
+            </w:r>
+            <w:proofErr w:type="spellStart"/>
+            <w:r>
+              <w:rPr>
+                <w:rFonts w:ascii="Courier New" w:eastAsia="Courier New" w:hAnsi="Courier New" w:cs="Courier New"/>
+                <w:color w:val="00627A"/>
+                <w:sz w:val="18"/>
+                <w:szCs w:val="18"/>
+              </w:rPr>
+              <w:t>runOpMode</w:t>
+            </w:r>
+            <w:proofErr w:type="spellEnd"/>
+            <w:r>
+              <w:rPr>
+                <w:rFonts w:ascii="Courier New" w:eastAsia="Courier New" w:hAnsi="Courier New" w:cs="Courier New"/>
+                <w:color w:val="080808"/>
+                <w:sz w:val="18"/>
+                <w:szCs w:val="18"/>
+              </w:rPr>
+              <w:t>() {</w:t>
             </w:r>
           </w:p>
           <w:p>
@@ -4977,7 +5234,7 @@
                 <w:sz w:val="18"/>
                 <w:szCs w:val="18"/>
               </w:rPr>
-              <w:t>// Most robots need the motor on one side to be reversed to drive forward</w:t>
+              <w:t>// Initialization code goes here.</w:t>
             </w:r>
           </w:p>
           <w:p>
@@ -4990,189 +5247,10 @@
                 <w:sz w:val="18"/>
                 <w:szCs w:val="18"/>
               </w:rPr>
-              <w:t xml:space="preserve">       </w:t>
-            </w:r>
-            <w:r>
-              <w:rPr>
-                <w:rFonts w:ascii="Courier New" w:eastAsia="Courier New" w:hAnsi="Courier New" w:cs="Courier New"/>
-                <w:color w:val="000000" w:themeColor="text1"/>
-                <w:sz w:val="18"/>
-                <w:szCs w:val="18"/>
-              </w:rPr>
-              <w:t>leftFrontDrive</w:t>
-            </w:r>
-            <w:r>
-              <w:rPr>
-                <w:rFonts w:ascii="Courier New" w:eastAsia="Courier New" w:hAnsi="Courier New" w:cs="Courier New"/>
-                <w:color w:val="080808"/>
-                <w:sz w:val="18"/>
-                <w:szCs w:val="18"/>
-              </w:rPr>
-              <w:t>.setDirection(DcMotor.Direction.FORWARD</w:t>
-            </w:r>
-            <w:proofErr w:type="gramStart"/>
-            <w:r>
-              <w:rPr>
-                <w:rFonts w:ascii="Courier New" w:eastAsia="Courier New" w:hAnsi="Courier New" w:cs="Courier New"/>
-                <w:color w:val="080808"/>
-                <w:sz w:val="18"/>
-                <w:szCs w:val="18"/>
-              </w:rPr>
-              <w:t>);</w:t>
-            </w:r>
-            <w:proofErr w:type="gramEnd"/>
+              <w:t xml:space="preserve">       // Gets the all four motors </w:t>
+            </w:r>
           </w:p>
           <w:p>
-            <w:r>
-              <w:rPr>
-                <w:rFonts w:ascii="Courier New" w:eastAsia="Courier New" w:hAnsi="Courier New" w:cs="Courier New"/>
-                <w:color w:val="080808"/>
-                <w:sz w:val="18"/>
-                <w:szCs w:val="18"/>
-              </w:rPr>
-              <w:t xml:space="preserve">       </w:t>
-            </w:r>
-            <w:r>
-              <w:rPr>
-                <w:rFonts w:ascii="Courier New" w:eastAsia="Courier New" w:hAnsi="Courier New" w:cs="Courier New"/>
-                <w:color w:val="000000" w:themeColor="text1"/>
-                <w:sz w:val="18"/>
-                <w:szCs w:val="18"/>
-              </w:rPr>
-              <w:t>leftRearDrive</w:t>
-            </w:r>
-            <w:r>
-              <w:rPr>
-                <w:rFonts w:ascii="Courier New" w:eastAsia="Courier New" w:hAnsi="Courier New" w:cs="Courier New"/>
-                <w:color w:val="080808"/>
-                <w:sz w:val="18"/>
-                <w:szCs w:val="18"/>
-              </w:rPr>
-              <w:t>.setDirection(DcMotor.Direction.FORWARD</w:t>
-            </w:r>
-            <w:proofErr w:type="gramStart"/>
-            <w:r>
-              <w:rPr>
-                <w:rFonts w:ascii="Courier New" w:eastAsia="Courier New" w:hAnsi="Courier New" w:cs="Courier New"/>
-                <w:color w:val="080808"/>
-                <w:sz w:val="18"/>
-                <w:szCs w:val="18"/>
-              </w:rPr>
-              <w:t>);</w:t>
-            </w:r>
-            <w:proofErr w:type="gramEnd"/>
-          </w:p>
-          <w:p>
-            <w:r>
-              <w:rPr>
-                <w:rFonts w:ascii="Courier New" w:eastAsia="Courier New" w:hAnsi="Courier New" w:cs="Courier New"/>
-                <w:color w:val="080808"/>
-                <w:sz w:val="18"/>
-                <w:szCs w:val="18"/>
-              </w:rPr>
-              <w:t xml:space="preserve">       </w:t>
-            </w:r>
-            <w:r>
-              <w:rPr>
-                <w:rFonts w:ascii="Courier New" w:eastAsia="Courier New" w:hAnsi="Courier New" w:cs="Courier New"/>
-                <w:color w:val="000000" w:themeColor="text1"/>
-                <w:sz w:val="18"/>
-                <w:szCs w:val="18"/>
-              </w:rPr>
-              <w:t>rightFrontDrive</w:t>
-            </w:r>
-            <w:r>
-              <w:rPr>
-                <w:rFonts w:ascii="Courier New" w:eastAsia="Courier New" w:hAnsi="Courier New" w:cs="Courier New"/>
-                <w:color w:val="080808"/>
-                <w:sz w:val="18"/>
-                <w:szCs w:val="18"/>
-              </w:rPr>
-              <w:t>.setDirection(</w:t>
-            </w:r>
-            <w:proofErr w:type="gramStart"/>
-            <w:r>
-              <w:rPr>
-                <w:rFonts w:ascii="Courier New" w:eastAsia="Courier New" w:hAnsi="Courier New" w:cs="Courier New"/>
-                <w:color w:val="080808"/>
-                <w:sz w:val="18"/>
-                <w:szCs w:val="18"/>
-              </w:rPr>
-              <w:t>DcMotor.Direction.REVERSE</w:t>
-            </w:r>
-            <w:proofErr w:type="gramEnd"/>
-            <w:r>
-              <w:rPr>
-                <w:rFonts w:ascii="Courier New" w:eastAsia="Courier New" w:hAnsi="Courier New" w:cs="Courier New"/>
-                <w:color w:val="080808"/>
-                <w:sz w:val="18"/>
-                <w:szCs w:val="18"/>
-              </w:rPr>
-              <w:t>);</w:t>
-            </w:r>
-          </w:p>
-          <w:p>
-            <w:r>
-              <w:rPr>
-                <w:rFonts w:ascii="Courier New" w:eastAsia="Courier New" w:hAnsi="Courier New" w:cs="Courier New"/>
-                <w:color w:val="080808"/>
-                <w:sz w:val="18"/>
-                <w:szCs w:val="18"/>
-              </w:rPr>
-              <w:t xml:space="preserve">       </w:t>
-            </w:r>
-            <w:r>
-              <w:rPr>
-                <w:rFonts w:ascii="Courier New" w:eastAsia="Courier New" w:hAnsi="Courier New" w:cs="Courier New"/>
-                <w:color w:val="000000" w:themeColor="text1"/>
-                <w:sz w:val="18"/>
-                <w:szCs w:val="18"/>
-              </w:rPr>
-              <w:t>rightRearDrive</w:t>
-            </w:r>
-            <w:r>
-              <w:rPr>
-                <w:rFonts w:ascii="Courier New" w:eastAsia="Courier New" w:hAnsi="Courier New" w:cs="Courier New"/>
-                <w:color w:val="080808"/>
-                <w:sz w:val="18"/>
-                <w:szCs w:val="18"/>
-              </w:rPr>
-              <w:t>.setDirection(</w:t>
-            </w:r>
-            <w:proofErr w:type="gramStart"/>
-            <w:r>
-              <w:rPr>
-                <w:rFonts w:ascii="Courier New" w:eastAsia="Courier New" w:hAnsi="Courier New" w:cs="Courier New"/>
-                <w:color w:val="080808"/>
-                <w:sz w:val="18"/>
-                <w:szCs w:val="18"/>
-              </w:rPr>
-              <w:t>DcMotor.Direction.REVERSE</w:t>
-            </w:r>
-            <w:proofErr w:type="gramEnd"/>
-            <w:r>
-              <w:rPr>
-                <w:rFonts w:ascii="Courier New" w:eastAsia="Courier New" w:hAnsi="Courier New" w:cs="Courier New"/>
-                <w:color w:val="080808"/>
-                <w:sz w:val="18"/>
-                <w:szCs w:val="18"/>
-              </w:rPr>
-              <w:t>);</w:t>
-            </w:r>
-            <w:r>
-              <w:br/>
-            </w:r>
-          </w:p>
-          <w:p>
-            <w:r>
-              <w:rPr>
-                <w:rFonts w:ascii="Courier New" w:eastAsia="Courier New" w:hAnsi="Courier New" w:cs="Courier New"/>
-                <w:color w:val="080808"/>
-                <w:sz w:val="18"/>
-                <w:szCs w:val="18"/>
-              </w:rPr>
-              <w:t xml:space="preserve">       </w:t>
-            </w:r>
             <w:r>
               <w:rPr>
                 <w:rFonts w:ascii="Courier New" w:eastAsia="Courier New" w:hAnsi="Courier New" w:cs="Courier New"/>
@@ -5182,10 +5260,599 @@
                 <w:sz w:val="18"/>
                 <w:szCs w:val="18"/>
               </w:rPr>
-              <w:t>// Wait for the game to start (driver presses PLAY)</w:t>
+              <w:t xml:space="preserve">       </w:t>
+            </w:r>
+            <w:proofErr w:type="spellStart"/>
+            <w:r>
+              <w:rPr>
+                <w:rFonts w:ascii="Courier New" w:eastAsia="Courier New" w:hAnsi="Courier New" w:cs="Courier New"/>
+                <w:color w:val="080808"/>
+                <w:sz w:val="18"/>
+                <w:szCs w:val="18"/>
+              </w:rPr>
+              <w:t>DcMotor</w:t>
+            </w:r>
+            <w:proofErr w:type="spellEnd"/>
+            <w:r>
+              <w:rPr>
+                <w:rFonts w:ascii="Courier New" w:eastAsia="Courier New" w:hAnsi="Courier New" w:cs="Courier New"/>
+                <w:color w:val="080808"/>
+                <w:sz w:val="18"/>
+                <w:szCs w:val="18"/>
+              </w:rPr>
+              <w:t xml:space="preserve"> </w:t>
+            </w:r>
+            <w:proofErr w:type="spellStart"/>
+            <w:r>
+              <w:rPr>
+                <w:rFonts w:ascii="Courier New" w:eastAsia="Courier New" w:hAnsi="Courier New" w:cs="Courier New"/>
+                <w:color w:val="000000" w:themeColor="text1"/>
+                <w:sz w:val="18"/>
+                <w:szCs w:val="18"/>
+              </w:rPr>
+              <w:t>leftFrontDrive</w:t>
+            </w:r>
+            <w:proofErr w:type="spellEnd"/>
+            <w:r>
+              <w:rPr>
+                <w:rFonts w:ascii="Courier New" w:eastAsia="Courier New" w:hAnsi="Courier New" w:cs="Courier New"/>
+                <w:color w:val="000000" w:themeColor="text1"/>
+                <w:sz w:val="18"/>
+                <w:szCs w:val="18"/>
+              </w:rPr>
+              <w:t xml:space="preserve">  </w:t>
+            </w:r>
+            <w:r>
+              <w:rPr>
+                <w:rFonts w:ascii="Courier New" w:eastAsia="Courier New" w:hAnsi="Courier New" w:cs="Courier New"/>
+                <w:color w:val="080808"/>
+                <w:sz w:val="18"/>
+                <w:szCs w:val="18"/>
+              </w:rPr>
+              <w:t xml:space="preserve">= </w:t>
+            </w:r>
+            <w:proofErr w:type="spellStart"/>
+            <w:r>
+              <w:rPr>
+                <w:rFonts w:ascii="Courier New" w:eastAsia="Courier New" w:hAnsi="Courier New" w:cs="Courier New"/>
+                <w:color w:val="080808"/>
+                <w:sz w:val="18"/>
+                <w:szCs w:val="18"/>
+              </w:rPr>
+              <w:t>hardwareMap.get</w:t>
+            </w:r>
+            <w:proofErr w:type="spellEnd"/>
+            <w:r>
+              <w:rPr>
+                <w:rFonts w:ascii="Courier New" w:eastAsia="Courier New" w:hAnsi="Courier New" w:cs="Courier New"/>
+                <w:color w:val="080808"/>
+                <w:sz w:val="18"/>
+                <w:szCs w:val="18"/>
+              </w:rPr>
+              <w:t>(</w:t>
+            </w:r>
+            <w:proofErr w:type="spellStart"/>
+            <w:r>
+              <w:rPr>
+                <w:rFonts w:ascii="Courier New" w:eastAsia="Courier New" w:hAnsi="Courier New" w:cs="Courier New"/>
+                <w:color w:val="080808"/>
+                <w:sz w:val="18"/>
+                <w:szCs w:val="18"/>
+              </w:rPr>
+              <w:t>DcMotor.</w:t>
+            </w:r>
+            <w:r>
+              <w:rPr>
+                <w:rFonts w:ascii="Courier New" w:eastAsia="Courier New" w:hAnsi="Courier New" w:cs="Courier New"/>
+                <w:color w:val="0033B3"/>
+                <w:sz w:val="18"/>
+                <w:szCs w:val="18"/>
+              </w:rPr>
+              <w:t>class</w:t>
+            </w:r>
+            <w:proofErr w:type="spellEnd"/>
+            <w:r>
+              <w:rPr>
+                <w:rFonts w:ascii="Courier New" w:eastAsia="Courier New" w:hAnsi="Courier New" w:cs="Courier New"/>
+                <w:color w:val="080808"/>
+                <w:sz w:val="18"/>
+                <w:szCs w:val="18"/>
+              </w:rPr>
+              <w:t xml:space="preserve">, </w:t>
+            </w:r>
+            <w:r>
+              <w:rPr>
+                <w:rFonts w:ascii="Courier New" w:eastAsia="Courier New" w:hAnsi="Courier New" w:cs="Courier New"/>
+                <w:color w:val="067D17"/>
+                <w:sz w:val="18"/>
+                <w:szCs w:val="18"/>
+              </w:rPr>
+              <w:t>"</w:t>
+            </w:r>
+            <w:proofErr w:type="spellStart"/>
+            <w:r>
+              <w:rPr>
+                <w:rFonts w:ascii="Courier New" w:eastAsia="Courier New" w:hAnsi="Courier New" w:cs="Courier New"/>
+                <w:color w:val="067D17"/>
+                <w:sz w:val="18"/>
+                <w:szCs w:val="18"/>
+              </w:rPr>
+              <w:t>leftFront</w:t>
+            </w:r>
+            <w:proofErr w:type="spellEnd"/>
+            <w:r>
+              <w:rPr>
+                <w:rFonts w:ascii="Courier New" w:eastAsia="Courier New" w:hAnsi="Courier New" w:cs="Courier New"/>
+                <w:color w:val="067D17"/>
+                <w:sz w:val="18"/>
+                <w:szCs w:val="18"/>
+              </w:rPr>
+              <w:t>"</w:t>
+            </w:r>
+            <w:r>
+              <w:rPr>
+                <w:rFonts w:ascii="Courier New" w:eastAsia="Courier New" w:hAnsi="Courier New" w:cs="Courier New"/>
+                <w:color w:val="080808"/>
+                <w:sz w:val="18"/>
+                <w:szCs w:val="18"/>
+              </w:rPr>
+              <w:t>);</w:t>
             </w:r>
           </w:p>
           <w:p>
+            <w:r>
+              <w:rPr>
+                <w:rFonts w:ascii="Courier New" w:eastAsia="Courier New" w:hAnsi="Courier New" w:cs="Courier New"/>
+                <w:color w:val="080808"/>
+                <w:sz w:val="18"/>
+                <w:szCs w:val="18"/>
+              </w:rPr>
+              <w:t xml:space="preserve">       </w:t>
+            </w:r>
+            <w:proofErr w:type="spellStart"/>
+            <w:r>
+              <w:rPr>
+                <w:rFonts w:ascii="Courier New" w:eastAsia="Courier New" w:hAnsi="Courier New" w:cs="Courier New"/>
+                <w:color w:val="080808"/>
+                <w:sz w:val="18"/>
+                <w:szCs w:val="18"/>
+              </w:rPr>
+              <w:t>DcMotor</w:t>
+            </w:r>
+            <w:proofErr w:type="spellEnd"/>
+            <w:r>
+              <w:rPr>
+                <w:rFonts w:ascii="Courier New" w:eastAsia="Courier New" w:hAnsi="Courier New" w:cs="Courier New"/>
+                <w:color w:val="080808"/>
+                <w:sz w:val="18"/>
+                <w:szCs w:val="18"/>
+              </w:rPr>
+              <w:t xml:space="preserve"> </w:t>
+            </w:r>
+            <w:proofErr w:type="spellStart"/>
+            <w:r>
+              <w:rPr>
+                <w:rFonts w:ascii="Courier New" w:eastAsia="Courier New" w:hAnsi="Courier New" w:cs="Courier New"/>
+                <w:color w:val="000000" w:themeColor="text1"/>
+                <w:sz w:val="18"/>
+                <w:szCs w:val="18"/>
+              </w:rPr>
+              <w:t>leftRearDrive</w:t>
+            </w:r>
+            <w:proofErr w:type="spellEnd"/>
+            <w:r>
+              <w:rPr>
+                <w:rFonts w:ascii="Courier New" w:eastAsia="Courier New" w:hAnsi="Courier New" w:cs="Courier New"/>
+                <w:color w:val="000000" w:themeColor="text1"/>
+                <w:sz w:val="18"/>
+                <w:szCs w:val="18"/>
+              </w:rPr>
+              <w:t xml:space="preserve">  </w:t>
+            </w:r>
+            <w:r>
+              <w:rPr>
+                <w:rFonts w:ascii="Courier New" w:eastAsia="Courier New" w:hAnsi="Courier New" w:cs="Courier New"/>
+                <w:color w:val="080808"/>
+                <w:sz w:val="18"/>
+                <w:szCs w:val="18"/>
+              </w:rPr>
+              <w:t xml:space="preserve">= </w:t>
+            </w:r>
+            <w:proofErr w:type="spellStart"/>
+            <w:r>
+              <w:rPr>
+                <w:rFonts w:ascii="Courier New" w:eastAsia="Courier New" w:hAnsi="Courier New" w:cs="Courier New"/>
+                <w:color w:val="080808"/>
+                <w:sz w:val="18"/>
+                <w:szCs w:val="18"/>
+              </w:rPr>
+              <w:t>hardwareMap.get</w:t>
+            </w:r>
+            <w:proofErr w:type="spellEnd"/>
+            <w:r>
+              <w:rPr>
+                <w:rFonts w:ascii="Courier New" w:eastAsia="Courier New" w:hAnsi="Courier New" w:cs="Courier New"/>
+                <w:color w:val="080808"/>
+                <w:sz w:val="18"/>
+                <w:szCs w:val="18"/>
+              </w:rPr>
+              <w:t>(</w:t>
+            </w:r>
+            <w:proofErr w:type="spellStart"/>
+            <w:r>
+              <w:rPr>
+                <w:rFonts w:ascii="Courier New" w:eastAsia="Courier New" w:hAnsi="Courier New" w:cs="Courier New"/>
+                <w:color w:val="080808"/>
+                <w:sz w:val="18"/>
+                <w:szCs w:val="18"/>
+              </w:rPr>
+              <w:t>DcMotor.</w:t>
+            </w:r>
+            <w:r>
+              <w:rPr>
+                <w:rFonts w:ascii="Courier New" w:eastAsia="Courier New" w:hAnsi="Courier New" w:cs="Courier New"/>
+                <w:color w:val="0033B3"/>
+                <w:sz w:val="18"/>
+                <w:szCs w:val="18"/>
+              </w:rPr>
+              <w:t>class</w:t>
+            </w:r>
+            <w:proofErr w:type="spellEnd"/>
+            <w:r>
+              <w:rPr>
+                <w:rFonts w:ascii="Courier New" w:eastAsia="Courier New" w:hAnsi="Courier New" w:cs="Courier New"/>
+                <w:color w:val="080808"/>
+                <w:sz w:val="18"/>
+                <w:szCs w:val="18"/>
+              </w:rPr>
+              <w:t xml:space="preserve">, </w:t>
+            </w:r>
+            <w:r>
+              <w:rPr>
+                <w:rFonts w:ascii="Courier New" w:eastAsia="Courier New" w:hAnsi="Courier New" w:cs="Courier New"/>
+                <w:color w:val="067D17"/>
+                <w:sz w:val="18"/>
+                <w:szCs w:val="18"/>
+              </w:rPr>
+              <w:t>"</w:t>
+            </w:r>
+            <w:proofErr w:type="spellStart"/>
+            <w:r>
+              <w:rPr>
+                <w:rFonts w:ascii="Courier New" w:eastAsia="Courier New" w:hAnsi="Courier New" w:cs="Courier New"/>
+                <w:color w:val="067D17"/>
+                <w:sz w:val="18"/>
+                <w:szCs w:val="18"/>
+              </w:rPr>
+              <w:t>leftRear</w:t>
+            </w:r>
+            <w:proofErr w:type="spellEnd"/>
+            <w:r>
+              <w:rPr>
+                <w:rFonts w:ascii="Courier New" w:eastAsia="Courier New" w:hAnsi="Courier New" w:cs="Courier New"/>
+                <w:color w:val="067D17"/>
+                <w:sz w:val="18"/>
+                <w:szCs w:val="18"/>
+              </w:rPr>
+              <w:t>"</w:t>
+            </w:r>
+            <w:r>
+              <w:rPr>
+                <w:rFonts w:ascii="Courier New" w:eastAsia="Courier New" w:hAnsi="Courier New" w:cs="Courier New"/>
+                <w:color w:val="080808"/>
+                <w:sz w:val="18"/>
+                <w:szCs w:val="18"/>
+              </w:rPr>
+              <w:t>);</w:t>
+            </w:r>
+          </w:p>
+          <w:p>
+            <w:r>
+              <w:rPr>
+                <w:rFonts w:ascii="Courier New" w:eastAsia="Courier New" w:hAnsi="Courier New" w:cs="Courier New"/>
+                <w:color w:val="080808"/>
+                <w:sz w:val="18"/>
+                <w:szCs w:val="18"/>
+              </w:rPr>
+              <w:t xml:space="preserve">       </w:t>
+            </w:r>
+            <w:proofErr w:type="spellStart"/>
+            <w:r>
+              <w:rPr>
+                <w:rFonts w:ascii="Courier New" w:eastAsia="Courier New" w:hAnsi="Courier New" w:cs="Courier New"/>
+                <w:color w:val="080808"/>
+                <w:sz w:val="18"/>
+                <w:szCs w:val="18"/>
+              </w:rPr>
+              <w:t>DcMotor</w:t>
+            </w:r>
+            <w:proofErr w:type="spellEnd"/>
+            <w:r>
+              <w:rPr>
+                <w:rFonts w:ascii="Courier New" w:eastAsia="Courier New" w:hAnsi="Courier New" w:cs="Courier New"/>
+                <w:color w:val="080808"/>
+                <w:sz w:val="18"/>
+                <w:szCs w:val="18"/>
+              </w:rPr>
+              <w:t xml:space="preserve"> </w:t>
+            </w:r>
+            <w:proofErr w:type="spellStart"/>
+            <w:r>
+              <w:rPr>
+                <w:rFonts w:ascii="Courier New" w:eastAsia="Courier New" w:hAnsi="Courier New" w:cs="Courier New"/>
+                <w:color w:val="000000" w:themeColor="text1"/>
+                <w:sz w:val="18"/>
+                <w:szCs w:val="18"/>
+              </w:rPr>
+              <w:t>rightFrontDrive</w:t>
+            </w:r>
+            <w:proofErr w:type="spellEnd"/>
+            <w:r>
+              <w:rPr>
+                <w:rFonts w:ascii="Courier New" w:eastAsia="Courier New" w:hAnsi="Courier New" w:cs="Courier New"/>
+                <w:color w:val="000000" w:themeColor="text1"/>
+                <w:sz w:val="18"/>
+                <w:szCs w:val="18"/>
+              </w:rPr>
+              <w:t xml:space="preserve">  </w:t>
+            </w:r>
+            <w:r>
+              <w:rPr>
+                <w:rFonts w:ascii="Courier New" w:eastAsia="Courier New" w:hAnsi="Courier New" w:cs="Courier New"/>
+                <w:color w:val="080808"/>
+                <w:sz w:val="18"/>
+                <w:szCs w:val="18"/>
+              </w:rPr>
+              <w:t xml:space="preserve">= </w:t>
+            </w:r>
+            <w:proofErr w:type="spellStart"/>
+            <w:r>
+              <w:rPr>
+                <w:rFonts w:ascii="Courier New" w:eastAsia="Courier New" w:hAnsi="Courier New" w:cs="Courier New"/>
+                <w:color w:val="080808"/>
+                <w:sz w:val="18"/>
+                <w:szCs w:val="18"/>
+              </w:rPr>
+              <w:t>hardwareMap.get</w:t>
+            </w:r>
+            <w:proofErr w:type="spellEnd"/>
+            <w:r>
+              <w:rPr>
+                <w:rFonts w:ascii="Courier New" w:eastAsia="Courier New" w:hAnsi="Courier New" w:cs="Courier New"/>
+                <w:color w:val="080808"/>
+                <w:sz w:val="18"/>
+                <w:szCs w:val="18"/>
+              </w:rPr>
+              <w:t>(</w:t>
+            </w:r>
+            <w:proofErr w:type="spellStart"/>
+            <w:r>
+              <w:rPr>
+                <w:rFonts w:ascii="Courier New" w:eastAsia="Courier New" w:hAnsi="Courier New" w:cs="Courier New"/>
+                <w:color w:val="080808"/>
+                <w:sz w:val="18"/>
+                <w:szCs w:val="18"/>
+              </w:rPr>
+              <w:t>DcMotor.</w:t>
+            </w:r>
+            <w:r>
+              <w:rPr>
+                <w:rFonts w:ascii="Courier New" w:eastAsia="Courier New" w:hAnsi="Courier New" w:cs="Courier New"/>
+                <w:color w:val="0033B3"/>
+                <w:sz w:val="18"/>
+                <w:szCs w:val="18"/>
+              </w:rPr>
+              <w:t>class</w:t>
+            </w:r>
+            <w:proofErr w:type="spellEnd"/>
+            <w:r>
+              <w:rPr>
+                <w:rFonts w:ascii="Courier New" w:eastAsia="Courier New" w:hAnsi="Courier New" w:cs="Courier New"/>
+                <w:color w:val="080808"/>
+                <w:sz w:val="18"/>
+                <w:szCs w:val="18"/>
+              </w:rPr>
+              <w:t xml:space="preserve">, </w:t>
+            </w:r>
+            <w:r>
+              <w:rPr>
+                <w:rFonts w:ascii="Courier New" w:eastAsia="Courier New" w:hAnsi="Courier New" w:cs="Courier New"/>
+                <w:color w:val="067D17"/>
+                <w:sz w:val="18"/>
+                <w:szCs w:val="18"/>
+              </w:rPr>
+              <w:t>"</w:t>
+            </w:r>
+            <w:proofErr w:type="spellStart"/>
+            <w:r>
+              <w:rPr>
+                <w:rFonts w:ascii="Courier New" w:eastAsia="Courier New" w:hAnsi="Courier New" w:cs="Courier New"/>
+                <w:color w:val="067D17"/>
+                <w:sz w:val="18"/>
+                <w:szCs w:val="18"/>
+              </w:rPr>
+              <w:t>rightFront</w:t>
+            </w:r>
+            <w:proofErr w:type="spellEnd"/>
+            <w:r>
+              <w:rPr>
+                <w:rFonts w:ascii="Courier New" w:eastAsia="Courier New" w:hAnsi="Courier New" w:cs="Courier New"/>
+                <w:color w:val="067D17"/>
+                <w:sz w:val="18"/>
+                <w:szCs w:val="18"/>
+              </w:rPr>
+              <w:t>"</w:t>
+            </w:r>
+            <w:r>
+              <w:rPr>
+                <w:rFonts w:ascii="Courier New" w:eastAsia="Courier New" w:hAnsi="Courier New" w:cs="Courier New"/>
+                <w:color w:val="080808"/>
+                <w:sz w:val="18"/>
+                <w:szCs w:val="18"/>
+              </w:rPr>
+              <w:t>);</w:t>
+            </w:r>
+          </w:p>
+          <w:p>
+            <w:r>
+              <w:rPr>
+                <w:rFonts w:ascii="Courier New" w:eastAsia="Courier New" w:hAnsi="Courier New" w:cs="Courier New"/>
+                <w:color w:val="080808"/>
+                <w:sz w:val="18"/>
+                <w:szCs w:val="18"/>
+              </w:rPr>
+              <w:t xml:space="preserve">       </w:t>
+            </w:r>
+            <w:proofErr w:type="spellStart"/>
+            <w:r>
+              <w:rPr>
+                <w:rFonts w:ascii="Courier New" w:eastAsia="Courier New" w:hAnsi="Courier New" w:cs="Courier New"/>
+                <w:color w:val="080808"/>
+                <w:sz w:val="18"/>
+                <w:szCs w:val="18"/>
+              </w:rPr>
+              <w:t>DcMotor</w:t>
+            </w:r>
+            <w:proofErr w:type="spellEnd"/>
+            <w:r>
+              <w:rPr>
+                <w:rFonts w:ascii="Courier New" w:eastAsia="Courier New" w:hAnsi="Courier New" w:cs="Courier New"/>
+                <w:color w:val="080808"/>
+                <w:sz w:val="18"/>
+                <w:szCs w:val="18"/>
+              </w:rPr>
+              <w:t xml:space="preserve"> </w:t>
+            </w:r>
+            <w:proofErr w:type="spellStart"/>
+            <w:r>
+              <w:rPr>
+                <w:rFonts w:ascii="Courier New" w:eastAsia="Courier New" w:hAnsi="Courier New" w:cs="Courier New"/>
+                <w:color w:val="000000" w:themeColor="text1"/>
+                <w:sz w:val="18"/>
+                <w:szCs w:val="18"/>
+              </w:rPr>
+              <w:t>rightRearDrive</w:t>
+            </w:r>
+            <w:proofErr w:type="spellEnd"/>
+            <w:r>
+              <w:rPr>
+                <w:rFonts w:ascii="Courier New" w:eastAsia="Courier New" w:hAnsi="Courier New" w:cs="Courier New"/>
+                <w:color w:val="000000" w:themeColor="text1"/>
+                <w:sz w:val="18"/>
+                <w:szCs w:val="18"/>
+              </w:rPr>
+              <w:t xml:space="preserve">  </w:t>
+            </w:r>
+            <w:r>
+              <w:rPr>
+                <w:rFonts w:ascii="Courier New" w:eastAsia="Courier New" w:hAnsi="Courier New" w:cs="Courier New"/>
+                <w:color w:val="080808"/>
+                <w:sz w:val="18"/>
+                <w:szCs w:val="18"/>
+              </w:rPr>
+              <w:t xml:space="preserve">= </w:t>
+            </w:r>
+            <w:proofErr w:type="spellStart"/>
+            <w:r>
+              <w:rPr>
+                <w:rFonts w:ascii="Courier New" w:eastAsia="Courier New" w:hAnsi="Courier New" w:cs="Courier New"/>
+                <w:color w:val="080808"/>
+                <w:sz w:val="18"/>
+                <w:szCs w:val="18"/>
+              </w:rPr>
+              <w:t>hardwareMap.get</w:t>
+            </w:r>
+            <w:proofErr w:type="spellEnd"/>
+            <w:r>
+              <w:rPr>
+                <w:rFonts w:ascii="Courier New" w:eastAsia="Courier New" w:hAnsi="Courier New" w:cs="Courier New"/>
+                <w:color w:val="080808"/>
+                <w:sz w:val="18"/>
+                <w:szCs w:val="18"/>
+              </w:rPr>
+              <w:t>(</w:t>
+            </w:r>
+            <w:proofErr w:type="spellStart"/>
+            <w:r>
+              <w:rPr>
+                <w:rFonts w:ascii="Courier New" w:eastAsia="Courier New" w:hAnsi="Courier New" w:cs="Courier New"/>
+                <w:color w:val="080808"/>
+                <w:sz w:val="18"/>
+                <w:szCs w:val="18"/>
+              </w:rPr>
+              <w:t>DcMotor.</w:t>
+            </w:r>
+            <w:r>
+              <w:rPr>
+                <w:rFonts w:ascii="Courier New" w:eastAsia="Courier New" w:hAnsi="Courier New" w:cs="Courier New"/>
+                <w:color w:val="0033B3"/>
+                <w:sz w:val="18"/>
+                <w:szCs w:val="18"/>
+              </w:rPr>
+              <w:t>class</w:t>
+            </w:r>
+            <w:proofErr w:type="spellEnd"/>
+            <w:r>
+              <w:rPr>
+                <w:rFonts w:ascii="Courier New" w:eastAsia="Courier New" w:hAnsi="Courier New" w:cs="Courier New"/>
+                <w:color w:val="080808"/>
+                <w:sz w:val="18"/>
+                <w:szCs w:val="18"/>
+              </w:rPr>
+              <w:t xml:space="preserve">, </w:t>
+            </w:r>
+            <w:r>
+              <w:rPr>
+                <w:rFonts w:ascii="Courier New" w:eastAsia="Courier New" w:hAnsi="Courier New" w:cs="Courier New"/>
+                <w:color w:val="067D17"/>
+                <w:sz w:val="18"/>
+                <w:szCs w:val="18"/>
+              </w:rPr>
+              <w:t>"</w:t>
+            </w:r>
+            <w:proofErr w:type="spellStart"/>
+            <w:r>
+              <w:rPr>
+                <w:rFonts w:ascii="Courier New" w:eastAsia="Courier New" w:hAnsi="Courier New" w:cs="Courier New"/>
+                <w:color w:val="067D17"/>
+                <w:sz w:val="18"/>
+                <w:szCs w:val="18"/>
+              </w:rPr>
+              <w:t>rightRear</w:t>
+            </w:r>
+            <w:proofErr w:type="spellEnd"/>
+            <w:r>
+              <w:rPr>
+                <w:rFonts w:ascii="Courier New" w:eastAsia="Courier New" w:hAnsi="Courier New" w:cs="Courier New"/>
+                <w:color w:val="067D17"/>
+                <w:sz w:val="18"/>
+                <w:szCs w:val="18"/>
+              </w:rPr>
+              <w:t>"</w:t>
+            </w:r>
+            <w:r>
+              <w:rPr>
+                <w:rFonts w:ascii="Courier New" w:eastAsia="Courier New" w:hAnsi="Courier New" w:cs="Courier New"/>
+                <w:color w:val="080808"/>
+                <w:sz w:val="18"/>
+                <w:szCs w:val="18"/>
+              </w:rPr>
+              <w:t>);</w:t>
+            </w:r>
+            <w:r>
+              <w:br/>
+            </w:r>
+          </w:p>
+          <w:p>
+            <w:r>
+              <w:rPr>
+                <w:rFonts w:ascii="Courier New" w:eastAsia="Courier New" w:hAnsi="Courier New" w:cs="Courier New"/>
+                <w:color w:val="080808"/>
+                <w:sz w:val="18"/>
+                <w:szCs w:val="18"/>
+              </w:rPr>
+              <w:t xml:space="preserve">       </w:t>
+            </w:r>
             <w:r>
               <w:rPr>
                 <w:rFonts w:ascii="Courier New" w:eastAsia="Courier New" w:hAnsi="Courier New" w:cs="Courier New"/>
@@ -5195,19 +5862,61 @@
                 <w:sz w:val="18"/>
                 <w:szCs w:val="18"/>
               </w:rPr>
+              <w:t>// Most robots need the motor on one side to be reversed to drive forward</w:t>
+            </w:r>
+          </w:p>
+          <w:p>
+            <w:r>
+              <w:rPr>
+                <w:rFonts w:ascii="Courier New" w:eastAsia="Courier New" w:hAnsi="Courier New" w:cs="Courier New"/>
+                <w:i/>
+                <w:iCs/>
+                <w:color w:val="8C8C8C"/>
+                <w:sz w:val="18"/>
+                <w:szCs w:val="18"/>
+              </w:rPr>
               <w:t xml:space="preserve">       </w:t>
             </w:r>
-            <w:proofErr w:type="gramStart"/>
-            <w:r>
-              <w:rPr>
-                <w:rFonts w:ascii="Courier New" w:eastAsia="Courier New" w:hAnsi="Courier New" w:cs="Courier New"/>
-                <w:color w:val="080808"/>
-                <w:sz w:val="18"/>
-                <w:szCs w:val="18"/>
-              </w:rPr>
-              <w:t>waitForStart(</w:t>
-            </w:r>
-            <w:proofErr w:type="gramEnd"/>
+            <w:proofErr w:type="spellStart"/>
+            <w:r>
+              <w:rPr>
+                <w:rFonts w:ascii="Courier New" w:eastAsia="Courier New" w:hAnsi="Courier New" w:cs="Courier New"/>
+                <w:color w:val="000000" w:themeColor="text1"/>
+                <w:sz w:val="18"/>
+                <w:szCs w:val="18"/>
+              </w:rPr>
+              <w:t>leftFrontDrive</w:t>
+            </w:r>
+            <w:r>
+              <w:rPr>
+                <w:rFonts w:ascii="Courier New" w:eastAsia="Courier New" w:hAnsi="Courier New" w:cs="Courier New"/>
+                <w:color w:val="080808"/>
+                <w:sz w:val="18"/>
+                <w:szCs w:val="18"/>
+              </w:rPr>
+              <w:t>.setDirection</w:t>
+            </w:r>
+            <w:proofErr w:type="spellEnd"/>
+            <w:r>
+              <w:rPr>
+                <w:rFonts w:ascii="Courier New" w:eastAsia="Courier New" w:hAnsi="Courier New" w:cs="Courier New"/>
+                <w:color w:val="080808"/>
+                <w:sz w:val="18"/>
+                <w:szCs w:val="18"/>
+              </w:rPr>
+              <w:t>(</w:t>
+            </w:r>
+            <w:proofErr w:type="spellStart"/>
+            <w:r>
+              <w:rPr>
+                <w:rFonts w:ascii="Courier New" w:eastAsia="Courier New" w:hAnsi="Courier New" w:cs="Courier New"/>
+                <w:color w:val="080808"/>
+                <w:sz w:val="18"/>
+                <w:szCs w:val="18"/>
+              </w:rPr>
+              <w:t>DcMotor.Direction.FORWARD</w:t>
+            </w:r>
+            <w:proofErr w:type="spellEnd"/>
             <w:r>
               <w:rPr>
                 <w:rFonts w:ascii="Courier New" w:eastAsia="Courier New" w:hAnsi="Courier New" w:cs="Courier New"/>
@@ -5216,6 +5925,244 @@
                 <w:szCs w:val="18"/>
               </w:rPr>
               <w:t>);</w:t>
+            </w:r>
+          </w:p>
+          <w:p>
+            <w:r>
+              <w:rPr>
+                <w:rFonts w:ascii="Courier New" w:eastAsia="Courier New" w:hAnsi="Courier New" w:cs="Courier New"/>
+                <w:color w:val="080808"/>
+                <w:sz w:val="18"/>
+                <w:szCs w:val="18"/>
+              </w:rPr>
+              <w:t xml:space="preserve">       </w:t>
+            </w:r>
+            <w:proofErr w:type="spellStart"/>
+            <w:r>
+              <w:rPr>
+                <w:rFonts w:ascii="Courier New" w:eastAsia="Courier New" w:hAnsi="Courier New" w:cs="Courier New"/>
+                <w:color w:val="000000" w:themeColor="text1"/>
+                <w:sz w:val="18"/>
+                <w:szCs w:val="18"/>
+              </w:rPr>
+              <w:t>leftRearDrive</w:t>
+            </w:r>
+            <w:r>
+              <w:rPr>
+                <w:rFonts w:ascii="Courier New" w:eastAsia="Courier New" w:hAnsi="Courier New" w:cs="Courier New"/>
+                <w:color w:val="080808"/>
+                <w:sz w:val="18"/>
+                <w:szCs w:val="18"/>
+              </w:rPr>
+              <w:t>.setDirection</w:t>
+            </w:r>
+            <w:proofErr w:type="spellEnd"/>
+            <w:r>
+              <w:rPr>
+                <w:rFonts w:ascii="Courier New" w:eastAsia="Courier New" w:hAnsi="Courier New" w:cs="Courier New"/>
+                <w:color w:val="080808"/>
+                <w:sz w:val="18"/>
+                <w:szCs w:val="18"/>
+              </w:rPr>
+              <w:t>(</w:t>
+            </w:r>
+            <w:proofErr w:type="spellStart"/>
+            <w:r>
+              <w:rPr>
+                <w:rFonts w:ascii="Courier New" w:eastAsia="Courier New" w:hAnsi="Courier New" w:cs="Courier New"/>
+                <w:color w:val="080808"/>
+                <w:sz w:val="18"/>
+                <w:szCs w:val="18"/>
+              </w:rPr>
+              <w:t>DcMotor.Direction.FORWARD</w:t>
+            </w:r>
+            <w:proofErr w:type="spellEnd"/>
+            <w:r>
+              <w:rPr>
+                <w:rFonts w:ascii="Courier New" w:eastAsia="Courier New" w:hAnsi="Courier New" w:cs="Courier New"/>
+                <w:color w:val="080808"/>
+                <w:sz w:val="18"/>
+                <w:szCs w:val="18"/>
+              </w:rPr>
+              <w:t>);</w:t>
+            </w:r>
+          </w:p>
+          <w:p>
+            <w:r>
+              <w:rPr>
+                <w:rFonts w:ascii="Courier New" w:eastAsia="Courier New" w:hAnsi="Courier New" w:cs="Courier New"/>
+                <w:color w:val="080808"/>
+                <w:sz w:val="18"/>
+                <w:szCs w:val="18"/>
+              </w:rPr>
+              <w:t xml:space="preserve">       </w:t>
+            </w:r>
+            <w:proofErr w:type="spellStart"/>
+            <w:r>
+              <w:rPr>
+                <w:rFonts w:ascii="Courier New" w:eastAsia="Courier New" w:hAnsi="Courier New" w:cs="Courier New"/>
+                <w:color w:val="000000" w:themeColor="text1"/>
+                <w:sz w:val="18"/>
+                <w:szCs w:val="18"/>
+              </w:rPr>
+              <w:t>rightFrontDrive</w:t>
+            </w:r>
+            <w:r>
+              <w:rPr>
+                <w:rFonts w:ascii="Courier New" w:eastAsia="Courier New" w:hAnsi="Courier New" w:cs="Courier New"/>
+                <w:color w:val="080808"/>
+                <w:sz w:val="18"/>
+                <w:szCs w:val="18"/>
+              </w:rPr>
+              <w:t>.setDirection</w:t>
+            </w:r>
+            <w:proofErr w:type="spellEnd"/>
+            <w:r>
+              <w:rPr>
+                <w:rFonts w:ascii="Courier New" w:eastAsia="Courier New" w:hAnsi="Courier New" w:cs="Courier New"/>
+                <w:color w:val="080808"/>
+                <w:sz w:val="18"/>
+                <w:szCs w:val="18"/>
+              </w:rPr>
+              <w:t>(</w:t>
+            </w:r>
+            <w:proofErr w:type="spellStart"/>
+            <w:r>
+              <w:rPr>
+                <w:rFonts w:ascii="Courier New" w:eastAsia="Courier New" w:hAnsi="Courier New" w:cs="Courier New"/>
+                <w:color w:val="080808"/>
+                <w:sz w:val="18"/>
+                <w:szCs w:val="18"/>
+              </w:rPr>
+              <w:t>DcMotor.Direction.REVERSE</w:t>
+            </w:r>
+            <w:proofErr w:type="spellEnd"/>
+            <w:r>
+              <w:rPr>
+                <w:rFonts w:ascii="Courier New" w:eastAsia="Courier New" w:hAnsi="Courier New" w:cs="Courier New"/>
+                <w:color w:val="080808"/>
+                <w:sz w:val="18"/>
+                <w:szCs w:val="18"/>
+              </w:rPr>
+              <w:t>);</w:t>
+            </w:r>
+          </w:p>
+          <w:p>
+            <w:r>
+              <w:rPr>
+                <w:rFonts w:ascii="Courier New" w:eastAsia="Courier New" w:hAnsi="Courier New" w:cs="Courier New"/>
+                <w:color w:val="080808"/>
+                <w:sz w:val="18"/>
+                <w:szCs w:val="18"/>
+              </w:rPr>
+              <w:t xml:space="preserve">       </w:t>
+            </w:r>
+            <w:proofErr w:type="spellStart"/>
+            <w:r>
+              <w:rPr>
+                <w:rFonts w:ascii="Courier New" w:eastAsia="Courier New" w:hAnsi="Courier New" w:cs="Courier New"/>
+                <w:color w:val="000000" w:themeColor="text1"/>
+                <w:sz w:val="18"/>
+                <w:szCs w:val="18"/>
+              </w:rPr>
+              <w:t>rightRearDrive</w:t>
+            </w:r>
+            <w:r>
+              <w:rPr>
+                <w:rFonts w:ascii="Courier New" w:eastAsia="Courier New" w:hAnsi="Courier New" w:cs="Courier New"/>
+                <w:color w:val="080808"/>
+                <w:sz w:val="18"/>
+                <w:szCs w:val="18"/>
+              </w:rPr>
+              <w:t>.setDirection</w:t>
+            </w:r>
+            <w:proofErr w:type="spellEnd"/>
+            <w:r>
+              <w:rPr>
+                <w:rFonts w:ascii="Courier New" w:eastAsia="Courier New" w:hAnsi="Courier New" w:cs="Courier New"/>
+                <w:color w:val="080808"/>
+                <w:sz w:val="18"/>
+                <w:szCs w:val="18"/>
+              </w:rPr>
+              <w:t>(</w:t>
+            </w:r>
+            <w:proofErr w:type="spellStart"/>
+            <w:r>
+              <w:rPr>
+                <w:rFonts w:ascii="Courier New" w:eastAsia="Courier New" w:hAnsi="Courier New" w:cs="Courier New"/>
+                <w:color w:val="080808"/>
+                <w:sz w:val="18"/>
+                <w:szCs w:val="18"/>
+              </w:rPr>
+              <w:t>DcMotor.Direction.REVERSE</w:t>
+            </w:r>
+            <w:proofErr w:type="spellEnd"/>
+            <w:r>
+              <w:rPr>
+                <w:rFonts w:ascii="Courier New" w:eastAsia="Courier New" w:hAnsi="Courier New" w:cs="Courier New"/>
+                <w:color w:val="080808"/>
+                <w:sz w:val="18"/>
+                <w:szCs w:val="18"/>
+              </w:rPr>
+              <w:t>);</w:t>
+            </w:r>
+            <w:r>
+              <w:br/>
+            </w:r>
+          </w:p>
+          <w:p>
+            <w:r>
+              <w:rPr>
+                <w:rFonts w:ascii="Courier New" w:eastAsia="Courier New" w:hAnsi="Courier New" w:cs="Courier New"/>
+                <w:color w:val="080808"/>
+                <w:sz w:val="18"/>
+                <w:szCs w:val="18"/>
+              </w:rPr>
+              <w:t xml:space="preserve">       </w:t>
+            </w:r>
+            <w:r>
+              <w:rPr>
+                <w:rFonts w:ascii="Courier New" w:eastAsia="Courier New" w:hAnsi="Courier New" w:cs="Courier New"/>
+                <w:i/>
+                <w:iCs/>
+                <w:color w:val="8C8C8C"/>
+                <w:sz w:val="18"/>
+                <w:szCs w:val="18"/>
+              </w:rPr>
+              <w:t>// Wait for the game to start (driver presses PLAY)</w:t>
+            </w:r>
+          </w:p>
+          <w:p>
+            <w:r>
+              <w:rPr>
+                <w:rFonts w:ascii="Courier New" w:eastAsia="Courier New" w:hAnsi="Courier New" w:cs="Courier New"/>
+                <w:i/>
+                <w:iCs/>
+                <w:color w:val="8C8C8C"/>
+                <w:sz w:val="18"/>
+                <w:szCs w:val="18"/>
+              </w:rPr>
+              <w:t xml:space="preserve">       </w:t>
+            </w:r>
+            <w:proofErr w:type="spellStart"/>
+            <w:r>
+              <w:rPr>
+                <w:rFonts w:ascii="Courier New" w:eastAsia="Courier New" w:hAnsi="Courier New" w:cs="Courier New"/>
+                <w:color w:val="080808"/>
+                <w:sz w:val="18"/>
+                <w:szCs w:val="18"/>
+              </w:rPr>
+              <w:t>waitForStart</w:t>
+            </w:r>
+            <w:proofErr w:type="spellEnd"/>
+            <w:r>
+              <w:rPr>
+                <w:rFonts w:ascii="Courier New" w:eastAsia="Courier New" w:hAnsi="Courier New" w:cs="Courier New"/>
+                <w:color w:val="080808"/>
+                <w:sz w:val="18"/>
+                <w:szCs w:val="18"/>
+              </w:rPr>
+              <w:t>();</w:t>
             </w:r>
           </w:p>
           <w:p/>
@@ -5271,25 +6218,25 @@
               </w:rPr>
               <w:t>(</w:t>
             </w:r>
-            <w:proofErr w:type="gramStart"/>
-            <w:r>
-              <w:rPr>
-                <w:rFonts w:ascii="Courier New" w:eastAsia="Courier New" w:hAnsi="Courier New" w:cs="Courier New"/>
-                <w:color w:val="080808"/>
-                <w:sz w:val="18"/>
-                <w:szCs w:val="18"/>
-              </w:rPr>
-              <w:t>opModeIsActive(</w:t>
-            </w:r>
-            <w:proofErr w:type="gramEnd"/>
-            <w:r>
-              <w:rPr>
-                <w:rFonts w:ascii="Courier New" w:eastAsia="Courier New" w:hAnsi="Courier New" w:cs="Courier New"/>
-                <w:color w:val="080808"/>
-                <w:sz w:val="18"/>
-                <w:szCs w:val="18"/>
-              </w:rPr>
-              <w:t>)) {</w:t>
+            <w:proofErr w:type="spellStart"/>
+            <w:r>
+              <w:rPr>
+                <w:rFonts w:ascii="Courier New" w:eastAsia="Courier New" w:hAnsi="Courier New" w:cs="Courier New"/>
+                <w:color w:val="080808"/>
+                <w:sz w:val="18"/>
+                <w:szCs w:val="18"/>
+              </w:rPr>
+              <w:t>opModeIsActive</w:t>
+            </w:r>
+            <w:proofErr w:type="spellEnd"/>
+            <w:r>
+              <w:rPr>
+                <w:rFonts w:ascii="Courier New" w:eastAsia="Courier New" w:hAnsi="Courier New" w:cs="Courier New"/>
+                <w:color w:val="080808"/>
+                <w:sz w:val="18"/>
+                <w:szCs w:val="18"/>
+              </w:rPr>
+              <w:t>()) {</w:t>
             </w:r>
           </w:p>
           <w:p>
@@ -5364,19 +6311,8 @@
                 <w:sz w:val="18"/>
                 <w:szCs w:val="18"/>
               </w:rPr>
-              <w:t>= gamepad1.left_stick_</w:t>
-            </w:r>
-            <w:proofErr w:type="gramStart"/>
-            <w:r>
-              <w:rPr>
-                <w:rFonts w:ascii="Courier New" w:eastAsia="Courier New" w:hAnsi="Courier New" w:cs="Courier New"/>
-                <w:color w:val="080808"/>
-                <w:sz w:val="18"/>
-                <w:szCs w:val="18"/>
-              </w:rPr>
-              <w:t>y;</w:t>
-            </w:r>
-            <w:proofErr w:type="gramEnd"/>
+              <w:t>= gamepad1.left_stick_y;</w:t>
+            </w:r>
           </w:p>
           <w:p>
             <w:r>
@@ -5388,6 +6324,7 @@
               </w:rPr>
               <w:t xml:space="preserve">           </w:t>
             </w:r>
+            <w:proofErr w:type="spellStart"/>
             <w:r>
               <w:rPr>
                 <w:rFonts w:ascii="Courier New" w:eastAsia="Courier New" w:hAnsi="Courier New" w:cs="Courier New"/>
@@ -5404,7 +6341,17 @@
                 <w:sz w:val="18"/>
                 <w:szCs w:val="18"/>
               </w:rPr>
-              <w:t>.setPower(</w:t>
+              <w:t>.setPower</w:t>
+            </w:r>
+            <w:proofErr w:type="spellEnd"/>
+            <w:r>
+              <w:rPr>
+                <w:rFonts w:ascii="Courier New" w:eastAsia="Courier New" w:hAnsi="Courier New" w:cs="Courier New"/>
+                <w:color w:val="080808"/>
+                <w:sz w:val="18"/>
+                <w:szCs w:val="18"/>
+              </w:rPr>
+              <w:t>(</w:t>
             </w:r>
             <w:r>
               <w:rPr>
@@ -5415,7 +6362,6 @@
               </w:rPr>
               <w:t>drive</w:t>
             </w:r>
-            <w:proofErr w:type="gramStart"/>
             <w:r>
               <w:rPr>
                 <w:rFonts w:ascii="Courier New" w:eastAsia="Courier New" w:hAnsi="Courier New" w:cs="Courier New"/>
@@ -5425,7 +6371,6 @@
               </w:rPr>
               <w:t>);</w:t>
             </w:r>
-            <w:proofErr w:type="gramEnd"/>
           </w:p>
           <w:p>
             <w:r>
@@ -5437,6 +6382,7 @@
               </w:rPr>
               <w:t xml:space="preserve">           </w:t>
             </w:r>
+            <w:proofErr w:type="spellStart"/>
             <w:r>
               <w:rPr>
                 <w:rFonts w:ascii="Courier New" w:eastAsia="Courier New" w:hAnsi="Courier New" w:cs="Courier New"/>
@@ -5453,7 +6399,17 @@
                 <w:sz w:val="18"/>
                 <w:szCs w:val="18"/>
               </w:rPr>
-              <w:t>.setPower(</w:t>
+              <w:t>.setPower</w:t>
+            </w:r>
+            <w:proofErr w:type="spellEnd"/>
+            <w:r>
+              <w:rPr>
+                <w:rFonts w:ascii="Courier New" w:eastAsia="Courier New" w:hAnsi="Courier New" w:cs="Courier New"/>
+                <w:color w:val="080808"/>
+                <w:sz w:val="18"/>
+                <w:szCs w:val="18"/>
+              </w:rPr>
+              <w:t>(</w:t>
             </w:r>
             <w:r>
               <w:rPr>
@@ -5464,7 +6420,6 @@
               </w:rPr>
               <w:t>drive</w:t>
             </w:r>
-            <w:proofErr w:type="gramStart"/>
             <w:r>
               <w:rPr>
                 <w:rFonts w:ascii="Courier New" w:eastAsia="Courier New" w:hAnsi="Courier New" w:cs="Courier New"/>
@@ -5474,7 +6429,6 @@
               </w:rPr>
               <w:t>);</w:t>
             </w:r>
-            <w:proofErr w:type="gramEnd"/>
           </w:p>
           <w:p>
             <w:r>
@@ -5486,6 +6440,7 @@
               </w:rPr>
               <w:t xml:space="preserve">           </w:t>
             </w:r>
+            <w:proofErr w:type="spellStart"/>
             <w:r>
               <w:rPr>
                 <w:rFonts w:ascii="Courier New" w:eastAsia="Courier New" w:hAnsi="Courier New" w:cs="Courier New"/>
@@ -5502,7 +6457,17 @@
                 <w:sz w:val="18"/>
                 <w:szCs w:val="18"/>
               </w:rPr>
-              <w:t>.setPower(</w:t>
+              <w:t>.setPower</w:t>
+            </w:r>
+            <w:proofErr w:type="spellEnd"/>
+            <w:r>
+              <w:rPr>
+                <w:rFonts w:ascii="Courier New" w:eastAsia="Courier New" w:hAnsi="Courier New" w:cs="Courier New"/>
+                <w:color w:val="080808"/>
+                <w:sz w:val="18"/>
+                <w:szCs w:val="18"/>
+              </w:rPr>
+              <w:t>(</w:t>
             </w:r>
             <w:r>
               <w:rPr>
@@ -5513,7 +6478,6 @@
               </w:rPr>
               <w:t>drive</w:t>
             </w:r>
-            <w:proofErr w:type="gramStart"/>
             <w:r>
               <w:rPr>
                 <w:rFonts w:ascii="Courier New" w:eastAsia="Courier New" w:hAnsi="Courier New" w:cs="Courier New"/>
@@ -5523,7 +6487,6 @@
               </w:rPr>
               <w:t>);</w:t>
             </w:r>
-            <w:proofErr w:type="gramEnd"/>
           </w:p>
           <w:p>
             <w:r>
@@ -5535,6 +6498,7 @@
               </w:rPr>
               <w:t xml:space="preserve">           </w:t>
             </w:r>
+            <w:proofErr w:type="spellStart"/>
             <w:r>
               <w:rPr>
                 <w:rFonts w:ascii="Courier New" w:eastAsia="Courier New" w:hAnsi="Courier New" w:cs="Courier New"/>
@@ -5551,7 +6515,17 @@
                 <w:sz w:val="18"/>
                 <w:szCs w:val="18"/>
               </w:rPr>
-              <w:t>.setPower(</w:t>
+              <w:t>.setPower</w:t>
+            </w:r>
+            <w:proofErr w:type="spellEnd"/>
+            <w:r>
+              <w:rPr>
+                <w:rFonts w:ascii="Courier New" w:eastAsia="Courier New" w:hAnsi="Courier New" w:cs="Courier New"/>
+                <w:color w:val="080808"/>
+                <w:sz w:val="18"/>
+                <w:szCs w:val="18"/>
+              </w:rPr>
+              <w:t>(</w:t>
             </w:r>
             <w:r>
               <w:rPr>
@@ -5562,7 +6536,6 @@
               </w:rPr>
               <w:t>drive</w:t>
             </w:r>
-            <w:proofErr w:type="gramStart"/>
             <w:r>
               <w:rPr>
                 <w:rFonts w:ascii="Courier New" w:eastAsia="Courier New" w:hAnsi="Courier New" w:cs="Courier New"/>
@@ -5572,7 +6545,6 @@
               </w:rPr>
               <w:t>);</w:t>
             </w:r>
-            <w:proofErr w:type="gramEnd"/>
           </w:p>
           <w:p>
             <w:r>
@@ -5687,23 +6659,7 @@
           <w:rFonts w:ascii="Arial" w:eastAsia="Arial" w:hAnsi="Arial" w:cs="Arial"/>
           <w:color w:val="000000" w:themeColor="text1"/>
         </w:rPr>
-        <w:t xml:space="preserve">As mentioned in the instruction section, FTC software program is </w:t>
-      </w:r>
-      <w:proofErr w:type="gramStart"/>
-      <w:r>
-        <w:rPr>
-          <w:rFonts w:ascii="Arial" w:eastAsia="Arial" w:hAnsi="Arial" w:cs="Arial"/>
-          <w:color w:val="000000" w:themeColor="text1"/>
-        </w:rPr>
-        <w:t>actually an</w:t>
-      </w:r>
-      <w:proofErr w:type="gramEnd"/>
-      <w:r>
-        <w:rPr>
-          <w:rFonts w:ascii="Arial" w:eastAsia="Arial" w:hAnsi="Arial" w:cs="Arial"/>
-          <w:color w:val="000000" w:themeColor="text1"/>
-        </w:rPr>
-        <w:t xml:space="preserve"> Android app running on the Android operating system. Android Studio is an Integrated Development Environment (IDE) used for developing Android Apps. </w:t>
+        <w:t xml:space="preserve">As mentioned in the instruction section, FTC software program is actually an Android app running on the Android operating system. Android Studio is an Integrated Development Environment (IDE) used for developing Android Apps. </w:t>
       </w:r>
       <w:hyperlink r:id="rId12">
         <w:r>
@@ -5738,23 +6694,7 @@
           <w:rFonts w:ascii="Arial" w:eastAsia="Arial" w:hAnsi="Arial" w:cs="Arial"/>
           <w:color w:val="000000" w:themeColor="text1"/>
         </w:rPr>
-        <w:t xml:space="preserve">: Java is the programming language for </w:t>
-      </w:r>
-      <w:proofErr w:type="gramStart"/>
-      <w:r>
-        <w:rPr>
-          <w:rFonts w:ascii="Arial" w:eastAsia="Arial" w:hAnsi="Arial" w:cs="Arial"/>
-          <w:color w:val="000000" w:themeColor="text1"/>
-        </w:rPr>
-        <w:t>Android</w:t>
-      </w:r>
-      <w:proofErr w:type="gramEnd"/>
-      <w:r>
-        <w:rPr>
-          <w:rFonts w:ascii="Arial" w:eastAsia="Arial" w:hAnsi="Arial" w:cs="Arial"/>
-          <w:color w:val="000000" w:themeColor="text1"/>
-        </w:rPr>
-        <w:t xml:space="preserve"> and it will be installed as part of the Android installation package.</w:t>
+        <w:t>: Java is the programming language for Android and it will be installed as part of the Android installation package.</w:t>
       </w:r>
     </w:p>
     <w:p>
@@ -5789,23 +6729,23 @@
           <w:rFonts w:ascii="Arial" w:eastAsia="Arial" w:hAnsi="Arial" w:cs="Arial"/>
           <w:color w:val="000000" w:themeColor="text1"/>
         </w:rPr>
-        <w:t xml:space="preserve">FTC SDK has many useful built-in libraries used for interacting with various devices such as commonly used motors, </w:t>
-      </w:r>
-      <w:proofErr w:type="gramStart"/>
-      <w:r>
-        <w:rPr>
-          <w:rFonts w:ascii="Arial" w:eastAsia="Arial" w:hAnsi="Arial" w:cs="Arial"/>
-          <w:color w:val="000000" w:themeColor="text1"/>
-        </w:rPr>
-        <w:t>servos</w:t>
-      </w:r>
-      <w:proofErr w:type="gramEnd"/>
-      <w:r>
-        <w:rPr>
-          <w:rFonts w:ascii="Arial" w:eastAsia="Arial" w:hAnsi="Arial" w:cs="Arial"/>
-          <w:color w:val="000000" w:themeColor="text1"/>
-        </w:rPr>
-        <w:t xml:space="preserve"> and sensors. Most importantly, it contains the robot controller main app together with the OpMode programs that you are going to write to control the robot. </w:t>
+        <w:t xml:space="preserve">FTC SDK has many useful built-in libraries used for interacting with various devices such as commonly used motors, servos and sensors. Most importantly, it contains the robot controller main app together with the </w:t>
+      </w:r>
+      <w:proofErr w:type="spellStart"/>
+      <w:r>
+        <w:rPr>
+          <w:rFonts w:ascii="Arial" w:eastAsia="Arial" w:hAnsi="Arial" w:cs="Arial"/>
+          <w:color w:val="000000" w:themeColor="text1"/>
+        </w:rPr>
+        <w:t>OpMode</w:t>
+      </w:r>
+      <w:proofErr w:type="spellEnd"/>
+      <w:r>
+        <w:rPr>
+          <w:rFonts w:ascii="Arial" w:eastAsia="Arial" w:hAnsi="Arial" w:cs="Arial"/>
+          <w:color w:val="000000" w:themeColor="text1"/>
+        </w:rPr>
+        <w:t xml:space="preserve"> programs that you are going to write to control the robot. </w:t>
       </w:r>
     </w:p>
     <w:p>
@@ -5839,7 +6779,7 @@
         </w:rPr>
         <w:t xml:space="preserve"> to your local disk using one of the tools listed in the </w:t>
       </w:r>
-      <w:hyperlink r:id="rId14" w:anchor="heading=h.uumn3zix8t5q">
+      <w:hyperlink w:anchor="Github" w:history="1">
         <w:r>
           <w:rPr>
             <w:rStyle w:val="Hyperlink"/>
@@ -5855,13 +6795,41 @@
         </w:rPr>
         <w:t xml:space="preserve">. Specifically, if you are using GitHub Desktop app, you can follow the guide in </w:t>
       </w:r>
-      <w:hyperlink r:id="rId15" w:anchor="heading=h.jmporbcyifgs">
+      <w:hyperlink w:anchor="CloneSDK" w:history="1">
         <w:r>
           <w:rPr>
             <w:rStyle w:val="Hyperlink"/>
             <w:rFonts w:ascii="Arial" w:eastAsia="Arial" w:hAnsi="Arial" w:cs="Arial"/>
           </w:rPr>
-          <w:t>Appendix B</w:t>
+          <w:t>Appen</w:t>
+        </w:r>
+        <w:r>
+          <w:rPr>
+            <w:rStyle w:val="Hyperlink"/>
+            <w:rFonts w:ascii="Arial" w:eastAsia="Arial" w:hAnsi="Arial" w:cs="Arial"/>
+          </w:rPr>
+          <w:t>d</w:t>
+        </w:r>
+        <w:r>
+          <w:rPr>
+            <w:rStyle w:val="Hyperlink"/>
+            <w:rFonts w:ascii="Arial" w:eastAsia="Arial" w:hAnsi="Arial" w:cs="Arial"/>
+          </w:rPr>
+          <w:t>i</w:t>
+        </w:r>
+        <w:r>
+          <w:rPr>
+            <w:rStyle w:val="Hyperlink"/>
+            <w:rFonts w:ascii="Arial" w:eastAsia="Arial" w:hAnsi="Arial" w:cs="Arial"/>
+          </w:rPr>
+          <w:t>x</w:t>
+        </w:r>
+        <w:r>
+          <w:rPr>
+            <w:rStyle w:val="Hyperlink"/>
+            <w:rFonts w:ascii="Arial" w:eastAsia="Arial" w:hAnsi="Arial" w:cs="Arial"/>
+          </w:rPr>
+          <w:t xml:space="preserve"> 2</w:t>
         </w:r>
       </w:hyperlink>
       <w:r>
@@ -5928,7 +6896,7 @@
                     <pic:cNvPicPr/>
                   </pic:nvPicPr>
                   <pic:blipFill>
-                    <a:blip r:embed="rId16" cstate="print">
+                    <a:blip r:embed="rId14" cstate="print">
                       <a:extLst>
                         <a:ext uri="{28A0092B-C50C-407E-A947-70E740481C1C}">
                           <a14:useLocalDpi xmlns:a14="http://schemas.microsoft.com/office/drawing/2010/main" val="0"/>
@@ -5995,7 +6963,7 @@
                     <pic:cNvPicPr/>
                   </pic:nvPicPr>
                   <pic:blipFill>
-                    <a:blip r:embed="rId17">
+                    <a:blip r:embed="rId15">
                       <a:extLst>
                         <a:ext uri="{28A0092B-C50C-407E-A947-70E740481C1C}">
                           <a14:useLocalDpi xmlns:a14="http://schemas.microsoft.com/office/drawing/2010/main" val="0"/>
@@ -6058,7 +7026,7 @@
         </w:rPr>
         <w:t xml:space="preserve">: more info about using FTC SDK can be found in </w:t>
       </w:r>
-      <w:hyperlink r:id="rId18" w:anchor="readme">
+      <w:hyperlink r:id="rId16" w:anchor="readme">
         <w:r>
           <w:rPr>
             <w:rStyle w:val="Hyperlink"/>
@@ -6138,7 +7106,39 @@
           <w:rFonts w:ascii="Arial" w:eastAsia="Arial" w:hAnsi="Arial" w:cs="Arial"/>
           <w:color w:val="000000" w:themeColor="text1"/>
         </w:rPr>
-        <w:t>Deploy code wirelessly by running this adb command: adb connect 192.168.43.1:5555</w:t>
+        <w:t xml:space="preserve">Deploy code wirelessly by running this </w:t>
+      </w:r>
+      <w:proofErr w:type="spellStart"/>
+      <w:r>
+        <w:rPr>
+          <w:rFonts w:ascii="Arial" w:eastAsia="Arial" w:hAnsi="Arial" w:cs="Arial"/>
+          <w:color w:val="000000" w:themeColor="text1"/>
+        </w:rPr>
+        <w:t>adb</w:t>
+      </w:r>
+      <w:proofErr w:type="spellEnd"/>
+      <w:r>
+        <w:rPr>
+          <w:rFonts w:ascii="Arial" w:eastAsia="Arial" w:hAnsi="Arial" w:cs="Arial"/>
+          <w:color w:val="000000" w:themeColor="text1"/>
+        </w:rPr>
+        <w:t xml:space="preserve"> command: </w:t>
+      </w:r>
+      <w:proofErr w:type="spellStart"/>
+      <w:r>
+        <w:rPr>
+          <w:rFonts w:ascii="Arial" w:eastAsia="Arial" w:hAnsi="Arial" w:cs="Arial"/>
+          <w:color w:val="000000" w:themeColor="text1"/>
+        </w:rPr>
+        <w:t>adb</w:t>
+      </w:r>
+      <w:proofErr w:type="spellEnd"/>
+      <w:r>
+        <w:rPr>
+          <w:rFonts w:ascii="Arial" w:eastAsia="Arial" w:hAnsi="Arial" w:cs="Arial"/>
+          <w:color w:val="000000" w:themeColor="text1"/>
+        </w:rPr>
+        <w:t xml:space="preserve"> connect 192.168.43.1:5555</w:t>
       </w:r>
     </w:p>
     <w:p>
@@ -6158,7 +7158,7 @@
         </w:rPr>
         <w:t xml:space="preserve">: more details about using the control hub can be found </w:t>
       </w:r>
-      <w:hyperlink r:id="rId19">
+      <w:hyperlink r:id="rId17">
         <w:r>
           <w:rPr>
             <w:rStyle w:val="Hyperlink"/>
@@ -6180,6 +7180,7 @@
         <w:pStyle w:val="Heading2"/>
       </w:pPr>
       <w:bookmarkStart w:id="11" w:name="_Toc84966696"/>
+      <w:bookmarkStart w:id="12" w:name="Setupdriver"/>
       <w:r>
         <w:rPr>
           <w:rFonts w:ascii="Arial" w:eastAsia="Arial" w:hAnsi="Arial" w:cs="Arial"/>
@@ -6194,6 +7195,7 @@
       </w:r>
       <w:bookmarkEnd w:id="11"/>
     </w:p>
+    <w:bookmarkEnd w:id="12"/>
     <w:p>
       <w:pPr>
         <w:pStyle w:val="ListParagraph"/>
@@ -6225,7 +7227,7 @@
         </w:rPr>
         <w:t xml:space="preserve">Connect Driver Station phone to Control Hub by following </w:t>
       </w:r>
-      <w:hyperlink r:id="rId20">
+      <w:hyperlink r:id="rId18">
         <w:r>
           <w:rPr>
             <w:rStyle w:val="Hyperlink"/>
@@ -6250,7 +7252,7 @@
         </w:rPr>
         <w:t xml:space="preserve">Configure the robot in the Driver Station app by following </w:t>
       </w:r>
-      <w:hyperlink r:id="rId21">
+      <w:hyperlink r:id="rId19">
         <w:r>
           <w:rPr>
             <w:rStyle w:val="Hyperlink"/>
@@ -6277,7 +7279,7 @@
       <w:pPr>
         <w:pStyle w:val="Heading1"/>
       </w:pPr>
-      <w:bookmarkStart w:id="12" w:name="_Toc84966697"/>
+      <w:bookmarkStart w:id="13" w:name="_Toc84966697"/>
       <w:r>
         <w:rPr>
           <w:rFonts w:ascii="Arial" w:eastAsia="Arial" w:hAnsi="Arial" w:cs="Arial"/>
@@ -6300,7 +7302,7 @@
         </w:rPr>
         <w:t>Programming in Android Studio</w:t>
       </w:r>
-      <w:bookmarkEnd w:id="12"/>
+      <w:bookmarkEnd w:id="13"/>
     </w:p>
     <w:p>
       <w:r>
@@ -6311,7 +7313,55 @@
           <w:rFonts w:ascii="Arial" w:eastAsia="Arial" w:hAnsi="Arial" w:cs="Arial"/>
           <w:color w:val="000000" w:themeColor="text1"/>
         </w:rPr>
-        <w:t>Once the FTC SDK is imported into Android Studio, you should see a TeamCode folder in the project tree. When writing new OpModes, ‘TeamCode’ folder is where the new code will be stored</w:t>
+        <w:t xml:space="preserve">Once the FTC SDK is imported into Android Studio, you should see a </w:t>
+      </w:r>
+      <w:proofErr w:type="spellStart"/>
+      <w:r>
+        <w:rPr>
+          <w:rFonts w:ascii="Arial" w:eastAsia="Arial" w:hAnsi="Arial" w:cs="Arial"/>
+          <w:color w:val="000000" w:themeColor="text1"/>
+        </w:rPr>
+        <w:t>TeamCode</w:t>
+      </w:r>
+      <w:proofErr w:type="spellEnd"/>
+      <w:r>
+        <w:rPr>
+          <w:rFonts w:ascii="Arial" w:eastAsia="Arial" w:hAnsi="Arial" w:cs="Arial"/>
+          <w:color w:val="000000" w:themeColor="text1"/>
+        </w:rPr>
+        <w:t xml:space="preserve"> folder in the project tree. When writing new </w:t>
+      </w:r>
+      <w:proofErr w:type="spellStart"/>
+      <w:r>
+        <w:rPr>
+          <w:rFonts w:ascii="Arial" w:eastAsia="Arial" w:hAnsi="Arial" w:cs="Arial"/>
+          <w:color w:val="000000" w:themeColor="text1"/>
+        </w:rPr>
+        <w:t>OpModes</w:t>
+      </w:r>
+      <w:proofErr w:type="spellEnd"/>
+      <w:r>
+        <w:rPr>
+          <w:rFonts w:ascii="Arial" w:eastAsia="Arial" w:hAnsi="Arial" w:cs="Arial"/>
+          <w:color w:val="000000" w:themeColor="text1"/>
+        </w:rPr>
+        <w:t>, ‘</w:t>
+      </w:r>
+      <w:proofErr w:type="spellStart"/>
+      <w:r>
+        <w:rPr>
+          <w:rFonts w:ascii="Arial" w:eastAsia="Arial" w:hAnsi="Arial" w:cs="Arial"/>
+          <w:color w:val="000000" w:themeColor="text1"/>
+        </w:rPr>
+        <w:t>TeamCode</w:t>
+      </w:r>
+      <w:proofErr w:type="spellEnd"/>
+      <w:r>
+        <w:rPr>
+          <w:rFonts w:ascii="Arial" w:eastAsia="Arial" w:hAnsi="Arial" w:cs="Arial"/>
+          <w:color w:val="000000" w:themeColor="text1"/>
+        </w:rPr>
+        <w:t>’ folder is where the new code will be stored</w:t>
       </w:r>
     </w:p>
     <w:p>
@@ -6338,7 +7388,7 @@
                     <pic:cNvPicPr/>
                   </pic:nvPicPr>
                   <pic:blipFill>
-                    <a:blip r:embed="rId22" cstate="print">
+                    <a:blip r:embed="rId20" cstate="print">
                       <a:extLst>
                         <a:ext uri="{28A0092B-C50C-407E-A947-70E740481C1C}">
                           <a14:useLocalDpi xmlns:a14="http://schemas.microsoft.com/office/drawing/2010/main" val="0"/>
@@ -6371,9 +7421,25 @@
           <w:rFonts w:ascii="Arial" w:eastAsia="Arial" w:hAnsi="Arial" w:cs="Arial"/>
           <w:color w:val="000000" w:themeColor="text1"/>
         </w:rPr>
-        <w:t>To start, you can copy any existing example OpMode from the ‘</w:t>
-      </w:r>
-      <w:proofErr w:type="gramStart"/>
+        <w:t xml:space="preserve">To start, you can copy any existing example </w:t>
+      </w:r>
+      <w:proofErr w:type="spellStart"/>
+      <w:r>
+        <w:rPr>
+          <w:rFonts w:ascii="Arial" w:eastAsia="Arial" w:hAnsi="Arial" w:cs="Arial"/>
+          <w:color w:val="000000" w:themeColor="text1"/>
+        </w:rPr>
+        <w:t>OpMode</w:t>
+      </w:r>
+      <w:proofErr w:type="spellEnd"/>
+      <w:r>
+        <w:rPr>
+          <w:rFonts w:ascii="Arial" w:eastAsia="Arial" w:hAnsi="Arial" w:cs="Arial"/>
+          <w:color w:val="000000" w:themeColor="text1"/>
+        </w:rPr>
+        <w:t xml:space="preserve"> from the ‘</w:t>
+      </w:r>
+      <w:proofErr w:type="spellStart"/>
       <w:r>
         <w:rPr>
           <w:rFonts w:ascii="Arial" w:eastAsia="Arial" w:hAnsi="Arial" w:cs="Arial"/>
@@ -6381,13 +7447,29 @@
         </w:rPr>
         <w:t>external.samples</w:t>
       </w:r>
-      <w:proofErr w:type="gramEnd"/>
-      <w:r>
-        <w:rPr>
-          <w:rFonts w:ascii="Arial" w:eastAsia="Arial" w:hAnsi="Arial" w:cs="Arial"/>
-          <w:color w:val="000000" w:themeColor="text1"/>
-        </w:rPr>
-        <w:t>’ folder under ‘FtcRobotController’ folder and then make changes on top of it</w:t>
+      <w:proofErr w:type="spellEnd"/>
+      <w:r>
+        <w:rPr>
+          <w:rFonts w:ascii="Arial" w:eastAsia="Arial" w:hAnsi="Arial" w:cs="Arial"/>
+          <w:color w:val="000000" w:themeColor="text1"/>
+        </w:rPr>
+        <w:t>’ folder under ‘</w:t>
+      </w:r>
+      <w:proofErr w:type="spellStart"/>
+      <w:r>
+        <w:rPr>
+          <w:rFonts w:ascii="Arial" w:eastAsia="Arial" w:hAnsi="Arial" w:cs="Arial"/>
+          <w:color w:val="000000" w:themeColor="text1"/>
+        </w:rPr>
+        <w:t>FtcRobotController</w:t>
+      </w:r>
+      <w:proofErr w:type="spellEnd"/>
+      <w:r>
+        <w:rPr>
+          <w:rFonts w:ascii="Arial" w:eastAsia="Arial" w:hAnsi="Arial" w:cs="Arial"/>
+          <w:color w:val="000000" w:themeColor="text1"/>
+        </w:rPr>
+        <w:t>’ folder and then make changes on top of it</w:t>
       </w:r>
     </w:p>
     <w:p>
@@ -6415,7 +7497,7 @@
                     <pic:cNvPicPr/>
                   </pic:nvPicPr>
                   <pic:blipFill>
-                    <a:blip r:embed="rId23" cstate="print">
+                    <a:blip r:embed="rId21" cstate="print">
                       <a:extLst>
                         <a:ext uri="{28A0092B-C50C-407E-A947-70E740481C1C}">
                           <a14:useLocalDpi xmlns:a14="http://schemas.microsoft.com/office/drawing/2010/main" val="0"/>
@@ -6448,7 +7530,23 @@
           <w:rFonts w:ascii="Arial" w:eastAsia="Arial" w:hAnsi="Arial" w:cs="Arial"/>
           <w:color w:val="000000" w:themeColor="text1"/>
         </w:rPr>
-        <w:t xml:space="preserve">A typical OpMode class has the following code structure. The custom code for robot control logic will be added to the </w:t>
+        <w:t xml:space="preserve">A typical </w:t>
+      </w:r>
+      <w:proofErr w:type="spellStart"/>
+      <w:r>
+        <w:rPr>
+          <w:rFonts w:ascii="Arial" w:eastAsia="Arial" w:hAnsi="Arial" w:cs="Arial"/>
+          <w:color w:val="000000" w:themeColor="text1"/>
+        </w:rPr>
+        <w:t>OpMode</w:t>
+      </w:r>
+      <w:proofErr w:type="spellEnd"/>
+      <w:r>
+        <w:rPr>
+          <w:rFonts w:ascii="Arial" w:eastAsia="Arial" w:hAnsi="Arial" w:cs="Arial"/>
+          <w:color w:val="000000" w:themeColor="text1"/>
+        </w:rPr>
+        <w:t xml:space="preserve"> class has the following code structure. The custom code for robot control logic will be added to the </w:t>
       </w:r>
       <w:r>
         <w:rPr>
@@ -6513,27 +7611,7 @@
                 <w:sz w:val="18"/>
                 <w:szCs w:val="18"/>
               </w:rPr>
-              <w:t>@</w:t>
-            </w:r>
-            <w:proofErr w:type="gramStart"/>
-            <w:r>
-              <w:rPr>
-                <w:rFonts w:ascii="Courier New" w:eastAsia="Courier New" w:hAnsi="Courier New" w:cs="Courier New"/>
-                <w:color w:val="080808"/>
-                <w:sz w:val="18"/>
-                <w:szCs w:val="18"/>
-              </w:rPr>
-              <w:t>Autonomous(</w:t>
-            </w:r>
-            <w:proofErr w:type="gramEnd"/>
-            <w:r>
-              <w:rPr>
-                <w:rFonts w:ascii="Courier New" w:eastAsia="Courier New" w:hAnsi="Courier New" w:cs="Courier New"/>
-                <w:color w:val="080808"/>
-                <w:sz w:val="18"/>
-                <w:szCs w:val="18"/>
-              </w:rPr>
-              <w:t xml:space="preserve">name = </w:t>
+              <w:t xml:space="preserve">@Autonomous(name = </w:t>
             </w:r>
             <w:r>
               <w:rPr>
@@ -6542,7 +7620,27 @@
                 <w:sz w:val="18"/>
                 <w:szCs w:val="18"/>
               </w:rPr>
-              <w:t>"Example Autonomous Linear OpMode"</w:t>
+              <w:t xml:space="preserve">"Example Autonomous Linear </w:t>
+            </w:r>
+            <w:proofErr w:type="spellStart"/>
+            <w:r>
+              <w:rPr>
+                <w:rFonts w:ascii="Courier New" w:eastAsia="Courier New" w:hAnsi="Courier New" w:cs="Courier New"/>
+                <w:color w:val="067D17"/>
+                <w:sz w:val="18"/>
+                <w:szCs w:val="18"/>
+              </w:rPr>
+              <w:t>OpMode</w:t>
+            </w:r>
+            <w:proofErr w:type="spellEnd"/>
+            <w:r>
+              <w:rPr>
+                <w:rFonts w:ascii="Courier New" w:eastAsia="Courier New" w:hAnsi="Courier New" w:cs="Courier New"/>
+                <w:color w:val="067D17"/>
+                <w:sz w:val="18"/>
+                <w:szCs w:val="18"/>
+              </w:rPr>
+              <w:t>"</w:t>
             </w:r>
             <w:r>
               <w:rPr>
@@ -6560,7 +7658,27 @@
                 <w:sz w:val="18"/>
                 <w:szCs w:val="18"/>
               </w:rPr>
-              <w:t>"Leaner Opmode"</w:t>
+              <w:t xml:space="preserve">"Leaner </w:t>
+            </w:r>
+            <w:proofErr w:type="spellStart"/>
+            <w:r>
+              <w:rPr>
+                <w:rFonts w:ascii="Courier New" w:eastAsia="Courier New" w:hAnsi="Courier New" w:cs="Courier New"/>
+                <w:color w:val="067D17"/>
+                <w:sz w:val="18"/>
+                <w:szCs w:val="18"/>
+              </w:rPr>
+              <w:t>Opmode</w:t>
+            </w:r>
+            <w:proofErr w:type="spellEnd"/>
+            <w:r>
+              <w:rPr>
+                <w:rFonts w:ascii="Courier New" w:eastAsia="Courier New" w:hAnsi="Courier New" w:cs="Courier New"/>
+                <w:color w:val="067D17"/>
+                <w:sz w:val="18"/>
+                <w:szCs w:val="18"/>
+              </w:rPr>
+              <w:t>"</w:t>
             </w:r>
             <w:r>
               <w:rPr>
@@ -6582,158 +7700,9 @@
                 <w:sz w:val="18"/>
                 <w:szCs w:val="18"/>
               </w:rPr>
-              <w:t>// @Disabled: this is to disable or enable the opmode</w:t>
-            </w:r>
-          </w:p>
-          <w:p>
-            <w:r>
-              <w:rPr>
-                <w:rFonts w:ascii="Courier New" w:eastAsia="Courier New" w:hAnsi="Courier New" w:cs="Courier New"/>
-                <w:color w:val="0033B3"/>
-                <w:sz w:val="18"/>
-                <w:szCs w:val="18"/>
-              </w:rPr>
-              <w:t xml:space="preserve">public class </w:t>
-            </w:r>
-            <w:r>
-              <w:rPr>
-                <w:rFonts w:ascii="Courier New" w:eastAsia="Courier New" w:hAnsi="Courier New" w:cs="Courier New"/>
-                <w:color w:val="000000" w:themeColor="text1"/>
-                <w:sz w:val="18"/>
-                <w:szCs w:val="18"/>
-              </w:rPr>
-              <w:t xml:space="preserve">AutonomousOpMode </w:t>
-            </w:r>
-            <w:r>
-              <w:rPr>
-                <w:rFonts w:ascii="Courier New" w:eastAsia="Courier New" w:hAnsi="Courier New" w:cs="Courier New"/>
-                <w:color w:val="0033B3"/>
-                <w:sz w:val="18"/>
-                <w:szCs w:val="18"/>
-              </w:rPr>
-              <w:t xml:space="preserve">extends </w:t>
-            </w:r>
-            <w:r>
-              <w:rPr>
-                <w:rFonts w:ascii="Courier New" w:eastAsia="Courier New" w:hAnsi="Courier New" w:cs="Courier New"/>
-                <w:color w:val="080808"/>
-                <w:sz w:val="18"/>
-                <w:szCs w:val="18"/>
-              </w:rPr>
-              <w:t>LinearOpMode {</w:t>
-            </w:r>
-          </w:p>
-          <w:p>
-            <w:r>
-              <w:br/>
-            </w:r>
-          </w:p>
-          <w:p>
-            <w:r>
-              <w:rPr>
-                <w:rFonts w:ascii="Courier New" w:eastAsia="Courier New" w:hAnsi="Courier New" w:cs="Courier New"/>
-                <w:color w:val="080808"/>
-                <w:sz w:val="18"/>
-                <w:szCs w:val="18"/>
-              </w:rPr>
-              <w:t xml:space="preserve">   </w:t>
-            </w:r>
-            <w:r>
-              <w:rPr>
-                <w:rFonts w:ascii="Courier New" w:eastAsia="Courier New" w:hAnsi="Courier New" w:cs="Courier New"/>
-                <w:color w:val="9E880D"/>
-                <w:sz w:val="18"/>
-                <w:szCs w:val="18"/>
-              </w:rPr>
-              <w:t>@Override</w:t>
-            </w:r>
-          </w:p>
-          <w:p>
-            <w:r>
-              <w:rPr>
-                <w:rFonts w:ascii="Courier New" w:eastAsia="Courier New" w:hAnsi="Courier New" w:cs="Courier New"/>
-                <w:color w:val="9E880D"/>
-                <w:sz w:val="18"/>
-                <w:szCs w:val="18"/>
-              </w:rPr>
-              <w:t xml:space="preserve">   </w:t>
-            </w:r>
-            <w:r>
-              <w:rPr>
-                <w:rFonts w:ascii="Courier New" w:eastAsia="Courier New" w:hAnsi="Courier New" w:cs="Courier New"/>
-                <w:color w:val="0033B3"/>
-                <w:sz w:val="18"/>
-                <w:szCs w:val="18"/>
-              </w:rPr>
-              <w:t xml:space="preserve">public void </w:t>
-            </w:r>
-            <w:proofErr w:type="gramStart"/>
-            <w:r>
-              <w:rPr>
-                <w:rFonts w:ascii="Courier New" w:eastAsia="Courier New" w:hAnsi="Courier New" w:cs="Courier New"/>
-                <w:color w:val="00627A"/>
-                <w:sz w:val="18"/>
-                <w:szCs w:val="18"/>
-              </w:rPr>
-              <w:t>runOpMode</w:t>
-            </w:r>
-            <w:r>
-              <w:rPr>
-                <w:rFonts w:ascii="Courier New" w:eastAsia="Courier New" w:hAnsi="Courier New" w:cs="Courier New"/>
-                <w:color w:val="080808"/>
-                <w:sz w:val="18"/>
-                <w:szCs w:val="18"/>
-              </w:rPr>
-              <w:t>(</w:t>
-            </w:r>
-            <w:proofErr w:type="gramEnd"/>
-            <w:r>
-              <w:rPr>
-                <w:rFonts w:ascii="Courier New" w:eastAsia="Courier New" w:hAnsi="Courier New" w:cs="Courier New"/>
-                <w:color w:val="080808"/>
-                <w:sz w:val="18"/>
-                <w:szCs w:val="18"/>
-              </w:rPr>
-              <w:t xml:space="preserve">) </w:t>
-            </w:r>
-            <w:r>
-              <w:rPr>
-                <w:rFonts w:ascii="Courier New" w:eastAsia="Courier New" w:hAnsi="Courier New" w:cs="Courier New"/>
-                <w:color w:val="0033B3"/>
-                <w:sz w:val="18"/>
-                <w:szCs w:val="18"/>
-              </w:rPr>
-              <w:t xml:space="preserve">throws </w:t>
-            </w:r>
-            <w:r>
-              <w:rPr>
-                <w:rFonts w:ascii="Courier New" w:eastAsia="Courier New" w:hAnsi="Courier New" w:cs="Courier New"/>
-                <w:color w:val="000000" w:themeColor="text1"/>
-                <w:sz w:val="18"/>
-                <w:szCs w:val="18"/>
-              </w:rPr>
-              <w:t xml:space="preserve">InterruptedException </w:t>
-            </w:r>
-            <w:r>
-              <w:rPr>
-                <w:rFonts w:ascii="Courier New" w:eastAsia="Courier New" w:hAnsi="Courier New" w:cs="Courier New"/>
-                <w:color w:val="080808"/>
-                <w:sz w:val="18"/>
-                <w:szCs w:val="18"/>
-              </w:rPr>
-              <w:t>{</w:t>
-            </w:r>
-          </w:p>
-          <w:p>
-            <w:r>
-              <w:rPr>
-                <w:rFonts w:ascii="Courier New" w:eastAsia="Courier New" w:hAnsi="Courier New" w:cs="Courier New"/>
-                <w:color w:val="080808"/>
-                <w:sz w:val="18"/>
-                <w:szCs w:val="18"/>
-              </w:rPr>
-              <w:t xml:space="preserve">       </w:t>
-            </w:r>
+              <w:t xml:space="preserve">// @Disabled: this is to disable or enable the </w:t>
+            </w:r>
+            <w:proofErr w:type="spellStart"/>
             <w:r>
               <w:rPr>
                 <w:rFonts w:ascii="Courier New" w:eastAsia="Courier New" w:hAnsi="Courier New" w:cs="Courier New"/>
@@ -6743,9 +7712,183 @@
                 <w:sz w:val="18"/>
                 <w:szCs w:val="18"/>
               </w:rPr>
-              <w:t xml:space="preserve">// Initializing motors, </w:t>
-            </w:r>
-            <w:proofErr w:type="gramStart"/>
+              <w:t>opmode</w:t>
+            </w:r>
+            <w:proofErr w:type="spellEnd"/>
+          </w:p>
+          <w:p>
+            <w:r>
+              <w:rPr>
+                <w:rFonts w:ascii="Courier New" w:eastAsia="Courier New" w:hAnsi="Courier New" w:cs="Courier New"/>
+                <w:color w:val="0033B3"/>
+                <w:sz w:val="18"/>
+                <w:szCs w:val="18"/>
+              </w:rPr>
+              <w:t xml:space="preserve">public class </w:t>
+            </w:r>
+            <w:proofErr w:type="spellStart"/>
+            <w:r>
+              <w:rPr>
+                <w:rFonts w:ascii="Courier New" w:eastAsia="Courier New" w:hAnsi="Courier New" w:cs="Courier New"/>
+                <w:color w:val="000000" w:themeColor="text1"/>
+                <w:sz w:val="18"/>
+                <w:szCs w:val="18"/>
+              </w:rPr>
+              <w:t>AutonomousOpMode</w:t>
+            </w:r>
+            <w:proofErr w:type="spellEnd"/>
+            <w:r>
+              <w:rPr>
+                <w:rFonts w:ascii="Courier New" w:eastAsia="Courier New" w:hAnsi="Courier New" w:cs="Courier New"/>
+                <w:color w:val="000000" w:themeColor="text1"/>
+                <w:sz w:val="18"/>
+                <w:szCs w:val="18"/>
+              </w:rPr>
+              <w:t xml:space="preserve"> </w:t>
+            </w:r>
+            <w:r>
+              <w:rPr>
+                <w:rFonts w:ascii="Courier New" w:eastAsia="Courier New" w:hAnsi="Courier New" w:cs="Courier New"/>
+                <w:color w:val="0033B3"/>
+                <w:sz w:val="18"/>
+                <w:szCs w:val="18"/>
+              </w:rPr>
+              <w:t xml:space="preserve">extends </w:t>
+            </w:r>
+            <w:proofErr w:type="spellStart"/>
+            <w:r>
+              <w:rPr>
+                <w:rFonts w:ascii="Courier New" w:eastAsia="Courier New" w:hAnsi="Courier New" w:cs="Courier New"/>
+                <w:color w:val="080808"/>
+                <w:sz w:val="18"/>
+                <w:szCs w:val="18"/>
+              </w:rPr>
+              <w:t>LinearOpMode</w:t>
+            </w:r>
+            <w:proofErr w:type="spellEnd"/>
+            <w:r>
+              <w:rPr>
+                <w:rFonts w:ascii="Courier New" w:eastAsia="Courier New" w:hAnsi="Courier New" w:cs="Courier New"/>
+                <w:color w:val="080808"/>
+                <w:sz w:val="18"/>
+                <w:szCs w:val="18"/>
+              </w:rPr>
+              <w:t xml:space="preserve"> {</w:t>
+            </w:r>
+          </w:p>
+          <w:p>
+            <w:r>
+              <w:br/>
+            </w:r>
+          </w:p>
+          <w:p>
+            <w:r>
+              <w:rPr>
+                <w:rFonts w:ascii="Courier New" w:eastAsia="Courier New" w:hAnsi="Courier New" w:cs="Courier New"/>
+                <w:color w:val="080808"/>
+                <w:sz w:val="18"/>
+                <w:szCs w:val="18"/>
+              </w:rPr>
+              <w:t xml:space="preserve">   </w:t>
+            </w:r>
+            <w:r>
+              <w:rPr>
+                <w:rFonts w:ascii="Courier New" w:eastAsia="Courier New" w:hAnsi="Courier New" w:cs="Courier New"/>
+                <w:color w:val="9E880D"/>
+                <w:sz w:val="18"/>
+                <w:szCs w:val="18"/>
+              </w:rPr>
+              <w:t>@Override</w:t>
+            </w:r>
+          </w:p>
+          <w:p>
+            <w:r>
+              <w:rPr>
+                <w:rFonts w:ascii="Courier New" w:eastAsia="Courier New" w:hAnsi="Courier New" w:cs="Courier New"/>
+                <w:color w:val="9E880D"/>
+                <w:sz w:val="18"/>
+                <w:szCs w:val="18"/>
+              </w:rPr>
+              <w:t xml:space="preserve">   </w:t>
+            </w:r>
+            <w:r>
+              <w:rPr>
+                <w:rFonts w:ascii="Courier New" w:eastAsia="Courier New" w:hAnsi="Courier New" w:cs="Courier New"/>
+                <w:color w:val="0033B3"/>
+                <w:sz w:val="18"/>
+                <w:szCs w:val="18"/>
+              </w:rPr>
+              <w:t xml:space="preserve">public void </w:t>
+            </w:r>
+            <w:proofErr w:type="spellStart"/>
+            <w:r>
+              <w:rPr>
+                <w:rFonts w:ascii="Courier New" w:eastAsia="Courier New" w:hAnsi="Courier New" w:cs="Courier New"/>
+                <w:color w:val="00627A"/>
+                <w:sz w:val="18"/>
+                <w:szCs w:val="18"/>
+              </w:rPr>
+              <w:t>runOpMode</w:t>
+            </w:r>
+            <w:proofErr w:type="spellEnd"/>
+            <w:r>
+              <w:rPr>
+                <w:rFonts w:ascii="Courier New" w:eastAsia="Courier New" w:hAnsi="Courier New" w:cs="Courier New"/>
+                <w:color w:val="080808"/>
+                <w:sz w:val="18"/>
+                <w:szCs w:val="18"/>
+              </w:rPr>
+              <w:t xml:space="preserve">() </w:t>
+            </w:r>
+            <w:r>
+              <w:rPr>
+                <w:rFonts w:ascii="Courier New" w:eastAsia="Courier New" w:hAnsi="Courier New" w:cs="Courier New"/>
+                <w:color w:val="0033B3"/>
+                <w:sz w:val="18"/>
+                <w:szCs w:val="18"/>
+              </w:rPr>
+              <w:t xml:space="preserve">throws </w:t>
+            </w:r>
+            <w:proofErr w:type="spellStart"/>
+            <w:r>
+              <w:rPr>
+                <w:rFonts w:ascii="Courier New" w:eastAsia="Courier New" w:hAnsi="Courier New" w:cs="Courier New"/>
+                <w:color w:val="000000" w:themeColor="text1"/>
+                <w:sz w:val="18"/>
+                <w:szCs w:val="18"/>
+              </w:rPr>
+              <w:t>InterruptedException</w:t>
+            </w:r>
+            <w:proofErr w:type="spellEnd"/>
+            <w:r>
+              <w:rPr>
+                <w:rFonts w:ascii="Courier New" w:eastAsia="Courier New" w:hAnsi="Courier New" w:cs="Courier New"/>
+                <w:color w:val="000000" w:themeColor="text1"/>
+                <w:sz w:val="18"/>
+                <w:szCs w:val="18"/>
+              </w:rPr>
+              <w:t xml:space="preserve"> </w:t>
+            </w:r>
+            <w:r>
+              <w:rPr>
+                <w:rFonts w:ascii="Courier New" w:eastAsia="Courier New" w:hAnsi="Courier New" w:cs="Courier New"/>
+                <w:color w:val="080808"/>
+                <w:sz w:val="18"/>
+                <w:szCs w:val="18"/>
+              </w:rPr>
+              <w:t>{</w:t>
+            </w:r>
+          </w:p>
+          <w:p>
+            <w:r>
+              <w:rPr>
+                <w:rFonts w:ascii="Courier New" w:eastAsia="Courier New" w:hAnsi="Courier New" w:cs="Courier New"/>
+                <w:color w:val="080808"/>
+                <w:sz w:val="18"/>
+                <w:szCs w:val="18"/>
+              </w:rPr>
+              <w:t xml:space="preserve">       </w:t>
+            </w:r>
             <w:r>
               <w:rPr>
                 <w:rFonts w:ascii="Courier New" w:eastAsia="Courier New" w:hAnsi="Courier New" w:cs="Courier New"/>
@@ -6755,9 +7898,10 @@
                 <w:sz w:val="18"/>
                 <w:szCs w:val="18"/>
               </w:rPr>
-              <w:t>sensors</w:t>
-            </w:r>
-            <w:proofErr w:type="gramEnd"/>
+              <w:t>// Initializing motors, sensors and servos</w:t>
+            </w:r>
+          </w:p>
+          <w:p>
             <w:r>
               <w:rPr>
                 <w:rFonts w:ascii="Courier New" w:eastAsia="Courier New" w:hAnsi="Courier New" w:cs="Courier New"/>
@@ -6767,7 +7911,12 @@
                 <w:sz w:val="18"/>
                 <w:szCs w:val="18"/>
               </w:rPr>
-              <w:t xml:space="preserve"> and servos</w:t>
+              <w:t xml:space="preserve">       // Your initialization code goes here</w:t>
+            </w:r>
+          </w:p>
+          <w:p>
+            <w:r>
+              <w:br/>
             </w:r>
           </w:p>
           <w:p>
@@ -6780,15 +7929,17 @@
                 <w:sz w:val="18"/>
                 <w:szCs w:val="18"/>
               </w:rPr>
-              <w:t xml:space="preserve">       // Your initialization code goes here</w:t>
-            </w:r>
-          </w:p>
-          <w:p>
-            <w:r>
-              <w:br/>
-            </w:r>
-          </w:p>
-          <w:p>
+              <w:t xml:space="preserve"> </w:t>
+            </w:r>
+            <w:r>
+              <w:rPr>
+                <w:rFonts w:ascii="Courier New" w:eastAsia="Courier New" w:hAnsi="Courier New" w:cs="Courier New"/>
+                <w:color w:val="080808"/>
+                <w:sz w:val="18"/>
+                <w:szCs w:val="18"/>
+              </w:rPr>
+              <w:t xml:space="preserve">      </w:t>
+            </w:r>
             <w:r>
               <w:rPr>
                 <w:rFonts w:ascii="Courier New" w:eastAsia="Courier New" w:hAnsi="Courier New" w:cs="Courier New"/>
@@ -6798,17 +7949,10 @@
                 <w:sz w:val="18"/>
                 <w:szCs w:val="18"/>
               </w:rPr>
-              <w:t xml:space="preserve"> </w:t>
-            </w:r>
-            <w:r>
-              <w:rPr>
-                <w:rFonts w:ascii="Courier New" w:eastAsia="Courier New" w:hAnsi="Courier New" w:cs="Courier New"/>
-                <w:color w:val="080808"/>
-                <w:sz w:val="18"/>
-                <w:szCs w:val="18"/>
-              </w:rPr>
-              <w:t xml:space="preserve">      </w:t>
-            </w:r>
+              <w:t>// Wait for the game to start (driver presses PLAY)</w:t>
+            </w:r>
+          </w:p>
+          <w:p>
             <w:r>
               <w:rPr>
                 <w:rFonts w:ascii="Courier New" w:eastAsia="Courier New" w:hAnsi="Courier New" w:cs="Courier New"/>
@@ -6818,65 +7962,52 @@
                 <w:sz w:val="18"/>
                 <w:szCs w:val="18"/>
               </w:rPr>
-              <w:t>// Wait for the game to start (driver presses PLAY)</w:t>
+              <w:t xml:space="preserve">       </w:t>
+            </w:r>
+            <w:proofErr w:type="spellStart"/>
+            <w:r>
+              <w:rPr>
+                <w:rFonts w:ascii="Courier New" w:eastAsia="Courier New" w:hAnsi="Courier New" w:cs="Courier New"/>
+                <w:color w:val="080808"/>
+                <w:sz w:val="18"/>
+                <w:szCs w:val="18"/>
+              </w:rPr>
+              <w:t>waitForStart</w:t>
+            </w:r>
+            <w:proofErr w:type="spellEnd"/>
+            <w:r>
+              <w:rPr>
+                <w:rFonts w:ascii="Courier New" w:eastAsia="Courier New" w:hAnsi="Courier New" w:cs="Courier New"/>
+                <w:color w:val="080808"/>
+                <w:sz w:val="18"/>
+                <w:szCs w:val="18"/>
+              </w:rPr>
+              <w:t>();</w:t>
             </w:r>
           </w:p>
           <w:p>
             <w:r>
-              <w:rPr>
-                <w:rFonts w:ascii="Courier New" w:eastAsia="Courier New" w:hAnsi="Courier New" w:cs="Courier New"/>
-                <w:i/>
-                <w:iCs/>
-                <w:color w:val="8C8C8C"/>
-                <w:sz w:val="18"/>
-                <w:szCs w:val="18"/>
-              </w:rPr>
-              <w:t xml:space="preserve">       </w:t>
-            </w:r>
-            <w:proofErr w:type="gramStart"/>
-            <w:r>
-              <w:rPr>
-                <w:rFonts w:ascii="Courier New" w:eastAsia="Courier New" w:hAnsi="Courier New" w:cs="Courier New"/>
-                <w:color w:val="080808"/>
-                <w:sz w:val="18"/>
-                <w:szCs w:val="18"/>
-              </w:rPr>
-              <w:t>waitForStart(</w:t>
-            </w:r>
-            <w:proofErr w:type="gramEnd"/>
-            <w:r>
-              <w:rPr>
-                <w:rFonts w:ascii="Courier New" w:eastAsia="Courier New" w:hAnsi="Courier New" w:cs="Courier New"/>
-                <w:color w:val="080808"/>
-                <w:sz w:val="18"/>
-                <w:szCs w:val="18"/>
-              </w:rPr>
-              <w:t>);</w:t>
+              <w:br/>
             </w:r>
           </w:p>
           <w:p>
             <w:r>
-              <w:br/>
+              <w:rPr>
+                <w:rFonts w:ascii="Courier New" w:eastAsia="Courier New" w:hAnsi="Courier New" w:cs="Courier New"/>
+                <w:color w:val="080808"/>
+                <w:sz w:val="18"/>
+                <w:szCs w:val="18"/>
+              </w:rPr>
+              <w:t xml:space="preserve">       // Any code that needs to perform once after pressing START goes here</w:t>
             </w:r>
           </w:p>
           <w:p>
             <w:r>
-              <w:rPr>
-                <w:rFonts w:ascii="Courier New" w:eastAsia="Courier New" w:hAnsi="Courier New" w:cs="Courier New"/>
-                <w:color w:val="080808"/>
-                <w:sz w:val="18"/>
-                <w:szCs w:val="18"/>
-              </w:rPr>
-              <w:t xml:space="preserve">       // Any code that needs to perform once after pressing START goes here</w:t>
+              <w:br/>
             </w:r>
           </w:p>
           <w:p>
             <w:r>
-              <w:br/>
-            </w:r>
-          </w:p>
-          <w:p>
-            <w:r>
               <w:rPr>
                 <w:rFonts w:ascii="Courier New" w:eastAsia="Courier New" w:hAnsi="Courier New" w:cs="Courier New"/>
                 <w:color w:val="080808"/>
@@ -6903,25 +8034,25 @@
               </w:rPr>
               <w:t>(</w:t>
             </w:r>
-            <w:proofErr w:type="gramStart"/>
-            <w:r>
-              <w:rPr>
-                <w:rFonts w:ascii="Courier New" w:eastAsia="Courier New" w:hAnsi="Courier New" w:cs="Courier New"/>
-                <w:color w:val="080808"/>
-                <w:sz w:val="18"/>
-                <w:szCs w:val="18"/>
-              </w:rPr>
-              <w:t>opModeIsActive(</w:t>
-            </w:r>
-            <w:proofErr w:type="gramEnd"/>
-            <w:r>
-              <w:rPr>
-                <w:rFonts w:ascii="Courier New" w:eastAsia="Courier New" w:hAnsi="Courier New" w:cs="Courier New"/>
-                <w:color w:val="080808"/>
-                <w:sz w:val="18"/>
-                <w:szCs w:val="18"/>
-              </w:rPr>
-              <w:t>)) {</w:t>
+            <w:proofErr w:type="spellStart"/>
+            <w:r>
+              <w:rPr>
+                <w:rFonts w:ascii="Courier New" w:eastAsia="Courier New" w:hAnsi="Courier New" w:cs="Courier New"/>
+                <w:color w:val="080808"/>
+                <w:sz w:val="18"/>
+                <w:szCs w:val="18"/>
+              </w:rPr>
+              <w:t>opModeIsActive</w:t>
+            </w:r>
+            <w:proofErr w:type="spellEnd"/>
+            <w:r>
+              <w:rPr>
+                <w:rFonts w:ascii="Courier New" w:eastAsia="Courier New" w:hAnsi="Courier New" w:cs="Courier New"/>
+                <w:color w:val="080808"/>
+                <w:sz w:val="18"/>
+                <w:szCs w:val="18"/>
+              </w:rPr>
+              <w:t>()) {</w:t>
             </w:r>
           </w:p>
           <w:p>
@@ -7015,9 +8146,25 @@
           <w:color w:val="000000" w:themeColor="text1"/>
         </w:rPr>
         <w:lastRenderedPageBreak/>
-        <w:t xml:space="preserve">To program with various hardwares, continue to the next section. More details for Android Programming can be found on FTC resource page: </w:t>
-      </w:r>
-      <w:hyperlink r:id="rId24">
+        <w:t xml:space="preserve">To program with various </w:t>
+      </w:r>
+      <w:proofErr w:type="spellStart"/>
+      <w:r>
+        <w:rPr>
+          <w:rFonts w:ascii="Arial" w:eastAsia="Arial" w:hAnsi="Arial" w:cs="Arial"/>
+          <w:color w:val="000000" w:themeColor="text1"/>
+        </w:rPr>
+        <w:t>hardwares</w:t>
+      </w:r>
+      <w:proofErr w:type="spellEnd"/>
+      <w:r>
+        <w:rPr>
+          <w:rFonts w:ascii="Arial" w:eastAsia="Arial" w:hAnsi="Arial" w:cs="Arial"/>
+          <w:color w:val="000000" w:themeColor="text1"/>
+        </w:rPr>
+        <w:t xml:space="preserve">, continue to the next section. More details for Android Programming can be found on FTC resource page: </w:t>
+      </w:r>
+      <w:hyperlink r:id="rId22">
         <w:r>
           <w:rPr>
             <w:rStyle w:val="Hyperlink"/>
@@ -7044,7 +8191,7 @@
       <w:pPr>
         <w:pStyle w:val="Heading1"/>
       </w:pPr>
-      <w:bookmarkStart w:id="13" w:name="_Toc84966698"/>
+      <w:bookmarkStart w:id="14" w:name="_Toc84966698"/>
       <w:r>
         <w:rPr>
           <w:rFonts w:ascii="Arial" w:eastAsia="Arial" w:hAnsi="Arial" w:cs="Arial"/>
@@ -7065,9 +8212,22 @@
           <w:sz w:val="28"/>
           <w:szCs w:val="28"/>
         </w:rPr>
-        <w:t>Programming with Hardwares</w:t>
-      </w:r>
-      <w:bookmarkEnd w:id="13"/>
+        <w:t xml:space="preserve">Programming with </w:t>
+      </w:r>
+      <w:proofErr w:type="spellStart"/>
+      <w:r>
+        <w:rPr>
+          <w:rFonts w:ascii="Arial" w:eastAsia="Arial" w:hAnsi="Arial" w:cs="Arial"/>
+          <w:b/>
+          <w:bCs/>
+          <w:color w:val="3C78D8"/>
+          <w:sz w:val="28"/>
+          <w:szCs w:val="28"/>
+        </w:rPr>
+        <w:t>Hardwares</w:t>
+      </w:r>
+      <w:bookmarkEnd w:id="14"/>
+      <w:proofErr w:type="spellEnd"/>
     </w:p>
     <w:p>
       <w:pPr>
@@ -7086,9 +8246,26 @@
           <w:rFonts w:ascii="Arial" w:eastAsia="Arial" w:hAnsi="Arial" w:cs="Arial"/>
           <w:color w:val="000000" w:themeColor="text1"/>
         </w:rPr>
-        <w:t xml:space="preserve">An OpMode is either a </w:t>
-      </w:r>
-      <w:hyperlink r:id="rId25">
+        <w:t xml:space="preserve">An </w:t>
+      </w:r>
+      <w:proofErr w:type="spellStart"/>
+      <w:r>
+        <w:rPr>
+          <w:rFonts w:ascii="Arial" w:eastAsia="Arial" w:hAnsi="Arial" w:cs="Arial"/>
+          <w:color w:val="000000" w:themeColor="text1"/>
+        </w:rPr>
+        <w:t>OpMode</w:t>
+      </w:r>
+      <w:proofErr w:type="spellEnd"/>
+      <w:r>
+        <w:rPr>
+          <w:rFonts w:ascii="Arial" w:eastAsia="Arial" w:hAnsi="Arial" w:cs="Arial"/>
+          <w:color w:val="000000" w:themeColor="text1"/>
+        </w:rPr>
+        <w:t xml:space="preserve"> is either a </w:t>
+      </w:r>
+      <w:hyperlink r:id="rId23">
+        <w:proofErr w:type="spellStart"/>
         <w:r>
           <w:rPr>
             <w:rStyle w:val="Hyperlink"/>
@@ -7096,6 +8273,7 @@
           </w:rPr>
           <w:t>LinearOpMod</w:t>
         </w:r>
+        <w:proofErr w:type="spellEnd"/>
       </w:hyperlink>
       <w:r>
         <w:rPr>
@@ -7104,29 +8282,59 @@
         </w:rPr>
         <w:t xml:space="preserve"> or </w:t>
       </w:r>
-      <w:hyperlink r:id="rId26">
+      <w:hyperlink r:id="rId24">
         <w:r>
           <w:rPr>
             <w:rStyle w:val="Hyperlink"/>
             <w:rFonts w:ascii="Arial" w:eastAsia="Arial" w:hAnsi="Arial" w:cs="Arial"/>
           </w:rPr>
-          <w:t>Iterator OpMod</w:t>
+          <w:t xml:space="preserve">Iterator </w:t>
         </w:r>
-      </w:hyperlink>
-      <w:r>
-        <w:rPr>
-          <w:rFonts w:ascii="Arial" w:eastAsia="Arial" w:hAnsi="Arial" w:cs="Arial"/>
-          <w:color w:val="000000" w:themeColor="text1"/>
-        </w:rPr>
-        <w:t xml:space="preserve"> (for more details see </w:t>
-      </w:r>
-      <w:hyperlink r:id="rId27" w:anchor="heading=h.602vlranzgr">
+        <w:proofErr w:type="spellStart"/>
         <w:r>
           <w:rPr>
             <w:rStyle w:val="Hyperlink"/>
             <w:rFonts w:ascii="Arial" w:eastAsia="Arial" w:hAnsi="Arial" w:cs="Arial"/>
           </w:rPr>
-          <w:t>Appendix A</w:t>
+          <w:t>OpMod</w:t>
+        </w:r>
+        <w:proofErr w:type="spellEnd"/>
+      </w:hyperlink>
+      <w:r>
+        <w:rPr>
+          <w:rFonts w:ascii="Arial" w:eastAsia="Arial" w:hAnsi="Arial" w:cs="Arial"/>
+          <w:color w:val="000000" w:themeColor="text1"/>
+        </w:rPr>
+        <w:t xml:space="preserve"> (for more details see </w:t>
+      </w:r>
+      <w:hyperlink w:anchor="Appendix1" w:history="1">
+        <w:r>
+          <w:rPr>
+            <w:rStyle w:val="Hyperlink"/>
+            <w:rFonts w:ascii="Arial" w:eastAsia="Arial" w:hAnsi="Arial" w:cs="Arial"/>
+          </w:rPr>
+          <w:t>Append</w:t>
+        </w:r>
+        <w:r>
+          <w:rPr>
+            <w:rStyle w:val="Hyperlink"/>
+            <w:rFonts w:ascii="Arial" w:eastAsia="Arial" w:hAnsi="Arial" w:cs="Arial"/>
+          </w:rPr>
+          <w:t>i</w:t>
+        </w:r>
+        <w:r>
+          <w:rPr>
+            <w:rStyle w:val="Hyperlink"/>
+            <w:rFonts w:ascii="Arial" w:eastAsia="Arial" w:hAnsi="Arial" w:cs="Arial"/>
+          </w:rPr>
+          <w:t xml:space="preserve">x </w:t>
+        </w:r>
+        <w:r>
+          <w:rPr>
+            <w:rStyle w:val="Hyperlink"/>
+            <w:rFonts w:ascii="Arial" w:eastAsia="Arial" w:hAnsi="Arial" w:cs="Arial"/>
+          </w:rPr>
+          <w:t>1</w:t>
         </w:r>
       </w:hyperlink>
       <w:r>
@@ -7136,7 +8344,8 @@
         </w:rPr>
         <w:t xml:space="preserve">). For either case, the base class contains a </w:t>
       </w:r>
-      <w:hyperlink r:id="rId28">
+      <w:hyperlink r:id="rId25">
+        <w:proofErr w:type="spellStart"/>
         <w:r>
           <w:rPr>
             <w:rStyle w:val="Hyperlink"/>
@@ -7144,6 +8353,7 @@
           </w:rPr>
           <w:t>HardwareMap</w:t>
         </w:r>
+        <w:proofErr w:type="spellEnd"/>
       </w:hyperlink>
       <w:r>
         <w:rPr>
@@ -7152,7 +8362,8 @@
         </w:rPr>
         <w:t xml:space="preserve"> and two </w:t>
       </w:r>
-      <w:hyperlink r:id="rId29">
+      <w:hyperlink r:id="rId26">
+        <w:proofErr w:type="spellStart"/>
         <w:r>
           <w:rPr>
             <w:rStyle w:val="Hyperlink"/>
@@ -7160,21 +8371,45 @@
           </w:rPr>
           <w:t>GamePad</w:t>
         </w:r>
+        <w:proofErr w:type="spellEnd"/>
       </w:hyperlink>
       <w:r>
         <w:rPr>
           <w:rFonts w:ascii="Arial" w:eastAsia="Arial" w:hAnsi="Arial" w:cs="Arial"/>
           <w:color w:val="000000" w:themeColor="text1"/>
         </w:rPr>
-        <w:t xml:space="preserve"> objects. The HardwareMap is the object from which you can get the handles for all other devices based on the device type and device name you set in the </w:t>
-      </w:r>
-      <w:hyperlink r:id="rId30" w:anchor="heading=h.x2tu832xjgd5">
+        <w:t xml:space="preserve"> objects. The </w:t>
+      </w:r>
+      <w:proofErr w:type="spellStart"/>
+      <w:r>
+        <w:rPr>
+          <w:rFonts w:ascii="Arial" w:eastAsia="Arial" w:hAnsi="Arial" w:cs="Arial"/>
+          <w:color w:val="000000" w:themeColor="text1"/>
+        </w:rPr>
+        <w:t>HardwareMap</w:t>
+      </w:r>
+      <w:proofErr w:type="spellEnd"/>
+      <w:r>
+        <w:rPr>
+          <w:rFonts w:ascii="Arial" w:eastAsia="Arial" w:hAnsi="Arial" w:cs="Arial"/>
+          <w:color w:val="000000" w:themeColor="text1"/>
+        </w:rPr>
+        <w:t xml:space="preserve"> is the object from which you can get the handles for all other devices based on the device type and device name you set in the </w:t>
+      </w:r>
+      <w:hyperlink w:anchor="Setupdriver">
         <w:r>
           <w:rPr>
             <w:rStyle w:val="Hyperlink"/>
             <w:rFonts w:ascii="Arial" w:eastAsia="Arial" w:hAnsi="Arial" w:cs="Arial"/>
           </w:rPr>
-          <w:t>robot configuration</w:t>
+          <w:t>robot configu</w:t>
+        </w:r>
+        <w:r>
+          <w:rPr>
+            <w:rStyle w:val="Hyperlink"/>
+            <w:rFonts w:ascii="Arial" w:eastAsia="Arial" w:hAnsi="Arial" w:cs="Arial"/>
+          </w:rPr>
+          <w:t>ration</w:t>
         </w:r>
       </w:hyperlink>
       <w:r>
@@ -7189,7 +8424,7 @@
       <w:pPr>
         <w:pStyle w:val="Heading2"/>
       </w:pPr>
-      <w:bookmarkStart w:id="14" w:name="_Toc84966699"/>
+      <w:bookmarkStart w:id="15" w:name="_Toc84966699"/>
       <w:r>
         <w:rPr>
           <w:rFonts w:ascii="Arial" w:eastAsia="Arial" w:hAnsi="Arial" w:cs="Arial"/>
@@ -7201,7 +8436,7 @@
         </w:rPr>
         <w:t>Motors</w:t>
       </w:r>
-      <w:bookmarkEnd w:id="14"/>
+      <w:bookmarkEnd w:id="15"/>
     </w:p>
     <w:p>
       <w:r>
@@ -7211,7 +8446,7 @@
         </w:rPr>
         <w:t xml:space="preserve">Motors in FTC are used when you need a mechanism which rotates 360 degrees either continuously or on command. A </w:t>
       </w:r>
-      <w:proofErr w:type="gramStart"/>
+      <w:proofErr w:type="spellStart"/>
       <w:r>
         <w:rPr>
           <w:rFonts w:ascii="Arial" w:eastAsia="Arial" w:hAnsi="Arial" w:cs="Arial"/>
@@ -7219,13 +8454,61 @@
         </w:rPr>
         <w:t>well known</w:t>
       </w:r>
-      <w:proofErr w:type="gramEnd"/>
-      <w:r>
-        <w:rPr>
-          <w:rFonts w:ascii="Arial" w:eastAsia="Arial" w:hAnsi="Arial" w:cs="Arial"/>
-          <w:color w:val="000000" w:themeColor="text1"/>
-        </w:rPr>
-        <w:t xml:space="preserve"> use case is the drive base. In this guide, we use Andymark NeveRest Classic 40 GearMotor as an example. This motor equips an onboard encoder which helps in calculating the number of ticks (robot language for inches) the robot traveled.</w:t>
+      <w:proofErr w:type="spellEnd"/>
+      <w:r>
+        <w:rPr>
+          <w:rFonts w:ascii="Arial" w:eastAsia="Arial" w:hAnsi="Arial" w:cs="Arial"/>
+          <w:color w:val="000000" w:themeColor="text1"/>
+        </w:rPr>
+        <w:t xml:space="preserve"> use case is the drive base. In this guide, we use </w:t>
+      </w:r>
+      <w:proofErr w:type="spellStart"/>
+      <w:r>
+        <w:rPr>
+          <w:rFonts w:ascii="Arial" w:eastAsia="Arial" w:hAnsi="Arial" w:cs="Arial"/>
+          <w:color w:val="000000" w:themeColor="text1"/>
+        </w:rPr>
+        <w:t>Andymark</w:t>
+      </w:r>
+      <w:proofErr w:type="spellEnd"/>
+      <w:r>
+        <w:rPr>
+          <w:rFonts w:ascii="Arial" w:eastAsia="Arial" w:hAnsi="Arial" w:cs="Arial"/>
+          <w:color w:val="000000" w:themeColor="text1"/>
+        </w:rPr>
+        <w:t xml:space="preserve"> </w:t>
+      </w:r>
+      <w:proofErr w:type="spellStart"/>
+      <w:r>
+        <w:rPr>
+          <w:rFonts w:ascii="Arial" w:eastAsia="Arial" w:hAnsi="Arial" w:cs="Arial"/>
+          <w:color w:val="000000" w:themeColor="text1"/>
+        </w:rPr>
+        <w:t>NeveRest</w:t>
+      </w:r>
+      <w:proofErr w:type="spellEnd"/>
+      <w:r>
+        <w:rPr>
+          <w:rFonts w:ascii="Arial" w:eastAsia="Arial" w:hAnsi="Arial" w:cs="Arial"/>
+          <w:color w:val="000000" w:themeColor="text1"/>
+        </w:rPr>
+        <w:t xml:space="preserve"> Classic 40 </w:t>
+      </w:r>
+      <w:proofErr w:type="spellStart"/>
+      <w:r>
+        <w:rPr>
+          <w:rFonts w:ascii="Arial" w:eastAsia="Arial" w:hAnsi="Arial" w:cs="Arial"/>
+          <w:color w:val="000000" w:themeColor="text1"/>
+        </w:rPr>
+        <w:t>GearMotor</w:t>
+      </w:r>
+      <w:proofErr w:type="spellEnd"/>
+      <w:r>
+        <w:rPr>
+          <w:rFonts w:ascii="Arial" w:eastAsia="Arial" w:hAnsi="Arial" w:cs="Arial"/>
+          <w:color w:val="000000" w:themeColor="text1"/>
+        </w:rPr>
+        <w:t xml:space="preserve"> as an example. This motor equips an onboard encoder which helps in calculating the number of ticks (robot language for inches) the robot traveled.</w:t>
       </w:r>
     </w:p>
     <w:p>
@@ -7242,8 +8525,17 @@
           <w:rFonts w:ascii="Arial" w:eastAsia="Arial" w:hAnsi="Arial" w:cs="Arial"/>
           <w:color w:val="000000" w:themeColor="text1"/>
         </w:rPr>
-        <w:t>Get the motor object from the HardwareMap</w:t>
-      </w:r>
+        <w:t xml:space="preserve">Get the motor object from the </w:t>
+      </w:r>
+      <w:proofErr w:type="spellStart"/>
+      <w:r>
+        <w:rPr>
+          <w:rFonts w:ascii="Arial" w:eastAsia="Arial" w:hAnsi="Arial" w:cs="Arial"/>
+          <w:color w:val="000000" w:themeColor="text1"/>
+        </w:rPr>
+        <w:t>HardwareMap</w:t>
+      </w:r>
+      <w:proofErr w:type="spellEnd"/>
     </w:p>
     <w:tbl>
       <w:tblPr>
@@ -7268,16 +8560,27 @@
             </w:tcBorders>
           </w:tcPr>
           <w:p>
-            <w:r>
-              <w:rPr>
-                <w:rFonts w:ascii="Courier New" w:eastAsia="Courier New" w:hAnsi="Courier New" w:cs="Courier New"/>
-                <w:color w:val="080808"/>
-                <w:sz w:val="18"/>
-                <w:szCs w:val="18"/>
-              </w:rPr>
-              <w:t xml:space="preserve">DcMotor </w:t>
-            </w:r>
-            <w:proofErr w:type="gramStart"/>
+            <w:proofErr w:type="spellStart"/>
+            <w:r>
+              <w:rPr>
+                <w:rFonts w:ascii="Courier New" w:eastAsia="Courier New" w:hAnsi="Courier New" w:cs="Courier New"/>
+                <w:color w:val="080808"/>
+                <w:sz w:val="18"/>
+                <w:szCs w:val="18"/>
+              </w:rPr>
+              <w:t>DcMotor</w:t>
+            </w:r>
+            <w:proofErr w:type="spellEnd"/>
+            <w:r>
+              <w:rPr>
+                <w:rFonts w:ascii="Courier New" w:eastAsia="Courier New" w:hAnsi="Courier New" w:cs="Courier New"/>
+                <w:color w:val="080808"/>
+                <w:sz w:val="18"/>
+                <w:szCs w:val="18"/>
+              </w:rPr>
+              <w:t xml:space="preserve"> </w:t>
+            </w:r>
+            <w:proofErr w:type="spellStart"/>
             <w:r>
               <w:rPr>
                 <w:rFonts w:ascii="Courier New" w:eastAsia="Courier New" w:hAnsi="Courier New" w:cs="Courier New"/>
@@ -7285,26 +8588,56 @@
                 <w:sz w:val="18"/>
                 <w:szCs w:val="18"/>
               </w:rPr>
-              <w:t xml:space="preserve">leftFrontDrive  </w:t>
-            </w:r>
-            <w:r>
-              <w:rPr>
-                <w:rFonts w:ascii="Courier New" w:eastAsia="Courier New" w:hAnsi="Courier New" w:cs="Courier New"/>
-                <w:color w:val="080808"/>
-                <w:sz w:val="18"/>
-                <w:szCs w:val="18"/>
-              </w:rPr>
-              <w:t>=</w:t>
-            </w:r>
-            <w:proofErr w:type="gramEnd"/>
-            <w:r>
-              <w:rPr>
-                <w:rFonts w:ascii="Courier New" w:eastAsia="Courier New" w:hAnsi="Courier New" w:cs="Courier New"/>
-                <w:color w:val="080808"/>
-                <w:sz w:val="18"/>
-                <w:szCs w:val="18"/>
-              </w:rPr>
-              <w:t xml:space="preserve"> hardwareMap.get(DcMotor.</w:t>
+              <w:t>leftFrontDrive</w:t>
+            </w:r>
+            <w:proofErr w:type="spellEnd"/>
+            <w:r>
+              <w:rPr>
+                <w:rFonts w:ascii="Courier New" w:eastAsia="Courier New" w:hAnsi="Courier New" w:cs="Courier New"/>
+                <w:color w:val="000000" w:themeColor="text1"/>
+                <w:sz w:val="18"/>
+                <w:szCs w:val="18"/>
+              </w:rPr>
+              <w:t xml:space="preserve">  </w:t>
+            </w:r>
+            <w:r>
+              <w:rPr>
+                <w:rFonts w:ascii="Courier New" w:eastAsia="Courier New" w:hAnsi="Courier New" w:cs="Courier New"/>
+                <w:color w:val="080808"/>
+                <w:sz w:val="18"/>
+                <w:szCs w:val="18"/>
+              </w:rPr>
+              <w:t xml:space="preserve">= </w:t>
+            </w:r>
+            <w:proofErr w:type="spellStart"/>
+            <w:r>
+              <w:rPr>
+                <w:rFonts w:ascii="Courier New" w:eastAsia="Courier New" w:hAnsi="Courier New" w:cs="Courier New"/>
+                <w:color w:val="080808"/>
+                <w:sz w:val="18"/>
+                <w:szCs w:val="18"/>
+              </w:rPr>
+              <w:t>hardwareMap.get</w:t>
+            </w:r>
+            <w:proofErr w:type="spellEnd"/>
+            <w:r>
+              <w:rPr>
+                <w:rFonts w:ascii="Courier New" w:eastAsia="Courier New" w:hAnsi="Courier New" w:cs="Courier New"/>
+                <w:color w:val="080808"/>
+                <w:sz w:val="18"/>
+                <w:szCs w:val="18"/>
+              </w:rPr>
+              <w:t>(</w:t>
+            </w:r>
+            <w:proofErr w:type="spellStart"/>
+            <w:r>
+              <w:rPr>
+                <w:rFonts w:ascii="Courier New" w:eastAsia="Courier New" w:hAnsi="Courier New" w:cs="Courier New"/>
+                <w:color w:val="080808"/>
+                <w:sz w:val="18"/>
+                <w:szCs w:val="18"/>
+              </w:rPr>
+              <w:t>DcMotor.</w:t>
             </w:r>
             <w:r>
               <w:rPr>
@@ -7315,6 +8648,7 @@
               </w:rPr>
               <w:t>class</w:t>
             </w:r>
+            <w:proofErr w:type="spellEnd"/>
             <w:r>
               <w:rPr>
                 <w:rFonts w:ascii="Courier New" w:eastAsia="Courier New" w:hAnsi="Courier New" w:cs="Courier New"/>
@@ -7331,7 +8665,27 @@
                 <w:sz w:val="18"/>
                 <w:szCs w:val="18"/>
               </w:rPr>
-              <w:t>"leftFront"</w:t>
+              <w:t>"</w:t>
+            </w:r>
+            <w:proofErr w:type="spellStart"/>
+            <w:r>
+              <w:rPr>
+                <w:rFonts w:ascii="Courier New" w:eastAsia="Courier New" w:hAnsi="Courier New" w:cs="Courier New"/>
+                <w:color w:val="067D17"/>
+                <w:sz w:val="18"/>
+                <w:szCs w:val="18"/>
+              </w:rPr>
+              <w:t>leftFront</w:t>
+            </w:r>
+            <w:proofErr w:type="spellEnd"/>
+            <w:r>
+              <w:rPr>
+                <w:rFonts w:ascii="Courier New" w:eastAsia="Courier New" w:hAnsi="Courier New" w:cs="Courier New"/>
+                <w:color w:val="067D17"/>
+                <w:sz w:val="18"/>
+                <w:szCs w:val="18"/>
+              </w:rPr>
+              <w:t>"</w:t>
             </w:r>
             <w:r>
               <w:rPr>
@@ -7387,9 +8741,26 @@
           <w:rFonts w:ascii="Arial" w:eastAsia="Arial" w:hAnsi="Arial" w:cs="Arial"/>
           <w:color w:val="000000" w:themeColor="text1"/>
         </w:rPr>
-        <w:t xml:space="preserve">‘hardwareMap’ is a member variable defined in the base class </w:t>
-      </w:r>
-      <w:hyperlink r:id="rId31">
+        <w:t>‘</w:t>
+      </w:r>
+      <w:proofErr w:type="spellStart"/>
+      <w:r>
+        <w:rPr>
+          <w:rFonts w:ascii="Arial" w:eastAsia="Arial" w:hAnsi="Arial" w:cs="Arial"/>
+          <w:color w:val="000000" w:themeColor="text1"/>
+        </w:rPr>
+        <w:t>hardwareMap</w:t>
+      </w:r>
+      <w:proofErr w:type="spellEnd"/>
+      <w:r>
+        <w:rPr>
+          <w:rFonts w:ascii="Arial" w:eastAsia="Arial" w:hAnsi="Arial" w:cs="Arial"/>
+          <w:color w:val="000000" w:themeColor="text1"/>
+        </w:rPr>
+        <w:t xml:space="preserve">’ is a member variable defined in the base class </w:t>
+      </w:r>
+      <w:hyperlink r:id="rId27">
+        <w:proofErr w:type="spellStart"/>
         <w:r>
           <w:rPr>
             <w:rStyle w:val="Hyperlink"/>
@@ -7397,6 +8768,7 @@
           </w:rPr>
           <w:t>LinearOpMode</w:t>
         </w:r>
+        <w:proofErr w:type="spellEnd"/>
       </w:hyperlink>
       <w:r>
         <w:rPr>
@@ -7421,7 +8793,8 @@
         </w:rPr>
         <w:t xml:space="preserve">The used motor is a </w:t>
       </w:r>
-      <w:hyperlink r:id="rId32">
+      <w:hyperlink r:id="rId28">
+        <w:proofErr w:type="spellStart"/>
         <w:r>
           <w:rPr>
             <w:rStyle w:val="Hyperlink"/>
@@ -7429,14 +8802,24 @@
           </w:rPr>
           <w:t>DcMotor</w:t>
         </w:r>
+        <w:proofErr w:type="spellEnd"/>
       </w:hyperlink>
       <w:r>
         <w:rPr>
           <w:rFonts w:ascii="Arial" w:eastAsia="Arial" w:hAnsi="Arial" w:cs="Arial"/>
           <w:color w:val="000000" w:themeColor="text1"/>
         </w:rPr>
-        <w:t>. Hence, the first parameter (device type) is DcMotor.class</w:t>
-      </w:r>
+        <w:t xml:space="preserve">. Hence, the first parameter (device type) is </w:t>
+      </w:r>
+      <w:proofErr w:type="spellStart"/>
+      <w:r>
+        <w:rPr>
+          <w:rFonts w:ascii="Arial" w:eastAsia="Arial" w:hAnsi="Arial" w:cs="Arial"/>
+          <w:color w:val="000000" w:themeColor="text1"/>
+        </w:rPr>
+        <w:t>DcMotor.class</w:t>
+      </w:r>
+      <w:proofErr w:type="spellEnd"/>
     </w:p>
     <w:p>
       <w:pPr>
@@ -7451,9 +8834,25 @@
           <w:rFonts w:ascii="Arial" w:eastAsia="Arial" w:hAnsi="Arial" w:cs="Arial"/>
           <w:color w:val="000000" w:themeColor="text1"/>
         </w:rPr>
-        <w:t xml:space="preserve">“leftFront” is the name we used to name the left front motor in robot configuration. This name is configurable. See this </w:t>
-      </w:r>
-      <w:hyperlink r:id="rId33">
+        <w:t>“</w:t>
+      </w:r>
+      <w:proofErr w:type="spellStart"/>
+      <w:r>
+        <w:rPr>
+          <w:rFonts w:ascii="Arial" w:eastAsia="Arial" w:hAnsi="Arial" w:cs="Arial"/>
+          <w:color w:val="000000" w:themeColor="text1"/>
+        </w:rPr>
+        <w:t>leftFront</w:t>
+      </w:r>
+      <w:proofErr w:type="spellEnd"/>
+      <w:r>
+        <w:rPr>
+          <w:rFonts w:ascii="Arial" w:eastAsia="Arial" w:hAnsi="Arial" w:cs="Arial"/>
+          <w:color w:val="000000" w:themeColor="text1"/>
+        </w:rPr>
+        <w:t xml:space="preserve">” is the name we used to name the left front motor in robot configuration. This name is configurable. See this </w:t>
+      </w:r>
+      <w:hyperlink r:id="rId29">
         <w:r>
           <w:rPr>
             <w:rStyle w:val="Hyperlink"/>
@@ -7516,6 +8915,7 @@
             </w:tcBorders>
           </w:tcPr>
           <w:p>
+            <w:proofErr w:type="spellStart"/>
             <w:r>
               <w:rPr>
                 <w:rFonts w:ascii="Courier New" w:eastAsia="Courier New" w:hAnsi="Courier New" w:cs="Courier New"/>
@@ -7532,7 +8932,37 @@
                 <w:sz w:val="18"/>
                 <w:szCs w:val="18"/>
               </w:rPr>
-              <w:t>.setDirection(DcMotor.Direction.FORWARD);</w:t>
+              <w:t>.setDirection</w:t>
+            </w:r>
+            <w:proofErr w:type="spellEnd"/>
+            <w:r>
+              <w:rPr>
+                <w:rFonts w:ascii="Courier New" w:eastAsia="Courier New" w:hAnsi="Courier New" w:cs="Courier New"/>
+                <w:color w:val="080808"/>
+                <w:sz w:val="18"/>
+                <w:szCs w:val="18"/>
+              </w:rPr>
+              <w:t>(</w:t>
+            </w:r>
+            <w:proofErr w:type="spellStart"/>
+            <w:r>
+              <w:rPr>
+                <w:rFonts w:ascii="Courier New" w:eastAsia="Courier New" w:hAnsi="Courier New" w:cs="Courier New"/>
+                <w:color w:val="080808"/>
+                <w:sz w:val="18"/>
+                <w:szCs w:val="18"/>
+              </w:rPr>
+              <w:t>DcMotor.Direction.FORWARD</w:t>
+            </w:r>
+            <w:proofErr w:type="spellEnd"/>
+            <w:r>
+              <w:rPr>
+                <w:rFonts w:ascii="Courier New" w:eastAsia="Courier New" w:hAnsi="Courier New" w:cs="Courier New"/>
+                <w:color w:val="080808"/>
+                <w:sz w:val="18"/>
+                <w:szCs w:val="18"/>
+              </w:rPr>
+              <w:t>);</w:t>
             </w:r>
           </w:p>
         </w:tc>
@@ -7581,7 +9011,7 @@
         </w:rPr>
         <w:t xml:space="preserve">This statement determines if the motor will rotate forward or backward when setting a positive power. Setting the direction to </w:t>
       </w:r>
-      <w:proofErr w:type="gramStart"/>
+      <w:proofErr w:type="spellStart"/>
       <w:r>
         <w:rPr>
           <w:rFonts w:ascii="Courier New" w:eastAsia="Courier New" w:hAnsi="Courier New" w:cs="Courier New"/>
@@ -7591,7 +9021,7 @@
         </w:rPr>
         <w:t>DcMotor.Direction.REVERSE</w:t>
       </w:r>
-      <w:proofErr w:type="gramEnd"/>
+      <w:proofErr w:type="spellEnd"/>
       <w:r>
         <w:rPr>
           <w:rFonts w:ascii="Courier New" w:eastAsia="Courier New" w:hAnsi="Courier New" w:cs="Courier New"/>
@@ -7660,6 +9090,7 @@
                 <w:szCs w:val="18"/>
               </w:rPr>
             </w:pPr>
+            <w:proofErr w:type="spellStart"/>
             <w:r>
               <w:rPr>
                 <w:rFonts w:ascii="Courier New" w:eastAsia="Courier New" w:hAnsi="Courier New" w:cs="Courier New"/>
@@ -7676,7 +9107,17 @@
                 <w:sz w:val="18"/>
                 <w:szCs w:val="18"/>
               </w:rPr>
-              <w:t>.setPower(0.5);</w:t>
+              <w:t>.setPower</w:t>
+            </w:r>
+            <w:proofErr w:type="spellEnd"/>
+            <w:r>
+              <w:rPr>
+                <w:rFonts w:ascii="Courier New" w:eastAsia="Courier New" w:hAnsi="Courier New" w:cs="Courier New"/>
+                <w:color w:val="000000" w:themeColor="text1"/>
+                <w:sz w:val="18"/>
+                <w:szCs w:val="18"/>
+              </w:rPr>
+              <w:t>(0.5);</w:t>
             </w:r>
           </w:p>
         </w:tc>
@@ -7731,7 +9172,7 @@
       <w:pPr>
         <w:pStyle w:val="Heading2"/>
       </w:pPr>
-      <w:bookmarkStart w:id="15" w:name="_Toc84966700"/>
+      <w:bookmarkStart w:id="16" w:name="_Toc84966700"/>
       <w:r>
         <w:rPr>
           <w:rFonts w:ascii="Arial" w:eastAsia="Arial" w:hAnsi="Arial" w:cs="Arial"/>
@@ -7743,7 +9184,7 @@
         </w:rPr>
         <w:t>Servos</w:t>
       </w:r>
-      <w:bookmarkEnd w:id="15"/>
+      <w:bookmarkEnd w:id="16"/>
     </w:p>
     <w:p>
       <w:r>
@@ -7780,8 +9221,17 @@
           <w:rFonts w:ascii="Arial" w:eastAsia="Arial" w:hAnsi="Arial" w:cs="Arial"/>
           <w:color w:val="000000" w:themeColor="text1"/>
         </w:rPr>
-        <w:t>Get the servo object from the HardwareMap</w:t>
-      </w:r>
+        <w:t xml:space="preserve">Get the servo object from the </w:t>
+      </w:r>
+      <w:proofErr w:type="spellStart"/>
+      <w:r>
+        <w:rPr>
+          <w:rFonts w:ascii="Arial" w:eastAsia="Arial" w:hAnsi="Arial" w:cs="Arial"/>
+          <w:color w:val="000000" w:themeColor="text1"/>
+        </w:rPr>
+        <w:t>HardwareMap</w:t>
+      </w:r>
+      <w:proofErr w:type="spellEnd"/>
     </w:p>
     <w:tbl>
       <w:tblPr>
@@ -7815,7 +9265,7 @@
               </w:rPr>
               <w:t xml:space="preserve">Servo </w:t>
             </w:r>
-            <w:proofErr w:type="gramStart"/>
+            <w:proofErr w:type="spellStart"/>
             <w:r>
               <w:rPr>
                 <w:rFonts w:ascii="Courier New" w:eastAsia="Courier New" w:hAnsi="Courier New" w:cs="Courier New"/>
@@ -7823,26 +9273,56 @@
                 <w:sz w:val="18"/>
                 <w:szCs w:val="18"/>
               </w:rPr>
-              <w:t xml:space="preserve">armSlider  </w:t>
-            </w:r>
-            <w:r>
-              <w:rPr>
-                <w:rFonts w:ascii="Courier New" w:eastAsia="Courier New" w:hAnsi="Courier New" w:cs="Courier New"/>
-                <w:color w:val="080808"/>
-                <w:sz w:val="18"/>
-                <w:szCs w:val="18"/>
-              </w:rPr>
-              <w:t>=</w:t>
-            </w:r>
-            <w:proofErr w:type="gramEnd"/>
-            <w:r>
-              <w:rPr>
-                <w:rFonts w:ascii="Courier New" w:eastAsia="Courier New" w:hAnsi="Courier New" w:cs="Courier New"/>
-                <w:color w:val="080808"/>
-                <w:sz w:val="18"/>
-                <w:szCs w:val="18"/>
-              </w:rPr>
-              <w:t xml:space="preserve"> hardwareMap.get(Servo.</w:t>
+              <w:t>armSlider</w:t>
+            </w:r>
+            <w:proofErr w:type="spellEnd"/>
+            <w:r>
+              <w:rPr>
+                <w:rFonts w:ascii="Courier New" w:eastAsia="Courier New" w:hAnsi="Courier New" w:cs="Courier New"/>
+                <w:color w:val="000000" w:themeColor="text1"/>
+                <w:sz w:val="18"/>
+                <w:szCs w:val="18"/>
+              </w:rPr>
+              <w:t xml:space="preserve">  </w:t>
+            </w:r>
+            <w:r>
+              <w:rPr>
+                <w:rFonts w:ascii="Courier New" w:eastAsia="Courier New" w:hAnsi="Courier New" w:cs="Courier New"/>
+                <w:color w:val="080808"/>
+                <w:sz w:val="18"/>
+                <w:szCs w:val="18"/>
+              </w:rPr>
+              <w:t xml:space="preserve">= </w:t>
+            </w:r>
+            <w:proofErr w:type="spellStart"/>
+            <w:r>
+              <w:rPr>
+                <w:rFonts w:ascii="Courier New" w:eastAsia="Courier New" w:hAnsi="Courier New" w:cs="Courier New"/>
+                <w:color w:val="080808"/>
+                <w:sz w:val="18"/>
+                <w:szCs w:val="18"/>
+              </w:rPr>
+              <w:t>hardwareMap.get</w:t>
+            </w:r>
+            <w:proofErr w:type="spellEnd"/>
+            <w:r>
+              <w:rPr>
+                <w:rFonts w:ascii="Courier New" w:eastAsia="Courier New" w:hAnsi="Courier New" w:cs="Courier New"/>
+                <w:color w:val="080808"/>
+                <w:sz w:val="18"/>
+                <w:szCs w:val="18"/>
+              </w:rPr>
+              <w:t>(</w:t>
+            </w:r>
+            <w:proofErr w:type="spellStart"/>
+            <w:r>
+              <w:rPr>
+                <w:rFonts w:ascii="Courier New" w:eastAsia="Courier New" w:hAnsi="Courier New" w:cs="Courier New"/>
+                <w:color w:val="080808"/>
+                <w:sz w:val="18"/>
+                <w:szCs w:val="18"/>
+              </w:rPr>
+              <w:t>Servo.</w:t>
             </w:r>
             <w:r>
               <w:rPr>
@@ -7853,6 +9333,7 @@
               </w:rPr>
               <w:t>class</w:t>
             </w:r>
+            <w:proofErr w:type="spellEnd"/>
             <w:r>
               <w:rPr>
                 <w:rFonts w:ascii="Courier New" w:eastAsia="Courier New" w:hAnsi="Courier New" w:cs="Courier New"/>
@@ -7869,7 +9350,27 @@
                 <w:sz w:val="18"/>
                 <w:szCs w:val="18"/>
               </w:rPr>
-              <w:t>"armSlider"</w:t>
+              <w:t>"</w:t>
+            </w:r>
+            <w:proofErr w:type="spellStart"/>
+            <w:r>
+              <w:rPr>
+                <w:rFonts w:ascii="Courier New" w:eastAsia="Courier New" w:hAnsi="Courier New" w:cs="Courier New"/>
+                <w:color w:val="067D17"/>
+                <w:sz w:val="18"/>
+                <w:szCs w:val="18"/>
+              </w:rPr>
+              <w:t>armSlider</w:t>
+            </w:r>
+            <w:proofErr w:type="spellEnd"/>
+            <w:r>
+              <w:rPr>
+                <w:rFonts w:ascii="Courier New" w:eastAsia="Courier New" w:hAnsi="Courier New" w:cs="Courier New"/>
+                <w:color w:val="067D17"/>
+                <w:sz w:val="18"/>
+                <w:szCs w:val="18"/>
+              </w:rPr>
+              <w:t>"</w:t>
             </w:r>
             <w:r>
               <w:rPr>
@@ -7915,9 +9416,26 @@
           <w:rFonts w:ascii="Arial" w:eastAsia="Arial" w:hAnsi="Arial" w:cs="Arial"/>
           <w:color w:val="000000" w:themeColor="text1"/>
         </w:rPr>
-        <w:t xml:space="preserve">‘hardwareMap’ is a member variable defined in the base class </w:t>
-      </w:r>
-      <w:hyperlink r:id="rId34">
+        <w:t>‘</w:t>
+      </w:r>
+      <w:proofErr w:type="spellStart"/>
+      <w:r>
+        <w:rPr>
+          <w:rFonts w:ascii="Arial" w:eastAsia="Arial" w:hAnsi="Arial" w:cs="Arial"/>
+          <w:color w:val="000000" w:themeColor="text1"/>
+        </w:rPr>
+        <w:t>hardwareMap</w:t>
+      </w:r>
+      <w:proofErr w:type="spellEnd"/>
+      <w:r>
+        <w:rPr>
+          <w:rFonts w:ascii="Arial" w:eastAsia="Arial" w:hAnsi="Arial" w:cs="Arial"/>
+          <w:color w:val="000000" w:themeColor="text1"/>
+        </w:rPr>
+        <w:t xml:space="preserve">’ is a member variable defined in the base class </w:t>
+      </w:r>
+      <w:hyperlink r:id="rId30">
+        <w:proofErr w:type="spellStart"/>
         <w:r>
           <w:rPr>
             <w:rStyle w:val="Hyperlink"/>
@@ -7925,6 +9443,7 @@
           </w:rPr>
           <w:t>LinearOpMode</w:t>
         </w:r>
+        <w:proofErr w:type="spellEnd"/>
       </w:hyperlink>
       <w:r>
         <w:rPr>
@@ -7949,7 +9468,7 @@
         </w:rPr>
         <w:t xml:space="preserve">The used servo is a </w:t>
       </w:r>
-      <w:hyperlink r:id="rId35">
+      <w:hyperlink r:id="rId31">
         <w:r>
           <w:rPr>
             <w:rStyle w:val="Hyperlink"/>
@@ -7963,8 +9482,17 @@
           <w:rFonts w:ascii="Arial" w:eastAsia="Arial" w:hAnsi="Arial" w:cs="Arial"/>
           <w:color w:val="000000" w:themeColor="text1"/>
         </w:rPr>
-        <w:t>. Hence, the first parameter (device type) is Servo.class</w:t>
-      </w:r>
+        <w:t xml:space="preserve">. Hence, the first parameter (device type) is </w:t>
+      </w:r>
+      <w:proofErr w:type="spellStart"/>
+      <w:r>
+        <w:rPr>
+          <w:rFonts w:ascii="Arial" w:eastAsia="Arial" w:hAnsi="Arial" w:cs="Arial"/>
+          <w:color w:val="000000" w:themeColor="text1"/>
+        </w:rPr>
+        <w:t>Servo.class</w:t>
+      </w:r>
+      <w:proofErr w:type="spellEnd"/>
     </w:p>
     <w:p>
       <w:pPr>
@@ -7979,9 +9507,25 @@
           <w:rFonts w:ascii="Arial" w:eastAsia="Arial" w:hAnsi="Arial" w:cs="Arial"/>
           <w:color w:val="000000" w:themeColor="text1"/>
         </w:rPr>
-        <w:t xml:space="preserve">“armSlider” is the name we used to name the servo in robot configuration. This name is configurable. See this </w:t>
-      </w:r>
-      <w:hyperlink r:id="rId36">
+        <w:t>“</w:t>
+      </w:r>
+      <w:proofErr w:type="spellStart"/>
+      <w:r>
+        <w:rPr>
+          <w:rFonts w:ascii="Arial" w:eastAsia="Arial" w:hAnsi="Arial" w:cs="Arial"/>
+          <w:color w:val="000000" w:themeColor="text1"/>
+        </w:rPr>
+        <w:t>armSlider</w:t>
+      </w:r>
+      <w:proofErr w:type="spellEnd"/>
+      <w:r>
+        <w:rPr>
+          <w:rFonts w:ascii="Arial" w:eastAsia="Arial" w:hAnsi="Arial" w:cs="Arial"/>
+          <w:color w:val="000000" w:themeColor="text1"/>
+        </w:rPr>
+        <w:t xml:space="preserve">” is the name we used to name the servo in robot configuration. This name is configurable. See this </w:t>
+      </w:r>
+      <w:hyperlink r:id="rId32">
         <w:r>
           <w:rPr>
             <w:rStyle w:val="Hyperlink"/>
@@ -8037,6 +9581,7 @@
             </w:tcBorders>
           </w:tcPr>
           <w:p>
+            <w:proofErr w:type="spellStart"/>
             <w:r>
               <w:rPr>
                 <w:rFonts w:ascii="Courier New" w:eastAsia="Courier New" w:hAnsi="Courier New" w:cs="Courier New"/>
@@ -8053,7 +9598,17 @@
                 <w:sz w:val="18"/>
                 <w:szCs w:val="18"/>
               </w:rPr>
-              <w:t>.setPosition(0);</w:t>
+              <w:t>.setPosition</w:t>
+            </w:r>
+            <w:proofErr w:type="spellEnd"/>
+            <w:r>
+              <w:rPr>
+                <w:rFonts w:ascii="Courier New" w:eastAsia="Courier New" w:hAnsi="Courier New" w:cs="Courier New"/>
+                <w:color w:val="080808"/>
+                <w:sz w:val="18"/>
+                <w:szCs w:val="18"/>
+              </w:rPr>
+              <w:t>(0);</w:t>
             </w:r>
           </w:p>
         </w:tc>
@@ -8099,6 +9654,7 @@
             </w:tcBorders>
           </w:tcPr>
           <w:p>
+            <w:proofErr w:type="spellStart"/>
             <w:r>
               <w:rPr>
                 <w:rFonts w:ascii="Courier New" w:eastAsia="Courier New" w:hAnsi="Courier New" w:cs="Courier New"/>
@@ -8115,7 +9671,17 @@
                 <w:sz w:val="18"/>
                 <w:szCs w:val="18"/>
               </w:rPr>
-              <w:t>.setPosition(0.5);</w:t>
+              <w:t>.setPosition</w:t>
+            </w:r>
+            <w:proofErr w:type="spellEnd"/>
+            <w:r>
+              <w:rPr>
+                <w:rFonts w:ascii="Courier New" w:eastAsia="Courier New" w:hAnsi="Courier New" w:cs="Courier New"/>
+                <w:color w:val="080808"/>
+                <w:sz w:val="18"/>
+                <w:szCs w:val="18"/>
+              </w:rPr>
+              <w:t>(0.5);</w:t>
             </w:r>
           </w:p>
         </w:tc>
@@ -8138,7 +9704,7 @@
       <w:pPr>
         <w:pStyle w:val="Heading2"/>
       </w:pPr>
-      <w:bookmarkStart w:id="16" w:name="_Toc84966701"/>
+      <w:bookmarkStart w:id="17" w:name="_Toc84966701"/>
       <w:r>
         <w:rPr>
           <w:rFonts w:ascii="Arial" w:eastAsia="Arial" w:hAnsi="Arial" w:cs="Arial"/>
@@ -8150,7 +9716,7 @@
         </w:rPr>
         <w:t>Sensors</w:t>
       </w:r>
-      <w:bookmarkEnd w:id="16"/>
+      <w:bookmarkEnd w:id="17"/>
     </w:p>
     <w:p>
       <w:r>
@@ -8174,8 +9740,17 @@
           <w:rFonts w:ascii="Arial" w:eastAsia="Arial" w:hAnsi="Arial" w:cs="Arial"/>
           <w:color w:val="000000" w:themeColor="text1"/>
         </w:rPr>
-        <w:t>Get the motors and color sensor object from the HardwareMap</w:t>
-      </w:r>
+        <w:t xml:space="preserve">Get the motors and color sensor object from the </w:t>
+      </w:r>
+      <w:proofErr w:type="spellStart"/>
+      <w:r>
+        <w:rPr>
+          <w:rFonts w:ascii="Arial" w:eastAsia="Arial" w:hAnsi="Arial" w:cs="Arial"/>
+          <w:color w:val="000000" w:themeColor="text1"/>
+        </w:rPr>
+        <w:t>HardwareMap</w:t>
+      </w:r>
+      <w:proofErr w:type="spellEnd"/>
     </w:p>
     <w:tbl>
       <w:tblPr>
@@ -8200,16 +9775,27 @@
             </w:tcBorders>
           </w:tcPr>
           <w:p>
-            <w:r>
-              <w:rPr>
-                <w:rFonts w:ascii="Courier New" w:eastAsia="Courier New" w:hAnsi="Courier New" w:cs="Courier New"/>
-                <w:color w:val="080808"/>
-                <w:sz w:val="18"/>
-                <w:szCs w:val="18"/>
-              </w:rPr>
-              <w:t xml:space="preserve">DcMotor </w:t>
-            </w:r>
-            <w:proofErr w:type="gramStart"/>
+            <w:proofErr w:type="spellStart"/>
+            <w:r>
+              <w:rPr>
+                <w:rFonts w:ascii="Courier New" w:eastAsia="Courier New" w:hAnsi="Courier New" w:cs="Courier New"/>
+                <w:color w:val="080808"/>
+                <w:sz w:val="18"/>
+                <w:szCs w:val="18"/>
+              </w:rPr>
+              <w:t>DcMotor</w:t>
+            </w:r>
+            <w:proofErr w:type="spellEnd"/>
+            <w:r>
+              <w:rPr>
+                <w:rFonts w:ascii="Courier New" w:eastAsia="Courier New" w:hAnsi="Courier New" w:cs="Courier New"/>
+                <w:color w:val="080808"/>
+                <w:sz w:val="18"/>
+                <w:szCs w:val="18"/>
+              </w:rPr>
+              <w:t xml:space="preserve"> </w:t>
+            </w:r>
+            <w:proofErr w:type="spellStart"/>
             <w:r>
               <w:rPr>
                 <w:rFonts w:ascii="Courier New" w:eastAsia="Courier New" w:hAnsi="Courier New" w:cs="Courier New"/>
@@ -8217,26 +9803,56 @@
                 <w:sz w:val="18"/>
                 <w:szCs w:val="18"/>
               </w:rPr>
-              <w:t xml:space="preserve">leftWheel  </w:t>
-            </w:r>
-            <w:r>
-              <w:rPr>
-                <w:rFonts w:ascii="Courier New" w:eastAsia="Courier New" w:hAnsi="Courier New" w:cs="Courier New"/>
-                <w:color w:val="080808"/>
-                <w:sz w:val="18"/>
-                <w:szCs w:val="18"/>
-              </w:rPr>
-              <w:t>=</w:t>
-            </w:r>
-            <w:proofErr w:type="gramEnd"/>
-            <w:r>
-              <w:rPr>
-                <w:rFonts w:ascii="Courier New" w:eastAsia="Courier New" w:hAnsi="Courier New" w:cs="Courier New"/>
-                <w:color w:val="080808"/>
-                <w:sz w:val="18"/>
-                <w:szCs w:val="18"/>
-              </w:rPr>
-              <w:t xml:space="preserve"> hardwareMap.get(DcMotor.</w:t>
+              <w:t>leftWheel</w:t>
+            </w:r>
+            <w:proofErr w:type="spellEnd"/>
+            <w:r>
+              <w:rPr>
+                <w:rFonts w:ascii="Courier New" w:eastAsia="Courier New" w:hAnsi="Courier New" w:cs="Courier New"/>
+                <w:color w:val="000000" w:themeColor="text1"/>
+                <w:sz w:val="18"/>
+                <w:szCs w:val="18"/>
+              </w:rPr>
+              <w:t xml:space="preserve">  </w:t>
+            </w:r>
+            <w:r>
+              <w:rPr>
+                <w:rFonts w:ascii="Courier New" w:eastAsia="Courier New" w:hAnsi="Courier New" w:cs="Courier New"/>
+                <w:color w:val="080808"/>
+                <w:sz w:val="18"/>
+                <w:szCs w:val="18"/>
+              </w:rPr>
+              <w:t xml:space="preserve">= </w:t>
+            </w:r>
+            <w:proofErr w:type="spellStart"/>
+            <w:r>
+              <w:rPr>
+                <w:rFonts w:ascii="Courier New" w:eastAsia="Courier New" w:hAnsi="Courier New" w:cs="Courier New"/>
+                <w:color w:val="080808"/>
+                <w:sz w:val="18"/>
+                <w:szCs w:val="18"/>
+              </w:rPr>
+              <w:t>hardwareMap.get</w:t>
+            </w:r>
+            <w:proofErr w:type="spellEnd"/>
+            <w:r>
+              <w:rPr>
+                <w:rFonts w:ascii="Courier New" w:eastAsia="Courier New" w:hAnsi="Courier New" w:cs="Courier New"/>
+                <w:color w:val="080808"/>
+                <w:sz w:val="18"/>
+                <w:szCs w:val="18"/>
+              </w:rPr>
+              <w:t>(</w:t>
+            </w:r>
+            <w:proofErr w:type="spellStart"/>
+            <w:r>
+              <w:rPr>
+                <w:rFonts w:ascii="Courier New" w:eastAsia="Courier New" w:hAnsi="Courier New" w:cs="Courier New"/>
+                <w:color w:val="080808"/>
+                <w:sz w:val="18"/>
+                <w:szCs w:val="18"/>
+              </w:rPr>
+              <w:t>DcMotor.</w:t>
             </w:r>
             <w:r>
               <w:rPr>
@@ -8247,6 +9863,7 @@
               </w:rPr>
               <w:t>class</w:t>
             </w:r>
+            <w:proofErr w:type="spellEnd"/>
             <w:r>
               <w:rPr>
                 <w:rFonts w:ascii="Courier New" w:eastAsia="Courier New" w:hAnsi="Courier New" w:cs="Courier New"/>
@@ -8263,7 +9880,27 @@
                 <w:sz w:val="18"/>
                 <w:szCs w:val="18"/>
               </w:rPr>
-              <w:t>"leftWheel"</w:t>
+              <w:t>"</w:t>
+            </w:r>
+            <w:proofErr w:type="spellStart"/>
+            <w:r>
+              <w:rPr>
+                <w:rFonts w:ascii="Courier New" w:eastAsia="Courier New" w:hAnsi="Courier New" w:cs="Courier New"/>
+                <w:color w:val="067D17"/>
+                <w:sz w:val="18"/>
+                <w:szCs w:val="18"/>
+              </w:rPr>
+              <w:t>leftWheel</w:t>
+            </w:r>
+            <w:proofErr w:type="spellEnd"/>
+            <w:r>
+              <w:rPr>
+                <w:rFonts w:ascii="Courier New" w:eastAsia="Courier New" w:hAnsi="Courier New" w:cs="Courier New"/>
+                <w:color w:val="067D17"/>
+                <w:sz w:val="18"/>
+                <w:szCs w:val="18"/>
+              </w:rPr>
+              <w:t>"</w:t>
             </w:r>
             <w:r>
               <w:rPr>
@@ -8276,16 +9913,27 @@
             </w:r>
           </w:p>
           <w:p>
-            <w:r>
-              <w:rPr>
-                <w:rFonts w:ascii="Courier New" w:eastAsia="Courier New" w:hAnsi="Courier New" w:cs="Courier New"/>
-                <w:color w:val="080808"/>
-                <w:sz w:val="18"/>
-                <w:szCs w:val="18"/>
-              </w:rPr>
-              <w:t xml:space="preserve">DcMotor </w:t>
-            </w:r>
-            <w:proofErr w:type="gramStart"/>
+            <w:proofErr w:type="spellStart"/>
+            <w:r>
+              <w:rPr>
+                <w:rFonts w:ascii="Courier New" w:eastAsia="Courier New" w:hAnsi="Courier New" w:cs="Courier New"/>
+                <w:color w:val="080808"/>
+                <w:sz w:val="18"/>
+                <w:szCs w:val="18"/>
+              </w:rPr>
+              <w:t>DcMotor</w:t>
+            </w:r>
+            <w:proofErr w:type="spellEnd"/>
+            <w:r>
+              <w:rPr>
+                <w:rFonts w:ascii="Courier New" w:eastAsia="Courier New" w:hAnsi="Courier New" w:cs="Courier New"/>
+                <w:color w:val="080808"/>
+                <w:sz w:val="18"/>
+                <w:szCs w:val="18"/>
+              </w:rPr>
+              <w:t xml:space="preserve"> </w:t>
+            </w:r>
+            <w:proofErr w:type="spellStart"/>
             <w:r>
               <w:rPr>
                 <w:rFonts w:ascii="Courier New" w:eastAsia="Courier New" w:hAnsi="Courier New" w:cs="Courier New"/>
@@ -8293,26 +9941,56 @@
                 <w:sz w:val="18"/>
                 <w:szCs w:val="18"/>
               </w:rPr>
-              <w:t xml:space="preserve">rightWheel  </w:t>
-            </w:r>
-            <w:r>
-              <w:rPr>
-                <w:rFonts w:ascii="Courier New" w:eastAsia="Courier New" w:hAnsi="Courier New" w:cs="Courier New"/>
-                <w:color w:val="080808"/>
-                <w:sz w:val="18"/>
-                <w:szCs w:val="18"/>
-              </w:rPr>
-              <w:t>=</w:t>
-            </w:r>
-            <w:proofErr w:type="gramEnd"/>
-            <w:r>
-              <w:rPr>
-                <w:rFonts w:ascii="Courier New" w:eastAsia="Courier New" w:hAnsi="Courier New" w:cs="Courier New"/>
-                <w:color w:val="080808"/>
-                <w:sz w:val="18"/>
-                <w:szCs w:val="18"/>
-              </w:rPr>
-              <w:t xml:space="preserve"> hardwareMap.get(DcMotor.</w:t>
+              <w:t>rightWheel</w:t>
+            </w:r>
+            <w:proofErr w:type="spellEnd"/>
+            <w:r>
+              <w:rPr>
+                <w:rFonts w:ascii="Courier New" w:eastAsia="Courier New" w:hAnsi="Courier New" w:cs="Courier New"/>
+                <w:color w:val="000000" w:themeColor="text1"/>
+                <w:sz w:val="18"/>
+                <w:szCs w:val="18"/>
+              </w:rPr>
+              <w:t xml:space="preserve">  </w:t>
+            </w:r>
+            <w:r>
+              <w:rPr>
+                <w:rFonts w:ascii="Courier New" w:eastAsia="Courier New" w:hAnsi="Courier New" w:cs="Courier New"/>
+                <w:color w:val="080808"/>
+                <w:sz w:val="18"/>
+                <w:szCs w:val="18"/>
+              </w:rPr>
+              <w:t xml:space="preserve">= </w:t>
+            </w:r>
+            <w:proofErr w:type="spellStart"/>
+            <w:r>
+              <w:rPr>
+                <w:rFonts w:ascii="Courier New" w:eastAsia="Courier New" w:hAnsi="Courier New" w:cs="Courier New"/>
+                <w:color w:val="080808"/>
+                <w:sz w:val="18"/>
+                <w:szCs w:val="18"/>
+              </w:rPr>
+              <w:t>hardwareMap.get</w:t>
+            </w:r>
+            <w:proofErr w:type="spellEnd"/>
+            <w:r>
+              <w:rPr>
+                <w:rFonts w:ascii="Courier New" w:eastAsia="Courier New" w:hAnsi="Courier New" w:cs="Courier New"/>
+                <w:color w:val="080808"/>
+                <w:sz w:val="18"/>
+                <w:szCs w:val="18"/>
+              </w:rPr>
+              <w:t>(</w:t>
+            </w:r>
+            <w:proofErr w:type="spellStart"/>
+            <w:r>
+              <w:rPr>
+                <w:rFonts w:ascii="Courier New" w:eastAsia="Courier New" w:hAnsi="Courier New" w:cs="Courier New"/>
+                <w:color w:val="080808"/>
+                <w:sz w:val="18"/>
+                <w:szCs w:val="18"/>
+              </w:rPr>
+              <w:t>DcMotor.</w:t>
             </w:r>
             <w:r>
               <w:rPr>
@@ -8323,6 +10001,7 @@
               </w:rPr>
               <w:t>class</w:t>
             </w:r>
+            <w:proofErr w:type="spellEnd"/>
             <w:r>
               <w:rPr>
                 <w:rFonts w:ascii="Courier New" w:eastAsia="Courier New" w:hAnsi="Courier New" w:cs="Courier New"/>
@@ -8339,7 +10018,27 @@
                 <w:sz w:val="18"/>
                 <w:szCs w:val="18"/>
               </w:rPr>
-              <w:t>"rightWheel"</w:t>
+              <w:t>"</w:t>
+            </w:r>
+            <w:proofErr w:type="spellStart"/>
+            <w:r>
+              <w:rPr>
+                <w:rFonts w:ascii="Courier New" w:eastAsia="Courier New" w:hAnsi="Courier New" w:cs="Courier New"/>
+                <w:color w:val="067D17"/>
+                <w:sz w:val="18"/>
+                <w:szCs w:val="18"/>
+              </w:rPr>
+              <w:t>rightWheel</w:t>
+            </w:r>
+            <w:proofErr w:type="spellEnd"/>
+            <w:r>
+              <w:rPr>
+                <w:rFonts w:ascii="Courier New" w:eastAsia="Courier New" w:hAnsi="Courier New" w:cs="Courier New"/>
+                <w:color w:val="067D17"/>
+                <w:sz w:val="18"/>
+                <w:szCs w:val="18"/>
+              </w:rPr>
+              <w:t>"</w:t>
             </w:r>
             <w:r>
               <w:rPr>
@@ -8352,14 +10051,45 @@
             </w:r>
           </w:p>
           <w:p>
-            <w:r>
-              <w:rPr>
-                <w:rFonts w:ascii="Courier New" w:eastAsia="Courier New" w:hAnsi="Courier New" w:cs="Courier New"/>
-                <w:color w:val="080808"/>
-                <w:sz w:val="18"/>
-                <w:szCs w:val="18"/>
-              </w:rPr>
-              <w:t>NormalizedColorSensor colorSensor =</w:t>
+            <w:proofErr w:type="spellStart"/>
+            <w:r>
+              <w:rPr>
+                <w:rFonts w:ascii="Courier New" w:eastAsia="Courier New" w:hAnsi="Courier New" w:cs="Courier New"/>
+                <w:color w:val="080808"/>
+                <w:sz w:val="18"/>
+                <w:szCs w:val="18"/>
+              </w:rPr>
+              <w:t>NormalizedColorSensor</w:t>
+            </w:r>
+            <w:proofErr w:type="spellEnd"/>
+            <w:r>
+              <w:rPr>
+                <w:rFonts w:ascii="Courier New" w:eastAsia="Courier New" w:hAnsi="Courier New" w:cs="Courier New"/>
+                <w:color w:val="080808"/>
+                <w:sz w:val="18"/>
+                <w:szCs w:val="18"/>
+              </w:rPr>
+              <w:t xml:space="preserve"> </w:t>
+            </w:r>
+            <w:proofErr w:type="spellStart"/>
+            <w:r>
+              <w:rPr>
+                <w:rFonts w:ascii="Courier New" w:eastAsia="Courier New" w:hAnsi="Courier New" w:cs="Courier New"/>
+                <w:color w:val="080808"/>
+                <w:sz w:val="18"/>
+                <w:szCs w:val="18"/>
+              </w:rPr>
+              <w:t>colorSensor</w:t>
+            </w:r>
+            <w:proofErr w:type="spellEnd"/>
+            <w:r>
+              <w:rPr>
+                <w:rFonts w:ascii="Courier New" w:eastAsia="Courier New" w:hAnsi="Courier New" w:cs="Courier New"/>
+                <w:color w:val="080808"/>
+                <w:sz w:val="18"/>
+                <w:szCs w:val="18"/>
+              </w:rPr>
+              <w:t xml:space="preserve"> =</w:t>
             </w:r>
           </w:p>
           <w:p>
@@ -8372,17 +10102,27 @@
               </w:rPr>
               <w:t xml:space="preserve">    </w:t>
             </w:r>
-            <w:proofErr w:type="gramStart"/>
-            <w:r>
-              <w:rPr>
-                <w:rFonts w:ascii="Courier New" w:eastAsia="Courier New" w:hAnsi="Courier New" w:cs="Courier New"/>
-                <w:color w:val="080808"/>
-                <w:sz w:val="18"/>
-                <w:szCs w:val="18"/>
-              </w:rPr>
-              <w:t>hardwareMap.get(</w:t>
-            </w:r>
-            <w:proofErr w:type="gramEnd"/>
+            <w:proofErr w:type="spellStart"/>
+            <w:r>
+              <w:rPr>
+                <w:rFonts w:ascii="Courier New" w:eastAsia="Courier New" w:hAnsi="Courier New" w:cs="Courier New"/>
+                <w:color w:val="080808"/>
+                <w:sz w:val="18"/>
+                <w:szCs w:val="18"/>
+              </w:rPr>
+              <w:t>hardwareMap.get</w:t>
+            </w:r>
+            <w:proofErr w:type="spellEnd"/>
+            <w:r>
+              <w:rPr>
+                <w:rFonts w:ascii="Courier New" w:eastAsia="Courier New" w:hAnsi="Courier New" w:cs="Courier New"/>
+                <w:color w:val="080808"/>
+                <w:sz w:val="18"/>
+                <w:szCs w:val="18"/>
+              </w:rPr>
+              <w:t>(</w:t>
+            </w:r>
+            <w:proofErr w:type="spellStart"/>
             <w:r>
               <w:rPr>
                 <w:rFonts w:ascii="Courier New" w:eastAsia="Courier New" w:hAnsi="Courier New" w:cs="Courier New"/>
@@ -8401,6 +10141,7 @@
               </w:rPr>
               <w:t>class</w:t>
             </w:r>
+            <w:proofErr w:type="spellEnd"/>
             <w:r>
               <w:rPr>
                 <w:rFonts w:ascii="Courier New" w:eastAsia="Courier New" w:hAnsi="Courier New" w:cs="Courier New"/>
@@ -8417,7 +10158,27 @@
                 <w:sz w:val="18"/>
                 <w:szCs w:val="18"/>
               </w:rPr>
-              <w:t>"sensor_color"</w:t>
+              <w:t>"</w:t>
+            </w:r>
+            <w:proofErr w:type="spellStart"/>
+            <w:r>
+              <w:rPr>
+                <w:rFonts w:ascii="Courier New" w:eastAsia="Courier New" w:hAnsi="Courier New" w:cs="Courier New"/>
+                <w:color w:val="067D17"/>
+                <w:sz w:val="18"/>
+                <w:szCs w:val="18"/>
+              </w:rPr>
+              <w:t>sensor_color</w:t>
+            </w:r>
+            <w:proofErr w:type="spellEnd"/>
+            <w:r>
+              <w:rPr>
+                <w:rFonts w:ascii="Courier New" w:eastAsia="Courier New" w:hAnsi="Courier New" w:cs="Courier New"/>
+                <w:color w:val="067D17"/>
+                <w:sz w:val="18"/>
+                <w:szCs w:val="18"/>
+              </w:rPr>
+              <w:t>"</w:t>
             </w:r>
             <w:r>
               <w:rPr>
@@ -8473,7 +10234,23 @@
           <w:rFonts w:ascii="Arial" w:eastAsia="Arial" w:hAnsi="Arial" w:cs="Arial"/>
           <w:color w:val="000000" w:themeColor="text1"/>
         </w:rPr>
-        <w:t xml:space="preserve">Any color sensor can be returned as a NormalizedColorSensor. </w:t>
+        <w:t xml:space="preserve">Any color sensor can be returned as a </w:t>
+      </w:r>
+      <w:proofErr w:type="spellStart"/>
+      <w:r>
+        <w:rPr>
+          <w:rFonts w:ascii="Arial" w:eastAsia="Arial" w:hAnsi="Arial" w:cs="Arial"/>
+          <w:color w:val="000000" w:themeColor="text1"/>
+        </w:rPr>
+        <w:t>NormalizedColorSensor</w:t>
+      </w:r>
+      <w:proofErr w:type="spellEnd"/>
+      <w:r>
+        <w:rPr>
+          <w:rFonts w:ascii="Arial" w:eastAsia="Arial" w:hAnsi="Arial" w:cs="Arial"/>
+          <w:color w:val="000000" w:themeColor="text1"/>
+        </w:rPr>
+        <w:t xml:space="preserve">. </w:t>
       </w:r>
     </w:p>
     <w:p>
@@ -8521,6 +10298,7 @@
             </w:tcBorders>
           </w:tcPr>
           <w:p>
+            <w:proofErr w:type="spellStart"/>
             <w:r>
               <w:rPr>
                 <w:rFonts w:ascii="Courier New" w:eastAsia="Courier New" w:hAnsi="Courier New" w:cs="Courier New"/>
@@ -8537,9 +10315,29 @@
                 <w:sz w:val="18"/>
                 <w:szCs w:val="18"/>
               </w:rPr>
-              <w:t>.setDirection(DcMotor.Direction.FORWARD</w:t>
-            </w:r>
-            <w:proofErr w:type="gramStart"/>
+              <w:t>.setDirection</w:t>
+            </w:r>
+            <w:proofErr w:type="spellEnd"/>
+            <w:r>
+              <w:rPr>
+                <w:rFonts w:ascii="Courier New" w:eastAsia="Courier New" w:hAnsi="Courier New" w:cs="Courier New"/>
+                <w:color w:val="080808"/>
+                <w:sz w:val="18"/>
+                <w:szCs w:val="18"/>
+              </w:rPr>
+              <w:t>(</w:t>
+            </w:r>
+            <w:proofErr w:type="spellStart"/>
+            <w:r>
+              <w:rPr>
+                <w:rFonts w:ascii="Courier New" w:eastAsia="Courier New" w:hAnsi="Courier New" w:cs="Courier New"/>
+                <w:color w:val="080808"/>
+                <w:sz w:val="18"/>
+                <w:szCs w:val="18"/>
+              </w:rPr>
+              <w:t>DcMotor.Direction.FORWARD</w:t>
+            </w:r>
+            <w:proofErr w:type="spellEnd"/>
             <w:r>
               <w:rPr>
                 <w:rFonts w:ascii="Courier New" w:eastAsia="Courier New" w:hAnsi="Courier New" w:cs="Courier New"/>
@@ -8549,9 +10347,9 @@
               </w:rPr>
               <w:t>);</w:t>
             </w:r>
-            <w:proofErr w:type="gramEnd"/>
           </w:p>
           <w:p>
+            <w:proofErr w:type="spellStart"/>
             <w:r>
               <w:rPr>
                 <w:rFonts w:ascii="Courier New" w:eastAsia="Courier New" w:hAnsi="Courier New" w:cs="Courier New"/>
@@ -8568,9 +10366,19 @@
                 <w:sz w:val="18"/>
                 <w:szCs w:val="18"/>
               </w:rPr>
-              <w:t>.setDirection(</w:t>
-            </w:r>
-            <w:proofErr w:type="gramStart"/>
+              <w:t>.setDirection</w:t>
+            </w:r>
+            <w:proofErr w:type="spellEnd"/>
+            <w:r>
+              <w:rPr>
+                <w:rFonts w:ascii="Courier New" w:eastAsia="Courier New" w:hAnsi="Courier New" w:cs="Courier New"/>
+                <w:color w:val="080808"/>
+                <w:sz w:val="18"/>
+                <w:szCs w:val="18"/>
+              </w:rPr>
+              <w:t>(</w:t>
+            </w:r>
+            <w:proofErr w:type="spellStart"/>
             <w:r>
               <w:rPr>
                 <w:rFonts w:ascii="Courier New" w:eastAsia="Courier New" w:hAnsi="Courier New" w:cs="Courier New"/>
@@ -8580,7 +10388,7 @@
               </w:rPr>
               <w:t>DcMotor.Direction.REVERSE</w:t>
             </w:r>
-            <w:proofErr w:type="gramEnd"/>
+            <w:proofErr w:type="spellEnd"/>
             <w:r>
               <w:rPr>
                 <w:rFonts w:ascii="Courier New" w:eastAsia="Courier New" w:hAnsi="Courier New" w:cs="Courier New"/>
@@ -8642,9 +10450,9 @@
                 <w:szCs w:val="18"/>
               </w:rPr>
               <w:lastRenderedPageBreak/>
-              <w:t>if (colorSensor.getNormalizedColors(</w:t>
-            </w:r>
-            <w:proofErr w:type="gramStart"/>
+              <w:t>if (</w:t>
+            </w:r>
+            <w:proofErr w:type="spellStart"/>
             <w:r>
               <w:rPr>
                 <w:rFonts w:ascii="Courier New" w:eastAsia="Courier New" w:hAnsi="Courier New" w:cs="Courier New"/>
@@ -8652,9 +10460,9 @@
                 <w:sz w:val="18"/>
                 <w:szCs w:val="18"/>
               </w:rPr>
-              <w:t>).red</w:t>
-            </w:r>
-            <w:proofErr w:type="gramEnd"/>
+              <w:t>colorSensor.getNormalizedColors</w:t>
+            </w:r>
+            <w:proofErr w:type="spellEnd"/>
             <w:r>
               <w:rPr>
                 <w:rFonts w:ascii="Courier New" w:eastAsia="Courier New" w:hAnsi="Courier New" w:cs="Courier New"/>
@@ -8662,7 +10470,7 @@
                 <w:sz w:val="18"/>
                 <w:szCs w:val="18"/>
               </w:rPr>
-              <w:t xml:space="preserve"> &gt; 0.9 &amp;&amp;</w:t>
+              <w:t>().red &gt; 0.9 &amp;&amp;</w:t>
             </w:r>
           </w:p>
           <w:p>
@@ -8673,9 +10481,9 @@
                 <w:sz w:val="18"/>
                 <w:szCs w:val="18"/>
               </w:rPr>
-              <w:t xml:space="preserve">    colorSensor.getNormalizedColors(</w:t>
-            </w:r>
-            <w:proofErr w:type="gramStart"/>
+              <w:t xml:space="preserve">    </w:t>
+            </w:r>
+            <w:proofErr w:type="spellStart"/>
             <w:r>
               <w:rPr>
                 <w:rFonts w:ascii="Courier New" w:eastAsia="Courier New" w:hAnsi="Courier New" w:cs="Courier New"/>
@@ -8683,9 +10491,9 @@
                 <w:sz w:val="18"/>
                 <w:szCs w:val="18"/>
               </w:rPr>
-              <w:t>).green</w:t>
-            </w:r>
-            <w:proofErr w:type="gramEnd"/>
+              <w:t>colorSensor.getNormalizedColors</w:t>
+            </w:r>
+            <w:proofErr w:type="spellEnd"/>
             <w:r>
               <w:rPr>
                 <w:rFonts w:ascii="Courier New" w:eastAsia="Courier New" w:hAnsi="Courier New" w:cs="Courier New"/>
@@ -8693,7 +10501,7 @@
                 <w:sz w:val="18"/>
                 <w:szCs w:val="18"/>
               </w:rPr>
-              <w:t xml:space="preserve"> &lt; 0.1 &amp;&amp;</w:t>
+              <w:t>().green &lt; 0.1 &amp;&amp;</w:t>
             </w:r>
           </w:p>
           <w:p>
@@ -8704,9 +10512,9 @@
                 <w:sz w:val="18"/>
                 <w:szCs w:val="18"/>
               </w:rPr>
-              <w:t xml:space="preserve">    colorSensor.getNormalizedColors(</w:t>
-            </w:r>
-            <w:proofErr w:type="gramStart"/>
+              <w:t xml:space="preserve">    </w:t>
+            </w:r>
+            <w:proofErr w:type="spellStart"/>
             <w:r>
               <w:rPr>
                 <w:rFonts w:ascii="Courier New" w:eastAsia="Courier New" w:hAnsi="Courier New" w:cs="Courier New"/>
@@ -8714,9 +10522,9 @@
                 <w:sz w:val="18"/>
                 <w:szCs w:val="18"/>
               </w:rPr>
-              <w:t>).blue</w:t>
-            </w:r>
-            <w:proofErr w:type="gramEnd"/>
+              <w:t>colorSensor.getNormalizedColors</w:t>
+            </w:r>
+            <w:proofErr w:type="spellEnd"/>
             <w:r>
               <w:rPr>
                 <w:rFonts w:ascii="Courier New" w:eastAsia="Courier New" w:hAnsi="Courier New" w:cs="Courier New"/>
@@ -8724,7 +10532,7 @@
                 <w:sz w:val="18"/>
                 <w:szCs w:val="18"/>
               </w:rPr>
-              <w:t xml:space="preserve"> &lt; 0.1) {</w:t>
+              <w:t>().blue &lt; 0.1) {</w:t>
             </w:r>
           </w:p>
           <w:p>
@@ -8735,28 +10543,37 @@
                 <w:sz w:val="18"/>
                 <w:szCs w:val="18"/>
               </w:rPr>
-              <w:t xml:space="preserve">  leftFrontDrive</w:t>
-            </w:r>
-            <w:r>
-              <w:rPr>
-                <w:rFonts w:ascii="Courier New" w:eastAsia="Courier New" w:hAnsi="Courier New" w:cs="Courier New"/>
-                <w:color w:val="080808"/>
-                <w:sz w:val="18"/>
-                <w:szCs w:val="18"/>
-              </w:rPr>
-              <w:t>.setPosition(0.0</w:t>
-            </w:r>
-            <w:proofErr w:type="gramStart"/>
-            <w:r>
-              <w:rPr>
-                <w:rFonts w:ascii="Courier New" w:eastAsia="Courier New" w:hAnsi="Courier New" w:cs="Courier New"/>
-                <w:color w:val="080808"/>
-                <w:sz w:val="18"/>
-                <w:szCs w:val="18"/>
-              </w:rPr>
-              <w:t>);</w:t>
-            </w:r>
-            <w:proofErr w:type="gramEnd"/>
+              <w:t xml:space="preserve">  </w:t>
+            </w:r>
+            <w:proofErr w:type="spellStart"/>
+            <w:r>
+              <w:rPr>
+                <w:rFonts w:ascii="Courier New" w:eastAsia="Courier New" w:hAnsi="Courier New" w:cs="Courier New"/>
+                <w:color w:val="000000" w:themeColor="text1"/>
+                <w:sz w:val="18"/>
+                <w:szCs w:val="18"/>
+              </w:rPr>
+              <w:t>leftFrontDrive</w:t>
+            </w:r>
+            <w:r>
+              <w:rPr>
+                <w:rFonts w:ascii="Courier New" w:eastAsia="Courier New" w:hAnsi="Courier New" w:cs="Courier New"/>
+                <w:color w:val="080808"/>
+                <w:sz w:val="18"/>
+                <w:szCs w:val="18"/>
+              </w:rPr>
+              <w:t>.setPosition</w:t>
+            </w:r>
+            <w:proofErr w:type="spellEnd"/>
+            <w:r>
+              <w:rPr>
+                <w:rFonts w:ascii="Courier New" w:eastAsia="Courier New" w:hAnsi="Courier New" w:cs="Courier New"/>
+                <w:color w:val="080808"/>
+                <w:sz w:val="18"/>
+                <w:szCs w:val="18"/>
+              </w:rPr>
+              <w:t>(0.0);</w:t>
+            </w:r>
           </w:p>
           <w:p>
             <w:r>
@@ -8766,28 +10583,37 @@
                 <w:sz w:val="18"/>
                 <w:szCs w:val="18"/>
               </w:rPr>
-              <w:t xml:space="preserve">  leftFrontDrive</w:t>
-            </w:r>
-            <w:r>
-              <w:rPr>
-                <w:rFonts w:ascii="Courier New" w:eastAsia="Courier New" w:hAnsi="Courier New" w:cs="Courier New"/>
-                <w:color w:val="080808"/>
-                <w:sz w:val="18"/>
-                <w:szCs w:val="18"/>
-              </w:rPr>
-              <w:t>.setPosition(0.0</w:t>
-            </w:r>
-            <w:proofErr w:type="gramStart"/>
-            <w:r>
-              <w:rPr>
-                <w:rFonts w:ascii="Courier New" w:eastAsia="Courier New" w:hAnsi="Courier New" w:cs="Courier New"/>
-                <w:color w:val="080808"/>
-                <w:sz w:val="18"/>
-                <w:szCs w:val="18"/>
-              </w:rPr>
-              <w:t>);</w:t>
-            </w:r>
-            <w:proofErr w:type="gramEnd"/>
+              <w:t xml:space="preserve">  </w:t>
+            </w:r>
+            <w:proofErr w:type="spellStart"/>
+            <w:r>
+              <w:rPr>
+                <w:rFonts w:ascii="Courier New" w:eastAsia="Courier New" w:hAnsi="Courier New" w:cs="Courier New"/>
+                <w:color w:val="000000" w:themeColor="text1"/>
+                <w:sz w:val="18"/>
+                <w:szCs w:val="18"/>
+              </w:rPr>
+              <w:t>leftFrontDrive</w:t>
+            </w:r>
+            <w:r>
+              <w:rPr>
+                <w:rFonts w:ascii="Courier New" w:eastAsia="Courier New" w:hAnsi="Courier New" w:cs="Courier New"/>
+                <w:color w:val="080808"/>
+                <w:sz w:val="18"/>
+                <w:szCs w:val="18"/>
+              </w:rPr>
+              <w:t>.setPosition</w:t>
+            </w:r>
+            <w:proofErr w:type="spellEnd"/>
+            <w:r>
+              <w:rPr>
+                <w:rFonts w:ascii="Courier New" w:eastAsia="Courier New" w:hAnsi="Courier New" w:cs="Courier New"/>
+                <w:color w:val="080808"/>
+                <w:sz w:val="18"/>
+                <w:szCs w:val="18"/>
+              </w:rPr>
+              <w:t>(0.0);</w:t>
+            </w:r>
           </w:p>
           <w:p>
             <w:r>
@@ -8808,28 +10634,37 @@
                 <w:sz w:val="18"/>
                 <w:szCs w:val="18"/>
               </w:rPr>
-              <w:t xml:space="preserve">  leftFrontDrive</w:t>
-            </w:r>
-            <w:r>
-              <w:rPr>
-                <w:rFonts w:ascii="Courier New" w:eastAsia="Courier New" w:hAnsi="Courier New" w:cs="Courier New"/>
-                <w:color w:val="080808"/>
-                <w:sz w:val="18"/>
-                <w:szCs w:val="18"/>
-              </w:rPr>
-              <w:t>.setPosition(1.0</w:t>
-            </w:r>
-            <w:proofErr w:type="gramStart"/>
-            <w:r>
-              <w:rPr>
-                <w:rFonts w:ascii="Courier New" w:eastAsia="Courier New" w:hAnsi="Courier New" w:cs="Courier New"/>
-                <w:color w:val="080808"/>
-                <w:sz w:val="18"/>
-                <w:szCs w:val="18"/>
-              </w:rPr>
-              <w:t>);</w:t>
-            </w:r>
-            <w:proofErr w:type="gramEnd"/>
+              <w:t xml:space="preserve">  </w:t>
+            </w:r>
+            <w:proofErr w:type="spellStart"/>
+            <w:r>
+              <w:rPr>
+                <w:rFonts w:ascii="Courier New" w:eastAsia="Courier New" w:hAnsi="Courier New" w:cs="Courier New"/>
+                <w:color w:val="000000" w:themeColor="text1"/>
+                <w:sz w:val="18"/>
+                <w:szCs w:val="18"/>
+              </w:rPr>
+              <w:t>leftFrontDrive</w:t>
+            </w:r>
+            <w:r>
+              <w:rPr>
+                <w:rFonts w:ascii="Courier New" w:eastAsia="Courier New" w:hAnsi="Courier New" w:cs="Courier New"/>
+                <w:color w:val="080808"/>
+                <w:sz w:val="18"/>
+                <w:szCs w:val="18"/>
+              </w:rPr>
+              <w:t>.setPosition</w:t>
+            </w:r>
+            <w:proofErr w:type="spellEnd"/>
+            <w:r>
+              <w:rPr>
+                <w:rFonts w:ascii="Courier New" w:eastAsia="Courier New" w:hAnsi="Courier New" w:cs="Courier New"/>
+                <w:color w:val="080808"/>
+                <w:sz w:val="18"/>
+                <w:szCs w:val="18"/>
+              </w:rPr>
+              <w:t>(1.0);</w:t>
+            </w:r>
           </w:p>
           <w:p>
             <w:r>
@@ -8839,28 +10674,37 @@
                 <w:sz w:val="18"/>
                 <w:szCs w:val="18"/>
               </w:rPr>
-              <w:t xml:space="preserve">  leftFrontDrive</w:t>
-            </w:r>
-            <w:r>
-              <w:rPr>
-                <w:rFonts w:ascii="Courier New" w:eastAsia="Courier New" w:hAnsi="Courier New" w:cs="Courier New"/>
-                <w:color w:val="080808"/>
-                <w:sz w:val="18"/>
-                <w:szCs w:val="18"/>
-              </w:rPr>
-              <w:t>.setPosition(1.0</w:t>
-            </w:r>
-            <w:proofErr w:type="gramStart"/>
-            <w:r>
-              <w:rPr>
-                <w:rFonts w:ascii="Courier New" w:eastAsia="Courier New" w:hAnsi="Courier New" w:cs="Courier New"/>
-                <w:color w:val="080808"/>
-                <w:sz w:val="18"/>
-                <w:szCs w:val="18"/>
-              </w:rPr>
-              <w:t>);</w:t>
-            </w:r>
-            <w:proofErr w:type="gramEnd"/>
+              <w:t xml:space="preserve">  </w:t>
+            </w:r>
+            <w:proofErr w:type="spellStart"/>
+            <w:r>
+              <w:rPr>
+                <w:rFonts w:ascii="Courier New" w:eastAsia="Courier New" w:hAnsi="Courier New" w:cs="Courier New"/>
+                <w:color w:val="000000" w:themeColor="text1"/>
+                <w:sz w:val="18"/>
+                <w:szCs w:val="18"/>
+              </w:rPr>
+              <w:t>leftFrontDrive</w:t>
+            </w:r>
+            <w:r>
+              <w:rPr>
+                <w:rFonts w:ascii="Courier New" w:eastAsia="Courier New" w:hAnsi="Courier New" w:cs="Courier New"/>
+                <w:color w:val="080808"/>
+                <w:sz w:val="18"/>
+                <w:szCs w:val="18"/>
+              </w:rPr>
+              <w:t>.setPosition</w:t>
+            </w:r>
+            <w:proofErr w:type="spellEnd"/>
+            <w:r>
+              <w:rPr>
+                <w:rFonts w:ascii="Courier New" w:eastAsia="Courier New" w:hAnsi="Courier New" w:cs="Courier New"/>
+                <w:color w:val="080808"/>
+                <w:sz w:val="18"/>
+                <w:szCs w:val="18"/>
+              </w:rPr>
+              <w:t>(1.0);</w:t>
+            </w:r>
           </w:p>
           <w:p>
             <w:r>
@@ -8893,7 +10737,7 @@
       <w:pPr>
         <w:pStyle w:val="Heading2"/>
       </w:pPr>
-      <w:bookmarkStart w:id="17" w:name="_Toc84966702"/>
+      <w:bookmarkStart w:id="18" w:name="_Toc84966702"/>
       <w:r>
         <w:rPr>
           <w:rFonts w:ascii="Arial" w:eastAsia="Arial" w:hAnsi="Arial" w:cs="Arial"/>
@@ -8905,7 +10749,7 @@
         </w:rPr>
         <w:t>Gamepads</w:t>
       </w:r>
-      <w:bookmarkEnd w:id="17"/>
+      <w:bookmarkEnd w:id="18"/>
     </w:p>
     <w:p>
       <w:r>
@@ -8915,7 +10759,7 @@
         </w:rPr>
         <w:t xml:space="preserve">There are two predefined </w:t>
       </w:r>
-      <w:hyperlink r:id="rId37">
+      <w:hyperlink r:id="rId33">
         <w:r>
           <w:rPr>
             <w:rStyle w:val="Hyperlink"/>
@@ -8931,7 +10775,8 @@
         </w:rPr>
         <w:t xml:space="preserve"> objects in </w:t>
       </w:r>
-      <w:hyperlink r:id="rId38">
+      <w:hyperlink r:id="rId34">
+        <w:proofErr w:type="spellStart"/>
         <w:r>
           <w:rPr>
             <w:rStyle w:val="Hyperlink"/>
@@ -8939,6 +10784,7 @@
           </w:rPr>
           <w:t>LinearOpMod</w:t>
         </w:r>
+        <w:proofErr w:type="spellEnd"/>
       </w:hyperlink>
       <w:r>
         <w:rPr>
@@ -8961,8 +10807,17 @@
           <w:rFonts w:ascii="Arial" w:eastAsia="Arial" w:hAnsi="Arial" w:cs="Arial"/>
           <w:color w:val="000000" w:themeColor="text1"/>
         </w:rPr>
-        <w:t>Get the motor objects from the HardwareMap</w:t>
-      </w:r>
+        <w:t xml:space="preserve">Get the motor objects from the </w:t>
+      </w:r>
+      <w:proofErr w:type="spellStart"/>
+      <w:r>
+        <w:rPr>
+          <w:rFonts w:ascii="Arial" w:eastAsia="Arial" w:hAnsi="Arial" w:cs="Arial"/>
+          <w:color w:val="000000" w:themeColor="text1"/>
+        </w:rPr>
+        <w:t>HardwareMap</w:t>
+      </w:r>
+      <w:proofErr w:type="spellEnd"/>
     </w:p>
     <w:tbl>
       <w:tblPr>
@@ -8987,16 +10842,27 @@
             </w:tcBorders>
           </w:tcPr>
           <w:p>
-            <w:r>
-              <w:rPr>
-                <w:rFonts w:ascii="Courier New" w:eastAsia="Courier New" w:hAnsi="Courier New" w:cs="Courier New"/>
-                <w:color w:val="080808"/>
-                <w:sz w:val="18"/>
-                <w:szCs w:val="18"/>
-              </w:rPr>
-              <w:t xml:space="preserve">DcMotor </w:t>
-            </w:r>
-            <w:proofErr w:type="gramStart"/>
+            <w:proofErr w:type="spellStart"/>
+            <w:r>
+              <w:rPr>
+                <w:rFonts w:ascii="Courier New" w:eastAsia="Courier New" w:hAnsi="Courier New" w:cs="Courier New"/>
+                <w:color w:val="080808"/>
+                <w:sz w:val="18"/>
+                <w:szCs w:val="18"/>
+              </w:rPr>
+              <w:t>DcMotor</w:t>
+            </w:r>
+            <w:proofErr w:type="spellEnd"/>
+            <w:r>
+              <w:rPr>
+                <w:rFonts w:ascii="Courier New" w:eastAsia="Courier New" w:hAnsi="Courier New" w:cs="Courier New"/>
+                <w:color w:val="080808"/>
+                <w:sz w:val="18"/>
+                <w:szCs w:val="18"/>
+              </w:rPr>
+              <w:t xml:space="preserve"> </w:t>
+            </w:r>
+            <w:proofErr w:type="spellStart"/>
             <w:r>
               <w:rPr>
                 <w:rFonts w:ascii="Courier New" w:eastAsia="Courier New" w:hAnsi="Courier New" w:cs="Courier New"/>
@@ -9004,26 +10870,56 @@
                 <w:sz w:val="18"/>
                 <w:szCs w:val="18"/>
               </w:rPr>
-              <w:t xml:space="preserve">leftWheel  </w:t>
-            </w:r>
-            <w:r>
-              <w:rPr>
-                <w:rFonts w:ascii="Courier New" w:eastAsia="Courier New" w:hAnsi="Courier New" w:cs="Courier New"/>
-                <w:color w:val="080808"/>
-                <w:sz w:val="18"/>
-                <w:szCs w:val="18"/>
-              </w:rPr>
-              <w:t>=</w:t>
-            </w:r>
-            <w:proofErr w:type="gramEnd"/>
-            <w:r>
-              <w:rPr>
-                <w:rFonts w:ascii="Courier New" w:eastAsia="Courier New" w:hAnsi="Courier New" w:cs="Courier New"/>
-                <w:color w:val="080808"/>
-                <w:sz w:val="18"/>
-                <w:szCs w:val="18"/>
-              </w:rPr>
-              <w:t xml:space="preserve"> hardwareMap.get(DcMotor.</w:t>
+              <w:t>leftWheel</w:t>
+            </w:r>
+            <w:proofErr w:type="spellEnd"/>
+            <w:r>
+              <w:rPr>
+                <w:rFonts w:ascii="Courier New" w:eastAsia="Courier New" w:hAnsi="Courier New" w:cs="Courier New"/>
+                <w:color w:val="000000" w:themeColor="text1"/>
+                <w:sz w:val="18"/>
+                <w:szCs w:val="18"/>
+              </w:rPr>
+              <w:t xml:space="preserve">  </w:t>
+            </w:r>
+            <w:r>
+              <w:rPr>
+                <w:rFonts w:ascii="Courier New" w:eastAsia="Courier New" w:hAnsi="Courier New" w:cs="Courier New"/>
+                <w:color w:val="080808"/>
+                <w:sz w:val="18"/>
+                <w:szCs w:val="18"/>
+              </w:rPr>
+              <w:t xml:space="preserve">= </w:t>
+            </w:r>
+            <w:proofErr w:type="spellStart"/>
+            <w:r>
+              <w:rPr>
+                <w:rFonts w:ascii="Courier New" w:eastAsia="Courier New" w:hAnsi="Courier New" w:cs="Courier New"/>
+                <w:color w:val="080808"/>
+                <w:sz w:val="18"/>
+                <w:szCs w:val="18"/>
+              </w:rPr>
+              <w:t>hardwareMap.get</w:t>
+            </w:r>
+            <w:proofErr w:type="spellEnd"/>
+            <w:r>
+              <w:rPr>
+                <w:rFonts w:ascii="Courier New" w:eastAsia="Courier New" w:hAnsi="Courier New" w:cs="Courier New"/>
+                <w:color w:val="080808"/>
+                <w:sz w:val="18"/>
+                <w:szCs w:val="18"/>
+              </w:rPr>
+              <w:t>(</w:t>
+            </w:r>
+            <w:proofErr w:type="spellStart"/>
+            <w:r>
+              <w:rPr>
+                <w:rFonts w:ascii="Courier New" w:eastAsia="Courier New" w:hAnsi="Courier New" w:cs="Courier New"/>
+                <w:color w:val="080808"/>
+                <w:sz w:val="18"/>
+                <w:szCs w:val="18"/>
+              </w:rPr>
+              <w:t>DcMotor.</w:t>
             </w:r>
             <w:r>
               <w:rPr>
@@ -9034,6 +10930,7 @@
               </w:rPr>
               <w:t>class</w:t>
             </w:r>
+            <w:proofErr w:type="spellEnd"/>
             <w:r>
               <w:rPr>
                 <w:rFonts w:ascii="Courier New" w:eastAsia="Courier New" w:hAnsi="Courier New" w:cs="Courier New"/>
@@ -9050,7 +10947,27 @@
                 <w:sz w:val="18"/>
                 <w:szCs w:val="18"/>
               </w:rPr>
-              <w:t>"leftWheel"</w:t>
+              <w:t>"</w:t>
+            </w:r>
+            <w:proofErr w:type="spellStart"/>
+            <w:r>
+              <w:rPr>
+                <w:rFonts w:ascii="Courier New" w:eastAsia="Courier New" w:hAnsi="Courier New" w:cs="Courier New"/>
+                <w:color w:val="067D17"/>
+                <w:sz w:val="18"/>
+                <w:szCs w:val="18"/>
+              </w:rPr>
+              <w:t>leftWheel</w:t>
+            </w:r>
+            <w:proofErr w:type="spellEnd"/>
+            <w:r>
+              <w:rPr>
+                <w:rFonts w:ascii="Courier New" w:eastAsia="Courier New" w:hAnsi="Courier New" w:cs="Courier New"/>
+                <w:color w:val="067D17"/>
+                <w:sz w:val="18"/>
+                <w:szCs w:val="18"/>
+              </w:rPr>
+              <w:t>"</w:t>
             </w:r>
             <w:r>
               <w:rPr>
@@ -9063,16 +10980,27 @@
             </w:r>
           </w:p>
           <w:p>
-            <w:r>
-              <w:rPr>
-                <w:rFonts w:ascii="Courier New" w:eastAsia="Courier New" w:hAnsi="Courier New" w:cs="Courier New"/>
-                <w:color w:val="080808"/>
-                <w:sz w:val="18"/>
-                <w:szCs w:val="18"/>
-              </w:rPr>
-              <w:t xml:space="preserve">DcMotor </w:t>
-            </w:r>
-            <w:proofErr w:type="gramStart"/>
+            <w:proofErr w:type="spellStart"/>
+            <w:r>
+              <w:rPr>
+                <w:rFonts w:ascii="Courier New" w:eastAsia="Courier New" w:hAnsi="Courier New" w:cs="Courier New"/>
+                <w:color w:val="080808"/>
+                <w:sz w:val="18"/>
+                <w:szCs w:val="18"/>
+              </w:rPr>
+              <w:t>DcMotor</w:t>
+            </w:r>
+            <w:proofErr w:type="spellEnd"/>
+            <w:r>
+              <w:rPr>
+                <w:rFonts w:ascii="Courier New" w:eastAsia="Courier New" w:hAnsi="Courier New" w:cs="Courier New"/>
+                <w:color w:val="080808"/>
+                <w:sz w:val="18"/>
+                <w:szCs w:val="18"/>
+              </w:rPr>
+              <w:t xml:space="preserve"> </w:t>
+            </w:r>
+            <w:proofErr w:type="spellStart"/>
             <w:r>
               <w:rPr>
                 <w:rFonts w:ascii="Courier New" w:eastAsia="Courier New" w:hAnsi="Courier New" w:cs="Courier New"/>
@@ -9080,26 +11008,56 @@
                 <w:sz w:val="18"/>
                 <w:szCs w:val="18"/>
               </w:rPr>
-              <w:t xml:space="preserve">rightWheel  </w:t>
-            </w:r>
-            <w:r>
-              <w:rPr>
-                <w:rFonts w:ascii="Courier New" w:eastAsia="Courier New" w:hAnsi="Courier New" w:cs="Courier New"/>
-                <w:color w:val="080808"/>
-                <w:sz w:val="18"/>
-                <w:szCs w:val="18"/>
-              </w:rPr>
-              <w:t>=</w:t>
-            </w:r>
-            <w:proofErr w:type="gramEnd"/>
-            <w:r>
-              <w:rPr>
-                <w:rFonts w:ascii="Courier New" w:eastAsia="Courier New" w:hAnsi="Courier New" w:cs="Courier New"/>
-                <w:color w:val="080808"/>
-                <w:sz w:val="18"/>
-                <w:szCs w:val="18"/>
-              </w:rPr>
-              <w:t xml:space="preserve"> hardwareMap.get(DcMotor.</w:t>
+              <w:t>rightWheel</w:t>
+            </w:r>
+            <w:proofErr w:type="spellEnd"/>
+            <w:r>
+              <w:rPr>
+                <w:rFonts w:ascii="Courier New" w:eastAsia="Courier New" w:hAnsi="Courier New" w:cs="Courier New"/>
+                <w:color w:val="000000" w:themeColor="text1"/>
+                <w:sz w:val="18"/>
+                <w:szCs w:val="18"/>
+              </w:rPr>
+              <w:t xml:space="preserve">  </w:t>
+            </w:r>
+            <w:r>
+              <w:rPr>
+                <w:rFonts w:ascii="Courier New" w:eastAsia="Courier New" w:hAnsi="Courier New" w:cs="Courier New"/>
+                <w:color w:val="080808"/>
+                <w:sz w:val="18"/>
+                <w:szCs w:val="18"/>
+              </w:rPr>
+              <w:t xml:space="preserve">= </w:t>
+            </w:r>
+            <w:proofErr w:type="spellStart"/>
+            <w:r>
+              <w:rPr>
+                <w:rFonts w:ascii="Courier New" w:eastAsia="Courier New" w:hAnsi="Courier New" w:cs="Courier New"/>
+                <w:color w:val="080808"/>
+                <w:sz w:val="18"/>
+                <w:szCs w:val="18"/>
+              </w:rPr>
+              <w:t>hardwareMap.get</w:t>
+            </w:r>
+            <w:proofErr w:type="spellEnd"/>
+            <w:r>
+              <w:rPr>
+                <w:rFonts w:ascii="Courier New" w:eastAsia="Courier New" w:hAnsi="Courier New" w:cs="Courier New"/>
+                <w:color w:val="080808"/>
+                <w:sz w:val="18"/>
+                <w:szCs w:val="18"/>
+              </w:rPr>
+              <w:t>(</w:t>
+            </w:r>
+            <w:proofErr w:type="spellStart"/>
+            <w:r>
+              <w:rPr>
+                <w:rFonts w:ascii="Courier New" w:eastAsia="Courier New" w:hAnsi="Courier New" w:cs="Courier New"/>
+                <w:color w:val="080808"/>
+                <w:sz w:val="18"/>
+                <w:szCs w:val="18"/>
+              </w:rPr>
+              <w:t>DcMotor.</w:t>
             </w:r>
             <w:r>
               <w:rPr>
@@ -9110,6 +11068,7 @@
               </w:rPr>
               <w:t>class</w:t>
             </w:r>
+            <w:proofErr w:type="spellEnd"/>
             <w:r>
               <w:rPr>
                 <w:rFonts w:ascii="Courier New" w:eastAsia="Courier New" w:hAnsi="Courier New" w:cs="Courier New"/>
@@ -9126,7 +11085,27 @@
                 <w:sz w:val="18"/>
                 <w:szCs w:val="18"/>
               </w:rPr>
-              <w:t>"rightWheel"</w:t>
+              <w:t>"</w:t>
+            </w:r>
+            <w:proofErr w:type="spellStart"/>
+            <w:r>
+              <w:rPr>
+                <w:rFonts w:ascii="Courier New" w:eastAsia="Courier New" w:hAnsi="Courier New" w:cs="Courier New"/>
+                <w:color w:val="067D17"/>
+                <w:sz w:val="18"/>
+                <w:szCs w:val="18"/>
+              </w:rPr>
+              <w:t>rightWheel</w:t>
+            </w:r>
+            <w:proofErr w:type="spellEnd"/>
+            <w:r>
+              <w:rPr>
+                <w:rFonts w:ascii="Courier New" w:eastAsia="Courier New" w:hAnsi="Courier New" w:cs="Courier New"/>
+                <w:color w:val="067D17"/>
+                <w:sz w:val="18"/>
+                <w:szCs w:val="18"/>
+              </w:rPr>
+              <w:t>"</w:t>
             </w:r>
             <w:r>
               <w:rPr>
@@ -9180,6 +11159,7 @@
             </w:tcBorders>
           </w:tcPr>
           <w:p>
+            <w:proofErr w:type="spellStart"/>
             <w:r>
               <w:rPr>
                 <w:rFonts w:ascii="Courier New" w:eastAsia="Courier New" w:hAnsi="Courier New" w:cs="Courier New"/>
@@ -9196,9 +11176,29 @@
                 <w:sz w:val="18"/>
                 <w:szCs w:val="18"/>
               </w:rPr>
-              <w:t>.setDirection(DcMotor.Direction.FORWARD</w:t>
-            </w:r>
-            <w:proofErr w:type="gramStart"/>
+              <w:t>.setDirection</w:t>
+            </w:r>
+            <w:proofErr w:type="spellEnd"/>
+            <w:r>
+              <w:rPr>
+                <w:rFonts w:ascii="Courier New" w:eastAsia="Courier New" w:hAnsi="Courier New" w:cs="Courier New"/>
+                <w:color w:val="080808"/>
+                <w:sz w:val="18"/>
+                <w:szCs w:val="18"/>
+              </w:rPr>
+              <w:t>(</w:t>
+            </w:r>
+            <w:proofErr w:type="spellStart"/>
+            <w:r>
+              <w:rPr>
+                <w:rFonts w:ascii="Courier New" w:eastAsia="Courier New" w:hAnsi="Courier New" w:cs="Courier New"/>
+                <w:color w:val="080808"/>
+                <w:sz w:val="18"/>
+                <w:szCs w:val="18"/>
+              </w:rPr>
+              <w:t>DcMotor.Direction.FORWARD</w:t>
+            </w:r>
+            <w:proofErr w:type="spellEnd"/>
             <w:r>
               <w:rPr>
                 <w:rFonts w:ascii="Courier New" w:eastAsia="Courier New" w:hAnsi="Courier New" w:cs="Courier New"/>
@@ -9208,9 +11208,9 @@
               </w:rPr>
               <w:t>);</w:t>
             </w:r>
-            <w:proofErr w:type="gramEnd"/>
           </w:p>
           <w:p>
+            <w:proofErr w:type="spellStart"/>
             <w:r>
               <w:rPr>
                 <w:rFonts w:ascii="Courier New" w:eastAsia="Courier New" w:hAnsi="Courier New" w:cs="Courier New"/>
@@ -9227,9 +11227,19 @@
                 <w:sz w:val="18"/>
                 <w:szCs w:val="18"/>
               </w:rPr>
-              <w:t>.setDirection(</w:t>
-            </w:r>
-            <w:proofErr w:type="gramStart"/>
+              <w:t>.setDirection</w:t>
+            </w:r>
+            <w:proofErr w:type="spellEnd"/>
+            <w:r>
+              <w:rPr>
+                <w:rFonts w:ascii="Courier New" w:eastAsia="Courier New" w:hAnsi="Courier New" w:cs="Courier New"/>
+                <w:color w:val="080808"/>
+                <w:sz w:val="18"/>
+                <w:szCs w:val="18"/>
+              </w:rPr>
+              <w:t>(</w:t>
+            </w:r>
+            <w:proofErr w:type="spellStart"/>
             <w:r>
               <w:rPr>
                 <w:rFonts w:ascii="Courier New" w:eastAsia="Courier New" w:hAnsi="Courier New" w:cs="Courier New"/>
@@ -9239,7 +11249,7 @@
               </w:rPr>
               <w:t>DcMotor.Direction.REVERSE</w:t>
             </w:r>
-            <w:proofErr w:type="gramEnd"/>
+            <w:proofErr w:type="spellEnd"/>
             <w:r>
               <w:rPr>
                 <w:rFonts w:ascii="Courier New" w:eastAsia="Courier New" w:hAnsi="Courier New" w:cs="Courier New"/>
@@ -9292,6 +11302,7 @@
             </w:tcBorders>
           </w:tcPr>
           <w:p>
+            <w:proofErr w:type="spellStart"/>
             <w:r>
               <w:rPr>
                 <w:rFonts w:ascii="Courier New" w:eastAsia="Courier New" w:hAnsi="Courier New" w:cs="Courier New"/>
@@ -9308,21 +11319,21 @@
                 <w:sz w:val="18"/>
                 <w:szCs w:val="18"/>
               </w:rPr>
-              <w:t>.setPower(-gamepad1.left_stick_y</w:t>
-            </w:r>
-            <w:proofErr w:type="gramStart"/>
-            <w:r>
-              <w:rPr>
-                <w:rFonts w:ascii="Courier New" w:eastAsia="Courier New" w:hAnsi="Courier New" w:cs="Courier New"/>
-                <w:color w:val="080808"/>
-                <w:sz w:val="18"/>
-                <w:szCs w:val="18"/>
-              </w:rPr>
-              <w:t>);</w:t>
-            </w:r>
-            <w:proofErr w:type="gramEnd"/>
+              <w:t>.setPower</w:t>
+            </w:r>
+            <w:proofErr w:type="spellEnd"/>
+            <w:r>
+              <w:rPr>
+                <w:rFonts w:ascii="Courier New" w:eastAsia="Courier New" w:hAnsi="Courier New" w:cs="Courier New"/>
+                <w:color w:val="080808"/>
+                <w:sz w:val="18"/>
+                <w:szCs w:val="18"/>
+              </w:rPr>
+              <w:t>(-gamepad1.left_stick_y);</w:t>
+            </w:r>
           </w:p>
           <w:p>
+            <w:proofErr w:type="spellStart"/>
             <w:r>
               <w:rPr>
                 <w:rFonts w:ascii="Courier New" w:eastAsia="Courier New" w:hAnsi="Courier New" w:cs="Courier New"/>
@@ -9339,7 +11350,17 @@
                 <w:sz w:val="18"/>
                 <w:szCs w:val="18"/>
               </w:rPr>
-              <w:t>.setPower(-gamepad1.right_stick_y);</w:t>
+              <w:t>.setPower</w:t>
+            </w:r>
+            <w:proofErr w:type="spellEnd"/>
+            <w:r>
+              <w:rPr>
+                <w:rFonts w:ascii="Courier New" w:eastAsia="Courier New" w:hAnsi="Courier New" w:cs="Courier New"/>
+                <w:color w:val="080808"/>
+                <w:sz w:val="18"/>
+                <w:szCs w:val="18"/>
+              </w:rPr>
+              <w:t>(-gamepad1.right_stick_y);</w:t>
             </w:r>
           </w:p>
         </w:tc>
@@ -9388,6 +11409,7 @@
         </w:rPr>
         <w:t>When pushing the joystick forward, both joysticks (`</w:t>
       </w:r>
+      <w:proofErr w:type="spellStart"/>
       <w:r>
         <w:rPr>
           <w:rFonts w:ascii="Arial" w:eastAsia="Arial" w:hAnsi="Arial" w:cs="Arial"/>
@@ -9395,15 +11417,9 @@
           <w:iCs/>
           <w:color w:val="000000" w:themeColor="text1"/>
         </w:rPr>
-        <w:t>left_stick_y’</w:t>
-      </w:r>
-      <w:r>
-        <w:rPr>
-          <w:rFonts w:ascii="Arial" w:eastAsia="Arial" w:hAnsi="Arial" w:cs="Arial"/>
-          <w:color w:val="000000" w:themeColor="text1"/>
-        </w:rPr>
-        <w:t xml:space="preserve"> and ‘</w:t>
-      </w:r>
+        <w:t>left_stick_y</w:t>
+      </w:r>
+      <w:proofErr w:type="spellEnd"/>
       <w:r>
         <w:rPr>
           <w:rFonts w:ascii="Arial" w:eastAsia="Arial" w:hAnsi="Arial" w:cs="Arial"/>
@@ -9411,8 +11427,26 @@
           <w:iCs/>
           <w:color w:val="000000" w:themeColor="text1"/>
         </w:rPr>
+        <w:t>’</w:t>
+      </w:r>
+      <w:r>
+        <w:rPr>
+          <w:rFonts w:ascii="Arial" w:eastAsia="Arial" w:hAnsi="Arial" w:cs="Arial"/>
+          <w:color w:val="000000" w:themeColor="text1"/>
+        </w:rPr>
+        <w:t xml:space="preserve"> and ‘</w:t>
+      </w:r>
+      <w:proofErr w:type="spellStart"/>
+      <w:r>
+        <w:rPr>
+          <w:rFonts w:ascii="Arial" w:eastAsia="Arial" w:hAnsi="Arial" w:cs="Arial"/>
+          <w:i/>
+          <w:iCs/>
+          <w:color w:val="000000" w:themeColor="text1"/>
+        </w:rPr>
         <w:t>right_stick_y</w:t>
       </w:r>
+      <w:proofErr w:type="spellEnd"/>
       <w:r>
         <w:rPr>
           <w:rFonts w:ascii="Arial" w:eastAsia="Arial" w:hAnsi="Arial" w:cs="Arial"/>
@@ -9441,7 +11475,7 @@
           <w:numId w:val="12"/>
         </w:numPr>
       </w:pPr>
-      <w:hyperlink r:id="rId39">
+      <w:hyperlink r:id="rId35">
         <w:r>
           <w:rPr>
             <w:rStyle w:val="Hyperlink"/>
@@ -9459,7 +11493,7 @@
           <w:numId w:val="12"/>
         </w:numPr>
       </w:pPr>
-      <w:hyperlink r:id="rId40">
+      <w:hyperlink r:id="rId36">
         <w:r>
           <w:rPr>
             <w:rStyle w:val="Hyperlink"/>
@@ -9477,7 +11511,7 @@
           <w:numId w:val="12"/>
         </w:numPr>
       </w:pPr>
-      <w:hyperlink r:id="rId41">
+      <w:hyperlink r:id="rId37">
         <w:r>
           <w:rPr>
             <w:rStyle w:val="Hyperlink"/>
@@ -9495,7 +11529,7 @@
           <w:numId w:val="12"/>
         </w:numPr>
       </w:pPr>
-      <w:hyperlink r:id="rId42">
+      <w:hyperlink r:id="rId38">
         <w:r>
           <w:rPr>
             <w:rStyle w:val="Hyperlink"/>
@@ -9522,7 +11556,7 @@
       <w:pPr>
         <w:pStyle w:val="Heading1"/>
       </w:pPr>
-      <w:bookmarkStart w:id="18" w:name="_Toc84966703"/>
+      <w:bookmarkStart w:id="19" w:name="_Toc84966703"/>
       <w:r>
         <w:rPr>
           <w:rFonts w:ascii="Arial" w:eastAsia="Arial" w:hAnsi="Arial" w:cs="Arial"/>
@@ -9545,7 +11579,7 @@
         </w:rPr>
         <w:t>Source Code Version Control</w:t>
       </w:r>
-      <w:bookmarkEnd w:id="18"/>
+      <w:bookmarkEnd w:id="19"/>
     </w:p>
     <w:p>
       <w:pPr>
@@ -9562,7 +11596,7 @@
       <w:pPr>
         <w:pStyle w:val="Heading2"/>
       </w:pPr>
-      <w:bookmarkStart w:id="19" w:name="_Toc84966704"/>
+      <w:bookmarkStart w:id="20" w:name="_Toc84966704"/>
       <w:r>
         <w:rPr>
           <w:rFonts w:ascii="Arial" w:eastAsia="Arial" w:hAnsi="Arial" w:cs="Arial"/>
@@ -9574,7 +11608,7 @@
         </w:rPr>
         <w:t>Overview</w:t>
       </w:r>
-      <w:bookmarkEnd w:id="19"/>
+      <w:bookmarkEnd w:id="20"/>
     </w:p>
     <w:p>
       <w:pPr>
@@ -9584,7 +11618,7 @@
           <w:numId w:val="12"/>
         </w:numPr>
       </w:pPr>
-      <w:hyperlink r:id="rId43">
+      <w:hyperlink r:id="rId39">
         <w:r>
           <w:rPr>
             <w:rStyle w:val="Hyperlink"/>
@@ -9622,23 +11656,7 @@
           <w:color w:val="000000" w:themeColor="text1"/>
         </w:rPr>
         <w:lastRenderedPageBreak/>
-        <w:t xml:space="preserve">How it works is that you have a master repository, and every member </w:t>
-      </w:r>
-      <w:proofErr w:type="gramStart"/>
-      <w:r>
-        <w:rPr>
-          <w:rFonts w:ascii="Arial" w:eastAsia="Arial" w:hAnsi="Arial" w:cs="Arial"/>
-          <w:color w:val="000000" w:themeColor="text1"/>
-        </w:rPr>
-        <w:t>copies</w:t>
-      </w:r>
-      <w:proofErr w:type="gramEnd"/>
-      <w:r>
-        <w:rPr>
-          <w:rFonts w:ascii="Arial" w:eastAsia="Arial" w:hAnsi="Arial" w:cs="Arial"/>
-          <w:color w:val="000000" w:themeColor="text1"/>
-        </w:rPr>
-        <w:t xml:space="preserve"> that onto their own computer. Once a member is done editing, they upload the changes (push) onto the master repository, and the rest of the team will download those changes (pull).</w:t>
+        <w:t>How it works is that you have a master repository, and every member copies that onto their own computer. Once a member is done editing, they upload the changes (push) onto the master repository, and the rest of the team will download those changes (pull).</w:t>
       </w:r>
     </w:p>
     <w:p>
@@ -9676,7 +11694,7 @@
         </w:rPr>
         <w:t xml:space="preserve">For this example, we will be using GitHub because it is used by almost everyone in the FTC community and is also widely used throughout the world, although there are still alternatives. More info can be found in the GitHub </w:t>
       </w:r>
-      <w:hyperlink r:id="rId44">
+      <w:hyperlink r:id="rId40">
         <w:r>
           <w:rPr>
             <w:rStyle w:val="Hyperlink"/>
@@ -9696,7 +11714,9 @@
       <w:pPr>
         <w:pStyle w:val="Heading2"/>
       </w:pPr>
-      <w:bookmarkStart w:id="20" w:name="_Toc84966705"/>
+      <w:bookmarkStart w:id="21" w:name="_Toc84966705"/>
+      <w:bookmarkStart w:id="22" w:name="Github"/>
+      <w:bookmarkEnd w:id="22"/>
       <w:r>
         <w:rPr>
           <w:rFonts w:ascii="Arial" w:eastAsia="Arial" w:hAnsi="Arial" w:cs="Arial"/>
@@ -9708,7 +11728,7 @@
         </w:rPr>
         <w:t>Ways to Interact with GitHub</w:t>
       </w:r>
-      <w:bookmarkEnd w:id="20"/>
+      <w:bookmarkEnd w:id="21"/>
     </w:p>
     <w:p>
       <w:pPr>
@@ -9729,7 +11749,7 @@
         </w:rPr>
         <w:t xml:space="preserve">Git command line tools: </w:t>
       </w:r>
-      <w:hyperlink r:id="rId45">
+      <w:hyperlink r:id="rId41">
         <w:r>
           <w:rPr>
             <w:rStyle w:val="Hyperlink"/>
@@ -9754,7 +11774,7 @@
         </w:rPr>
         <w:t xml:space="preserve">GitHub desktop app: </w:t>
       </w:r>
-      <w:hyperlink r:id="rId46">
+      <w:hyperlink r:id="rId42">
         <w:r>
           <w:rPr>
             <w:rStyle w:val="Hyperlink"/>
@@ -9779,7 +11799,7 @@
         </w:rPr>
         <w:t xml:space="preserve">Android Studios built-in tools: </w:t>
       </w:r>
-      <w:hyperlink r:id="rId47">
+      <w:hyperlink r:id="rId43">
         <w:r>
           <w:rPr>
             <w:rStyle w:val="Hyperlink"/>
@@ -9806,7 +11826,7 @@
       <w:pPr>
         <w:pStyle w:val="Heading2"/>
       </w:pPr>
-      <w:bookmarkStart w:id="21" w:name="_Toc84966706"/>
+      <w:bookmarkStart w:id="23" w:name="_Toc84966706"/>
       <w:r>
         <w:rPr>
           <w:rFonts w:ascii="Arial" w:eastAsia="Arial" w:hAnsi="Arial" w:cs="Arial"/>
@@ -9818,7 +11838,7 @@
         </w:rPr>
         <w:t>Set Up a Team GitHub Repository</w:t>
       </w:r>
-      <w:bookmarkEnd w:id="21"/>
+      <w:bookmarkEnd w:id="23"/>
     </w:p>
     <w:p>
       <w:pPr>
@@ -9851,7 +11871,7 @@
         </w:rPr>
         <w:t xml:space="preserve">Go to the latest version of the </w:t>
       </w:r>
-      <w:hyperlink r:id="rId48">
+      <w:hyperlink r:id="rId44">
         <w:r>
           <w:rPr>
             <w:rStyle w:val="Hyperlink"/>
@@ -9923,7 +11943,7 @@
         </w:rPr>
         <w:t xml:space="preserve">: for more details, refer to </w:t>
       </w:r>
-      <w:hyperlink r:id="rId49">
+      <w:hyperlink r:id="rId45">
         <w:r>
           <w:rPr>
             <w:rStyle w:val="Hyperlink"/>
@@ -9945,7 +11965,7 @@
       <w:pPr>
         <w:pStyle w:val="Heading1"/>
       </w:pPr>
-      <w:bookmarkStart w:id="22" w:name="_Toc84966707"/>
+      <w:bookmarkStart w:id="24" w:name="_Toc84966707"/>
       <w:r>
         <w:rPr>
           <w:rFonts w:ascii="Arial" w:eastAsia="Arial" w:hAnsi="Arial" w:cs="Arial"/>
@@ -9957,13 +11977,14 @@
         </w:rPr>
         <w:t>Appendix</w:t>
       </w:r>
-      <w:bookmarkEnd w:id="22"/>
+      <w:bookmarkEnd w:id="24"/>
     </w:p>
     <w:p>
       <w:pPr>
         <w:pStyle w:val="Heading2"/>
       </w:pPr>
-      <w:bookmarkStart w:id="23" w:name="_Toc84966708"/>
+      <w:bookmarkStart w:id="25" w:name="_Toc84966708"/>
+      <w:bookmarkStart w:id="26" w:name="Appendix1"/>
       <w:r>
         <w:rPr>
           <w:rFonts w:ascii="Arial" w:eastAsia="Arial" w:hAnsi="Arial" w:cs="Arial"/>
@@ -9973,56 +11994,8 @@
           <w:sz w:val="24"/>
           <w:szCs w:val="24"/>
         </w:rPr>
-        <w:t>Linear OpMode vs Iterative OpMode</w:t>
-      </w:r>
-      <w:bookmarkEnd w:id="23"/>
-    </w:p>
-    <w:p>
-      <w:r>
-        <w:rPr>
-          <w:rFonts w:ascii="Arial" w:eastAsia="Arial" w:hAnsi="Arial" w:cs="Arial"/>
-          <w:color w:val="000000" w:themeColor="text1"/>
-        </w:rPr>
-        <w:t>Programming a robot is primarily based on loops, in which your robot repeatedly calls code, such as operating a motor or getting input from a sensor. So, the two types of OpModes, Iterative and Linear, are both based around looping. For an Iterative OpMode, the “</w:t>
-      </w:r>
-      <w:proofErr w:type="gramStart"/>
-      <w:r>
-        <w:rPr>
-          <w:rFonts w:ascii="Arial" w:eastAsia="Arial" w:hAnsi="Arial" w:cs="Arial"/>
-          <w:color w:val="000000" w:themeColor="text1"/>
-        </w:rPr>
-        <w:t>loop(</w:t>
-      </w:r>
-      <w:proofErr w:type="gramEnd"/>
-      <w:r>
-        <w:rPr>
-          <w:rFonts w:ascii="Arial" w:eastAsia="Arial" w:hAnsi="Arial" w:cs="Arial"/>
-          <w:color w:val="000000" w:themeColor="text1"/>
-        </w:rPr>
-        <w:t>)” method defined in the class “OpMode” will be repeatedly executed when play is pressed all the way until stop is pressed. For a Linear OpMode, the code in the “</w:t>
-      </w:r>
-      <w:proofErr w:type="gramStart"/>
-      <w:r>
-        <w:rPr>
-          <w:rFonts w:ascii="Arial" w:eastAsia="Arial" w:hAnsi="Arial" w:cs="Arial"/>
-          <w:color w:val="000000" w:themeColor="text1"/>
-        </w:rPr>
-        <w:t>runOpMode(</w:t>
-      </w:r>
-      <w:proofErr w:type="gramEnd"/>
-      <w:r>
-        <w:rPr>
-          <w:rFonts w:ascii="Arial" w:eastAsia="Arial" w:hAnsi="Arial" w:cs="Arial"/>
-          <w:color w:val="000000" w:themeColor="text1"/>
-        </w:rPr>
-        <w:t>)” method will only be executed once when play is pressed, and looping isn’t built in.</w:t>
-      </w:r>
-    </w:p>
-    <w:p>
-      <w:pPr>
-        <w:pStyle w:val="Heading2"/>
-      </w:pPr>
-      <w:bookmarkStart w:id="24" w:name="_Toc84966709"/>
+        <w:t xml:space="preserve">1. </w:t>
+      </w:r>
       <w:r>
         <w:rPr>
           <w:rFonts w:ascii="Arial" w:eastAsia="Arial" w:hAnsi="Arial" w:cs="Arial"/>
@@ -10032,10 +12005,168 @@
           <w:sz w:val="24"/>
           <w:szCs w:val="24"/>
         </w:rPr>
+        <w:t xml:space="preserve">Linear </w:t>
+      </w:r>
+      <w:proofErr w:type="spellStart"/>
+      <w:r>
+        <w:rPr>
+          <w:rFonts w:ascii="Arial" w:eastAsia="Arial" w:hAnsi="Arial" w:cs="Arial"/>
+          <w:b/>
+          <w:bCs/>
+          <w:color w:val="6D9EEB"/>
+          <w:sz w:val="24"/>
+          <w:szCs w:val="24"/>
+        </w:rPr>
+        <w:t>OpMode</w:t>
+      </w:r>
+      <w:proofErr w:type="spellEnd"/>
+      <w:r>
+        <w:rPr>
+          <w:rFonts w:ascii="Arial" w:eastAsia="Arial" w:hAnsi="Arial" w:cs="Arial"/>
+          <w:b/>
+          <w:bCs/>
+          <w:color w:val="6D9EEB"/>
+          <w:sz w:val="24"/>
+          <w:szCs w:val="24"/>
+        </w:rPr>
+        <w:t xml:space="preserve"> vs Iterative </w:t>
+      </w:r>
+      <w:proofErr w:type="spellStart"/>
+      <w:r>
+        <w:rPr>
+          <w:rFonts w:ascii="Arial" w:eastAsia="Arial" w:hAnsi="Arial" w:cs="Arial"/>
+          <w:b/>
+          <w:bCs/>
+          <w:color w:val="6D9EEB"/>
+          <w:sz w:val="24"/>
+          <w:szCs w:val="24"/>
+        </w:rPr>
+        <w:t>OpMode</w:t>
+      </w:r>
+      <w:bookmarkEnd w:id="25"/>
+      <w:proofErr w:type="spellEnd"/>
+    </w:p>
+    <w:bookmarkEnd w:id="26"/>
+    <w:p>
+      <w:r>
+        <w:rPr>
+          <w:rFonts w:ascii="Arial" w:eastAsia="Arial" w:hAnsi="Arial" w:cs="Arial"/>
+          <w:color w:val="000000" w:themeColor="text1"/>
+        </w:rPr>
+        <w:t xml:space="preserve">Programming a robot is primarily based on loops, in which your robot repeatedly calls code, such as operating a motor or getting input from a sensor. So, the two types of </w:t>
+      </w:r>
+      <w:proofErr w:type="spellStart"/>
+      <w:r>
+        <w:rPr>
+          <w:rFonts w:ascii="Arial" w:eastAsia="Arial" w:hAnsi="Arial" w:cs="Arial"/>
+          <w:color w:val="000000" w:themeColor="text1"/>
+        </w:rPr>
+        <w:t>OpModes</w:t>
+      </w:r>
+      <w:proofErr w:type="spellEnd"/>
+      <w:r>
+        <w:rPr>
+          <w:rFonts w:ascii="Arial" w:eastAsia="Arial" w:hAnsi="Arial" w:cs="Arial"/>
+          <w:color w:val="000000" w:themeColor="text1"/>
+        </w:rPr>
+        <w:t xml:space="preserve">, Iterative and Linear, are both based around looping. For an Iterative </w:t>
+      </w:r>
+      <w:proofErr w:type="spellStart"/>
+      <w:r>
+        <w:rPr>
+          <w:rFonts w:ascii="Arial" w:eastAsia="Arial" w:hAnsi="Arial" w:cs="Arial"/>
+          <w:color w:val="000000" w:themeColor="text1"/>
+        </w:rPr>
+        <w:t>OpMode</w:t>
+      </w:r>
+      <w:proofErr w:type="spellEnd"/>
+      <w:r>
+        <w:rPr>
+          <w:rFonts w:ascii="Arial" w:eastAsia="Arial" w:hAnsi="Arial" w:cs="Arial"/>
+          <w:color w:val="000000" w:themeColor="text1"/>
+        </w:rPr>
+        <w:t>, the “loop()” method defined in the class “</w:t>
+      </w:r>
+      <w:proofErr w:type="spellStart"/>
+      <w:r>
+        <w:rPr>
+          <w:rFonts w:ascii="Arial" w:eastAsia="Arial" w:hAnsi="Arial" w:cs="Arial"/>
+          <w:color w:val="000000" w:themeColor="text1"/>
+        </w:rPr>
+        <w:t>OpMode</w:t>
+      </w:r>
+      <w:proofErr w:type="spellEnd"/>
+      <w:r>
+        <w:rPr>
+          <w:rFonts w:ascii="Arial" w:eastAsia="Arial" w:hAnsi="Arial" w:cs="Arial"/>
+          <w:color w:val="000000" w:themeColor="text1"/>
+        </w:rPr>
+        <w:t xml:space="preserve">” will be repeatedly executed when play is pressed all the way until stop is pressed. For a Linear </w:t>
+      </w:r>
+      <w:proofErr w:type="spellStart"/>
+      <w:r>
+        <w:rPr>
+          <w:rFonts w:ascii="Arial" w:eastAsia="Arial" w:hAnsi="Arial" w:cs="Arial"/>
+          <w:color w:val="000000" w:themeColor="text1"/>
+        </w:rPr>
+        <w:t>OpMode</w:t>
+      </w:r>
+      <w:proofErr w:type="spellEnd"/>
+      <w:r>
+        <w:rPr>
+          <w:rFonts w:ascii="Arial" w:eastAsia="Arial" w:hAnsi="Arial" w:cs="Arial"/>
+          <w:color w:val="000000" w:themeColor="text1"/>
+        </w:rPr>
+        <w:t>, the code in the “</w:t>
+      </w:r>
+      <w:proofErr w:type="spellStart"/>
+      <w:r>
+        <w:rPr>
+          <w:rFonts w:ascii="Arial" w:eastAsia="Arial" w:hAnsi="Arial" w:cs="Arial"/>
+          <w:color w:val="000000" w:themeColor="text1"/>
+        </w:rPr>
+        <w:t>runOpMode</w:t>
+      </w:r>
+      <w:proofErr w:type="spellEnd"/>
+      <w:r>
+        <w:rPr>
+          <w:rFonts w:ascii="Arial" w:eastAsia="Arial" w:hAnsi="Arial" w:cs="Arial"/>
+          <w:color w:val="000000" w:themeColor="text1"/>
+        </w:rPr>
+        <w:t>()” method will only be executed once when play is pressed, and looping isn’t built in.</w:t>
+      </w:r>
+    </w:p>
+    <w:p>
+      <w:pPr>
+        <w:pStyle w:val="Heading2"/>
+      </w:pPr>
+      <w:bookmarkStart w:id="27" w:name="_Toc84966709"/>
+      <w:bookmarkStart w:id="28" w:name="CloneSDK"/>
+      <w:r>
+        <w:rPr>
+          <w:rFonts w:ascii="Arial" w:eastAsia="Arial" w:hAnsi="Arial" w:cs="Arial"/>
+          <w:b/>
+          <w:bCs/>
+          <w:color w:val="6D9EEB"/>
+          <w:sz w:val="24"/>
+          <w:szCs w:val="24"/>
+        </w:rPr>
+        <w:t xml:space="preserve">2. </w:t>
+      </w:r>
+      <w:r>
+        <w:rPr>
+          <w:rFonts w:ascii="Arial" w:eastAsia="Arial" w:hAnsi="Arial" w:cs="Arial"/>
+          <w:b/>
+          <w:bCs/>
+          <w:color w:val="6D9EEB"/>
+          <w:sz w:val="24"/>
+          <w:szCs w:val="24"/>
+        </w:rPr>
         <w:t>Clone FTC SDK to your local disk</w:t>
       </w:r>
-      <w:bookmarkEnd w:id="24"/>
-    </w:p>
+      <w:bookmarkEnd w:id="27"/>
+    </w:p>
+    <w:bookmarkEnd w:id="28"/>
     <w:p>
       <w:pPr>
         <w:pStyle w:val="ListParagraph"/>
@@ -10044,6 +12175,15 @@
           <w:numId w:val="12"/>
         </w:numPr>
       </w:pPr>
+    </w:p>
+    <w:p>
+      <w:pPr>
+        <w:pStyle w:val="ListParagraph"/>
+        <w:numPr>
+          <w:ilvl w:val="0"/>
+          <w:numId w:val="12"/>
+        </w:numPr>
+      </w:pPr>
       <w:r>
         <w:rPr>
           <w:rFonts w:ascii="Arial" w:eastAsia="Arial" w:hAnsi="Arial" w:cs="Arial"/>
@@ -10060,6 +12200,7 @@
         <w:rPr>
           <w:noProof/>
         </w:rPr>
+        <w:lastRenderedPageBreak/>
         <w:drawing>
           <wp:inline distT="0" distB="0" distL="0" distR="0" wp14:anchorId="4FEBFB69" wp14:editId="1C7809B2">
             <wp:extent cx="2362200" cy="1847850"/>
@@ -10076,7 +12217,7 @@
                     <pic:cNvPicPr/>
                   </pic:nvPicPr>
                   <pic:blipFill>
-                    <a:blip r:embed="rId50">
+                    <a:blip r:embed="rId46">
                       <a:extLst>
                         <a:ext uri="{28A0092B-C50C-407E-A947-70E740481C1C}">
                           <a14:useLocalDpi xmlns:a14="http://schemas.microsoft.com/office/drawing/2010/main" val="0"/>
@@ -10116,7 +12257,6 @@
           <w:rFonts w:ascii="Arial" w:eastAsia="Arial" w:hAnsi="Arial" w:cs="Arial"/>
           <w:color w:val="000000" w:themeColor="text1"/>
         </w:rPr>
-        <w:lastRenderedPageBreak/>
         <w:t>If using GitHub desktop app, open GitHub desktop, click “File”, and then “Clone Repository”</w:t>
       </w:r>
     </w:p>
@@ -10144,7 +12284,7 @@
                     <pic:cNvPicPr/>
                   </pic:nvPicPr>
                   <pic:blipFill>
-                    <a:blip r:embed="rId51">
+                    <a:blip r:embed="rId47">
                       <a:extLst>
                         <a:ext uri="{28A0092B-C50C-407E-A947-70E740481C1C}">
                           <a14:useLocalDpi xmlns:a14="http://schemas.microsoft.com/office/drawing/2010/main" val="0"/>
@@ -10208,7 +12348,7 @@
                     <pic:cNvPicPr/>
                   </pic:nvPicPr>
                   <pic:blipFill>
-                    <a:blip r:embed="rId52">
+                    <a:blip r:embed="rId48">
                       <a:extLst>
                         <a:ext uri="{28A0092B-C50C-407E-A947-70E740481C1C}">
                           <a14:useLocalDpi xmlns:a14="http://schemas.microsoft.com/office/drawing/2010/main" val="0"/>
@@ -10247,7 +12387,7 @@
           <w:szCs w:val="24"/>
         </w:rPr>
       </w:pPr>
-      <w:bookmarkStart w:id="25" w:name="_Toc84966710"/>
+      <w:bookmarkStart w:id="29" w:name="_Toc84966710"/>
     </w:p>
     <w:p>
       <w:pPr>
@@ -10262,17 +12402,60 @@
           <w:sz w:val="24"/>
           <w:szCs w:val="24"/>
         </w:rPr>
+        <w:t>3.</w:t>
+      </w:r>
+      <w:r>
+        <w:rPr>
+          <w:rFonts w:ascii="Arial" w:eastAsia="Arial" w:hAnsi="Arial" w:cs="Arial"/>
+          <w:b/>
+          <w:bCs/>
+          <w:color w:val="6D9EEB"/>
+          <w:sz w:val="24"/>
+          <w:szCs w:val="24"/>
+        </w:rPr>
         <w:t>Example FTC project on GitHub</w:t>
       </w:r>
-      <w:bookmarkEnd w:id="25"/>
-    </w:p>
-    <w:p>
-      <w:r>
-        <w:rPr>
-          <w:rFonts w:ascii="Arial" w:eastAsia="Arial" w:hAnsi="Arial" w:cs="Arial"/>
-          <w:color w:val="000000" w:themeColor="text1"/>
-        </w:rPr>
-        <w:t>This GitHub repository contains examples of TeleOp and Autonomous OpModes used for driving a simple robot based on the FTC SDK for Freight Frenzy (2021-2022 competition session.</w:t>
+      <w:bookmarkEnd w:id="29"/>
+    </w:p>
+    <w:p>
+      <w:r>
+        <w:rPr>
+          <w:rFonts w:ascii="Arial" w:eastAsia="Arial" w:hAnsi="Arial" w:cs="Arial"/>
+          <w:color w:val="000000" w:themeColor="text1"/>
+        </w:rPr>
+        <w:t xml:space="preserve">This GitHub repository contains examples of </w:t>
+      </w:r>
+      <w:proofErr w:type="spellStart"/>
+      <w:r>
+        <w:rPr>
+          <w:rFonts w:ascii="Arial" w:eastAsia="Arial" w:hAnsi="Arial" w:cs="Arial"/>
+          <w:color w:val="000000" w:themeColor="text1"/>
+        </w:rPr>
+        <w:t>TeleOp</w:t>
+      </w:r>
+      <w:proofErr w:type="spellEnd"/>
+      <w:r>
+        <w:rPr>
+          <w:rFonts w:ascii="Arial" w:eastAsia="Arial" w:hAnsi="Arial" w:cs="Arial"/>
+          <w:color w:val="000000" w:themeColor="text1"/>
+        </w:rPr>
+        <w:t xml:space="preserve"> and Autonomous </w:t>
+      </w:r>
+      <w:proofErr w:type="spellStart"/>
+      <w:r>
+        <w:rPr>
+          <w:rFonts w:ascii="Arial" w:eastAsia="Arial" w:hAnsi="Arial" w:cs="Arial"/>
+          <w:color w:val="000000" w:themeColor="text1"/>
+        </w:rPr>
+        <w:t>OpModes</w:t>
+      </w:r>
+      <w:proofErr w:type="spellEnd"/>
+      <w:r>
+        <w:rPr>
+          <w:rFonts w:ascii="Arial" w:eastAsia="Arial" w:hAnsi="Arial" w:cs="Arial"/>
+          <w:color w:val="000000" w:themeColor="text1"/>
+        </w:rPr>
+        <w:t xml:space="preserve"> used for driving a simple robot based on the FTC SDK for Freight Frenzy (2021-2022 competition session.</w:t>
       </w:r>
     </w:p>
     <w:p>
@@ -10286,7 +12469,7 @@
         </w:rPr>
         <w:t xml:space="preserve">Link to the example code: </w:t>
       </w:r>
-      <w:hyperlink r:id="rId53">
+      <w:hyperlink r:id="rId49">
         <w:r>
           <w:rPr>
             <w:rStyle w:val="Hyperlink"/>
@@ -10298,6 +12481,7 @@
     </w:p>
     <w:p>
       <w:r>
+        <w:lastRenderedPageBreak/>
         <w:br/>
       </w:r>
     </w:p>
@@ -12777,6 +14961,18 @@
       <w:szCs w:val="16"/>
     </w:rPr>
   </w:style>
+  <w:style w:type="character" w:styleId="UnresolvedMention">
+    <w:name w:val="Unresolved Mention"/>
+    <w:basedOn w:val="DefaultParagraphFont"/>
+    <w:uiPriority w:val="99"/>
+    <w:semiHidden/>
+    <w:unhideWhenUsed/>
+    <w:rsid w:val="00E34C22"/>
+    <w:rPr>
+      <w:color w:val="605E5C"/>
+      <w:shd w:val="clear" w:color="auto" w:fill="E1DFDD"/>
+    </w:rPr>
+  </w:style>
 </w:styles>
 </file>
 
